--- a/Сологуб Содержание.docx
+++ b/Сологуб Содержание.docx
@@ -1,6 +1,6 @@
 
 <file path=word/document.xml><?xml version="1.0" encoding="utf-8"?>
-<w:document xmlns:wpc="http://schemas.microsoft.com/office/word/2010/wordprocessingCanvas" xmlns:cx="http://schemas.microsoft.com/office/drawing/2014/chartex" xmlns:mc="http://schemas.openxmlformats.org/markup-compatibility/2006" xmlns:o="urn:schemas-microsoft-com:office:office" xmlns:r="http://schemas.openxmlformats.org/officeDocument/2006/relationships" xmlns:m="http://schemas.openxmlformats.org/officeDocument/2006/math" xmlns:v="urn:schemas-microsoft-com:vml" xmlns:wp14="http://schemas.microsoft.com/office/word/2010/wordprocessingDrawing" xmlns:wp="http://schemas.openxmlformats.org/drawingml/2006/wordprocessingDrawing" xmlns:w10="urn:schemas-microsoft-com:office:word" xmlns:w="http://schemas.openxmlformats.org/wordprocessingml/2006/main" xmlns:w14="http://schemas.microsoft.com/office/word/2010/wordml" xmlns:w15="http://schemas.microsoft.com/office/word/2012/wordml" xmlns:w16se="http://schemas.microsoft.com/office/word/2015/wordml/symex" xmlns:wpg="http://schemas.microsoft.com/office/word/2010/wordprocessingGroup" xmlns:wpi="http://schemas.microsoft.com/office/word/2010/wordprocessingInk" xmlns:wne="http://schemas.microsoft.com/office/word/2006/wordml" xmlns:wps="http://schemas.microsoft.com/office/word/2010/wordprocessingShape" mc:Ignorable="w14 w15 w16se wp14">
+<w:document xmlns:wpc="http://schemas.microsoft.com/office/word/2010/wordprocessingCanvas" xmlns:cx="http://schemas.microsoft.com/office/drawing/2014/chartex" xmlns:cx1="http://schemas.microsoft.com/office/drawing/2015/9/8/chartex" xmlns:cx2="http://schemas.microsoft.com/office/drawing/2015/10/21/chartex" xmlns:cx3="http://schemas.microsoft.com/office/drawing/2016/5/9/chartex" xmlns:cx4="http://schemas.microsoft.com/office/drawing/2016/5/10/chartex" xmlns:cx5="http://schemas.microsoft.com/office/drawing/2016/5/11/chartex" xmlns:cx6="http://schemas.microsoft.com/office/drawing/2016/5/12/chartex" xmlns:cx7="http://schemas.microsoft.com/office/drawing/2016/5/13/chartex" xmlns:cx8="http://schemas.microsoft.com/office/drawing/2016/5/14/chartex" xmlns:mc="http://schemas.openxmlformats.org/markup-compatibility/2006" xmlns:aink="http://schemas.microsoft.com/office/drawing/2016/ink" xmlns:am3d="http://schemas.microsoft.com/office/drawing/2017/model3d" xmlns:o="urn:schemas-microsoft-com:office:office" xmlns:oel="http://schemas.microsoft.com/office/2019/extlst" xmlns:r="http://schemas.openxmlformats.org/officeDocument/2006/relationships" xmlns:m="http://schemas.openxmlformats.org/officeDocument/2006/math" xmlns:v="urn:schemas-microsoft-com:vml" xmlns:wp14="http://schemas.microsoft.com/office/word/2010/wordprocessingDrawing" xmlns:wp="http://schemas.openxmlformats.org/drawingml/2006/wordprocessingDrawing" xmlns:w10="urn:schemas-microsoft-com:office:word" xmlns:w="http://schemas.openxmlformats.org/wordprocessingml/2006/main" xmlns:w14="http://schemas.microsoft.com/office/word/2010/wordml" xmlns:w15="http://schemas.microsoft.com/office/word/2012/wordml" xmlns:w16cex="http://schemas.microsoft.com/office/word/2018/wordml/cex" xmlns:w16cid="http://schemas.microsoft.com/office/word/2016/wordml/cid" xmlns:w16="http://schemas.microsoft.com/office/word/2018/wordml" xmlns:w16du="http://schemas.microsoft.com/office/word/2023/wordml/word16du" xmlns:w16sdtdh="http://schemas.microsoft.com/office/word/2020/wordml/sdtdatahash" xmlns:w16sdtfl="http://schemas.microsoft.com/office/word/2024/wordml/sdtformatlock" xmlns:w16se="http://schemas.microsoft.com/office/word/2015/wordml/symex" xmlns:wpg="http://schemas.microsoft.com/office/word/2010/wordprocessingGroup" xmlns:wpi="http://schemas.microsoft.com/office/word/2010/wordprocessingInk" xmlns:wne="http://schemas.microsoft.com/office/word/2006/wordml" xmlns:wps="http://schemas.microsoft.com/office/word/2010/wordprocessingShape" mc:Ignorable="w14 w15 w16se w16cid w16 w16cex w16sdtdh w16sdtfl w16du wp14">
   <w:body>
     <w:p>
       <w:pPr>
@@ -152,7 +152,13 @@
           <w:rFonts w:ascii="Times New Roman" w:hAnsi="Times New Roman" w:cs="Times New Roman"/>
           <w:lang w:val="en-US"/>
         </w:rPr>
-        <w:t>ER-</w:t>
+        <w:t>ER</w:t>
+      </w:r>
+      <w:r>
+        <w:rPr>
+          <w:rFonts w:ascii="Times New Roman" w:hAnsi="Times New Roman" w:cs="Times New Roman"/>
+        </w:rPr>
+        <w:t>-</w:t>
       </w:r>
       <w:r>
         <w:rPr>
@@ -329,14 +335,12 @@
                 <w:rFonts w:ascii="Times New Roman" w:hAnsi="Times New Roman" w:cs="Times New Roman"/>
               </w:rPr>
             </w:pPr>
-            <w:proofErr w:type="spellStart"/>
             <w:r>
               <w:rPr>
                 <w:rFonts w:ascii="Times New Roman" w:hAnsi="Times New Roman" w:cs="Times New Roman"/>
               </w:rPr>
               <w:t>id_supplier</w:t>
             </w:r>
-            <w:proofErr w:type="spellEnd"/>
           </w:p>
         </w:tc>
         <w:tc>
@@ -405,14 +409,12 @@
                 <w:rFonts w:ascii="Times New Roman" w:hAnsi="Times New Roman" w:cs="Times New Roman"/>
               </w:rPr>
             </w:pPr>
-            <w:proofErr w:type="spellStart"/>
             <w:r>
               <w:rPr>
                 <w:rFonts w:ascii="Times New Roman" w:hAnsi="Times New Roman" w:cs="Times New Roman"/>
               </w:rPr>
               <w:t>Name_sup</w:t>
             </w:r>
-            <w:proofErr w:type="spellEnd"/>
           </w:p>
         </w:tc>
         <w:tc>
@@ -482,14 +484,12 @@
                 <w:rFonts w:ascii="Times New Roman" w:hAnsi="Times New Roman" w:cs="Times New Roman"/>
               </w:rPr>
             </w:pPr>
-            <w:proofErr w:type="spellStart"/>
             <w:r>
               <w:rPr>
                 <w:rFonts w:ascii="Times New Roman" w:hAnsi="Times New Roman" w:cs="Times New Roman"/>
               </w:rPr>
               <w:t>adress_sup</w:t>
             </w:r>
-            <w:proofErr w:type="spellEnd"/>
           </w:p>
         </w:tc>
         <w:tc>
@@ -558,14 +558,12 @@
                 <w:rFonts w:ascii="Times New Roman" w:hAnsi="Times New Roman" w:cs="Times New Roman"/>
               </w:rPr>
             </w:pPr>
-            <w:proofErr w:type="spellStart"/>
             <w:r>
               <w:rPr>
                 <w:rFonts w:ascii="Times New Roman" w:hAnsi="Times New Roman" w:cs="Times New Roman"/>
               </w:rPr>
               <w:t>number_sup</w:t>
             </w:r>
-            <w:proofErr w:type="spellEnd"/>
           </w:p>
         </w:tc>
         <w:tc>
@@ -616,14 +614,12 @@
                 <w:rFonts w:ascii="Times New Roman" w:hAnsi="Times New Roman" w:cs="Times New Roman"/>
               </w:rPr>
             </w:pPr>
-            <w:proofErr w:type="spellStart"/>
             <w:r>
               <w:rPr>
                 <w:rFonts w:ascii="Times New Roman" w:hAnsi="Times New Roman" w:cs="Times New Roman"/>
               </w:rPr>
               <w:t>Email</w:t>
             </w:r>
-            <w:proofErr w:type="spellEnd"/>
           </w:p>
         </w:tc>
         <w:tc>
@@ -636,14 +632,12 @@
                 <w:rFonts w:ascii="Times New Roman" w:hAnsi="Times New Roman" w:cs="Times New Roman"/>
               </w:rPr>
             </w:pPr>
-            <w:proofErr w:type="spellStart"/>
             <w:r>
               <w:rPr>
                 <w:rFonts w:ascii="Times New Roman" w:hAnsi="Times New Roman" w:cs="Times New Roman"/>
               </w:rPr>
               <w:t>email</w:t>
             </w:r>
-            <w:proofErr w:type="spellEnd"/>
           </w:p>
         </w:tc>
         <w:tc>
@@ -713,14 +707,12 @@
                 <w:rFonts w:ascii="Times New Roman" w:hAnsi="Times New Roman" w:cs="Times New Roman"/>
               </w:rPr>
             </w:pPr>
-            <w:proofErr w:type="spellStart"/>
             <w:r>
               <w:rPr>
                 <w:rFonts w:ascii="Times New Roman" w:hAnsi="Times New Roman" w:cs="Times New Roman"/>
               </w:rPr>
               <w:t>rating</w:t>
             </w:r>
-            <w:proofErr w:type="spellEnd"/>
           </w:p>
         </w:tc>
         <w:tc>
@@ -921,14 +913,12 @@
                 <w:rFonts w:ascii="Times New Roman" w:hAnsi="Times New Roman" w:cs="Times New Roman"/>
               </w:rPr>
             </w:pPr>
-            <w:proofErr w:type="spellStart"/>
             <w:r>
               <w:rPr>
                 <w:rFonts w:ascii="Times New Roman" w:hAnsi="Times New Roman" w:cs="Times New Roman"/>
               </w:rPr>
               <w:t>id_category</w:t>
             </w:r>
-            <w:proofErr w:type="spellEnd"/>
           </w:p>
         </w:tc>
         <w:tc>
@@ -997,14 +987,12 @@
                 <w:rFonts w:ascii="Times New Roman" w:hAnsi="Times New Roman" w:cs="Times New Roman"/>
               </w:rPr>
             </w:pPr>
-            <w:proofErr w:type="spellStart"/>
             <w:r>
               <w:rPr>
                 <w:rFonts w:ascii="Times New Roman" w:hAnsi="Times New Roman" w:cs="Times New Roman"/>
               </w:rPr>
               <w:t>name_category</w:t>
             </w:r>
-            <w:proofErr w:type="spellEnd"/>
           </w:p>
         </w:tc>
         <w:tc>
@@ -1074,14 +1062,12 @@
                 <w:rFonts w:ascii="Times New Roman" w:hAnsi="Times New Roman" w:cs="Times New Roman"/>
               </w:rPr>
             </w:pPr>
-            <w:proofErr w:type="spellStart"/>
             <w:r>
               <w:rPr>
                 <w:rFonts w:ascii="Times New Roman" w:hAnsi="Times New Roman" w:cs="Times New Roman"/>
               </w:rPr>
               <w:t>description</w:t>
             </w:r>
-            <w:proofErr w:type="spellEnd"/>
           </w:p>
         </w:tc>
         <w:tc>
@@ -1277,14 +1263,12 @@
                 <w:rFonts w:ascii="Times New Roman" w:hAnsi="Times New Roman" w:cs="Times New Roman"/>
               </w:rPr>
             </w:pPr>
-            <w:proofErr w:type="spellStart"/>
             <w:r>
               <w:rPr>
                 <w:rFonts w:ascii="Times New Roman" w:hAnsi="Times New Roman" w:cs="Times New Roman"/>
               </w:rPr>
               <w:t>id_Product</w:t>
             </w:r>
-            <w:proofErr w:type="spellEnd"/>
           </w:p>
         </w:tc>
         <w:tc>
@@ -1353,14 +1337,12 @@
                 <w:rFonts w:ascii="Times New Roman" w:hAnsi="Times New Roman" w:cs="Times New Roman"/>
               </w:rPr>
             </w:pPr>
-            <w:proofErr w:type="spellStart"/>
             <w:r>
               <w:rPr>
                 <w:rFonts w:ascii="Times New Roman" w:hAnsi="Times New Roman" w:cs="Times New Roman"/>
               </w:rPr>
               <w:t>Name_tov</w:t>
             </w:r>
-            <w:proofErr w:type="spellEnd"/>
           </w:p>
         </w:tc>
         <w:tc>
@@ -1430,14 +1412,12 @@
                 <w:rFonts w:ascii="Times New Roman" w:hAnsi="Times New Roman" w:cs="Times New Roman"/>
               </w:rPr>
             </w:pPr>
-            <w:proofErr w:type="spellStart"/>
             <w:r>
               <w:rPr>
                 <w:rFonts w:ascii="Times New Roman" w:hAnsi="Times New Roman" w:cs="Times New Roman"/>
               </w:rPr>
               <w:t>price</w:t>
             </w:r>
-            <w:proofErr w:type="spellEnd"/>
           </w:p>
         </w:tc>
         <w:tc>
@@ -1507,14 +1487,12 @@
                 <w:rFonts w:ascii="Times New Roman" w:hAnsi="Times New Roman" w:cs="Times New Roman"/>
               </w:rPr>
             </w:pPr>
-            <w:proofErr w:type="spellStart"/>
             <w:r>
               <w:rPr>
                 <w:rFonts w:ascii="Times New Roman" w:hAnsi="Times New Roman" w:cs="Times New Roman"/>
               </w:rPr>
               <w:t>quantity</w:t>
             </w:r>
-            <w:proofErr w:type="spellEnd"/>
           </w:p>
         </w:tc>
         <w:tc>
@@ -1590,14 +1568,12 @@
                 <w:rFonts w:ascii="Times New Roman" w:hAnsi="Times New Roman" w:cs="Times New Roman"/>
               </w:rPr>
             </w:pPr>
-            <w:proofErr w:type="spellStart"/>
             <w:r>
               <w:rPr>
                 <w:rFonts w:ascii="Times New Roman" w:hAnsi="Times New Roman" w:cs="Times New Roman"/>
               </w:rPr>
               <w:t>id_supplier</w:t>
             </w:r>
-            <w:proofErr w:type="spellEnd"/>
           </w:p>
         </w:tc>
         <w:tc>
@@ -1667,14 +1643,12 @@
                 <w:rFonts w:ascii="Times New Roman" w:hAnsi="Times New Roman" w:cs="Times New Roman"/>
               </w:rPr>
             </w:pPr>
-            <w:proofErr w:type="spellStart"/>
             <w:r>
               <w:rPr>
                 <w:rFonts w:ascii="Times New Roman" w:hAnsi="Times New Roman" w:cs="Times New Roman"/>
               </w:rPr>
               <w:t>id_category</w:t>
             </w:r>
-            <w:proofErr w:type="spellEnd"/>
           </w:p>
         </w:tc>
         <w:tc>
@@ -1743,14 +1717,12 @@
                 <w:rFonts w:ascii="Times New Roman" w:hAnsi="Times New Roman" w:cs="Times New Roman"/>
               </w:rPr>
             </w:pPr>
-            <w:proofErr w:type="spellStart"/>
             <w:r>
               <w:rPr>
                 <w:rFonts w:ascii="Times New Roman" w:hAnsi="Times New Roman" w:cs="Times New Roman"/>
               </w:rPr>
               <w:t>min_stock</w:t>
             </w:r>
-            <w:proofErr w:type="spellEnd"/>
           </w:p>
         </w:tc>
         <w:tc>
@@ -1964,14 +1936,12 @@
                 <w:rFonts w:ascii="Times New Roman" w:hAnsi="Times New Roman" w:cs="Times New Roman"/>
               </w:rPr>
             </w:pPr>
-            <w:proofErr w:type="spellStart"/>
             <w:r>
               <w:rPr>
                 <w:rFonts w:ascii="Times New Roman" w:hAnsi="Times New Roman" w:cs="Times New Roman"/>
               </w:rPr>
               <w:t>id_buyers</w:t>
             </w:r>
-            <w:proofErr w:type="spellEnd"/>
           </w:p>
         </w:tc>
         <w:tc>
@@ -2040,14 +2010,12 @@
                 <w:rFonts w:ascii="Times New Roman" w:hAnsi="Times New Roman" w:cs="Times New Roman"/>
               </w:rPr>
             </w:pPr>
-            <w:proofErr w:type="spellStart"/>
             <w:r>
               <w:rPr>
                 <w:rFonts w:ascii="Times New Roman" w:hAnsi="Times New Roman" w:cs="Times New Roman"/>
               </w:rPr>
               <w:t>Buyer_name</w:t>
             </w:r>
-            <w:proofErr w:type="spellEnd"/>
           </w:p>
         </w:tc>
         <w:tc>
@@ -2117,14 +2085,12 @@
                 <w:rFonts w:ascii="Times New Roman" w:hAnsi="Times New Roman" w:cs="Times New Roman"/>
               </w:rPr>
             </w:pPr>
-            <w:proofErr w:type="spellStart"/>
             <w:r>
               <w:rPr>
                 <w:rFonts w:ascii="Times New Roman" w:hAnsi="Times New Roman" w:cs="Times New Roman"/>
               </w:rPr>
               <w:t>number_buy</w:t>
             </w:r>
-            <w:proofErr w:type="spellEnd"/>
           </w:p>
         </w:tc>
         <w:tc>
@@ -2194,14 +2160,12 @@
                 <w:rFonts w:ascii="Times New Roman" w:hAnsi="Times New Roman" w:cs="Times New Roman"/>
               </w:rPr>
             </w:pPr>
-            <w:proofErr w:type="spellStart"/>
             <w:r>
               <w:rPr>
                 <w:rFonts w:ascii="Times New Roman" w:hAnsi="Times New Roman" w:cs="Times New Roman"/>
               </w:rPr>
               <w:t>adress_buy</w:t>
             </w:r>
-            <w:proofErr w:type="spellEnd"/>
           </w:p>
         </w:tc>
         <w:tc>
@@ -2252,14 +2216,12 @@
                 <w:rFonts w:ascii="Times New Roman" w:hAnsi="Times New Roman" w:cs="Times New Roman"/>
               </w:rPr>
             </w:pPr>
-            <w:proofErr w:type="spellStart"/>
             <w:r>
               <w:rPr>
                 <w:rFonts w:ascii="Times New Roman" w:hAnsi="Times New Roman" w:cs="Times New Roman"/>
               </w:rPr>
               <w:t>Email</w:t>
             </w:r>
-            <w:proofErr w:type="spellEnd"/>
           </w:p>
         </w:tc>
         <w:tc>
@@ -2272,14 +2234,12 @@
                 <w:rFonts w:ascii="Times New Roman" w:hAnsi="Times New Roman" w:cs="Times New Roman"/>
               </w:rPr>
             </w:pPr>
-            <w:proofErr w:type="spellStart"/>
             <w:r>
               <w:rPr>
                 <w:rFonts w:ascii="Times New Roman" w:hAnsi="Times New Roman" w:cs="Times New Roman"/>
               </w:rPr>
               <w:t>email</w:t>
             </w:r>
-            <w:proofErr w:type="spellEnd"/>
           </w:p>
         </w:tc>
         <w:tc>
@@ -2348,14 +2308,12 @@
                 <w:rFonts w:ascii="Times New Roman" w:hAnsi="Times New Roman" w:cs="Times New Roman"/>
               </w:rPr>
             </w:pPr>
-            <w:proofErr w:type="spellStart"/>
             <w:r>
               <w:rPr>
                 <w:rFonts w:ascii="Times New Roman" w:hAnsi="Times New Roman" w:cs="Times New Roman"/>
               </w:rPr>
               <w:t>discount</w:t>
             </w:r>
-            <w:proofErr w:type="spellEnd"/>
           </w:p>
         </w:tc>
         <w:tc>
@@ -2556,14 +2514,12 @@
                 <w:rFonts w:ascii="Times New Roman" w:hAnsi="Times New Roman" w:cs="Times New Roman"/>
               </w:rPr>
             </w:pPr>
-            <w:proofErr w:type="spellStart"/>
             <w:r>
               <w:rPr>
                 <w:rFonts w:ascii="Times New Roman" w:hAnsi="Times New Roman" w:cs="Times New Roman"/>
               </w:rPr>
               <w:t>id_position</w:t>
             </w:r>
-            <w:proofErr w:type="spellEnd"/>
           </w:p>
         </w:tc>
         <w:tc>
@@ -2632,14 +2588,12 @@
                 <w:rFonts w:ascii="Times New Roman" w:hAnsi="Times New Roman" w:cs="Times New Roman"/>
               </w:rPr>
             </w:pPr>
-            <w:proofErr w:type="spellStart"/>
             <w:r>
               <w:rPr>
                 <w:rFonts w:ascii="Times New Roman" w:hAnsi="Times New Roman" w:cs="Times New Roman"/>
               </w:rPr>
               <w:t>position_name</w:t>
             </w:r>
-            <w:proofErr w:type="spellEnd"/>
           </w:p>
         </w:tc>
         <w:tc>
@@ -2709,14 +2663,12 @@
                 <w:rFonts w:ascii="Times New Roman" w:hAnsi="Times New Roman" w:cs="Times New Roman"/>
               </w:rPr>
             </w:pPr>
-            <w:proofErr w:type="spellStart"/>
             <w:r>
               <w:rPr>
                 <w:rFonts w:ascii="Times New Roman" w:hAnsi="Times New Roman" w:cs="Times New Roman"/>
               </w:rPr>
               <w:t>salary_min</w:t>
             </w:r>
-            <w:proofErr w:type="spellEnd"/>
           </w:p>
         </w:tc>
         <w:tc>
@@ -2785,14 +2737,12 @@
                 <w:rFonts w:ascii="Times New Roman" w:hAnsi="Times New Roman" w:cs="Times New Roman"/>
               </w:rPr>
             </w:pPr>
-            <w:proofErr w:type="spellStart"/>
             <w:r>
               <w:rPr>
                 <w:rFonts w:ascii="Times New Roman" w:hAnsi="Times New Roman" w:cs="Times New Roman"/>
               </w:rPr>
               <w:t>salary_max</w:t>
             </w:r>
-            <w:proofErr w:type="spellEnd"/>
           </w:p>
         </w:tc>
         <w:tc>
@@ -2987,14 +2937,12 @@
                 <w:rFonts w:ascii="Times New Roman" w:hAnsi="Times New Roman" w:cs="Times New Roman"/>
               </w:rPr>
             </w:pPr>
-            <w:proofErr w:type="spellStart"/>
             <w:r>
               <w:rPr>
                 <w:rFonts w:ascii="Times New Roman" w:hAnsi="Times New Roman" w:cs="Times New Roman"/>
               </w:rPr>
               <w:t>id_employees</w:t>
             </w:r>
-            <w:proofErr w:type="spellEnd"/>
           </w:p>
         </w:tc>
         <w:tc>
@@ -3138,14 +3086,12 @@
                 <w:rFonts w:ascii="Times New Roman" w:hAnsi="Times New Roman" w:cs="Times New Roman"/>
               </w:rPr>
             </w:pPr>
-            <w:proofErr w:type="spellStart"/>
             <w:r>
               <w:rPr>
                 <w:rFonts w:ascii="Times New Roman" w:hAnsi="Times New Roman" w:cs="Times New Roman"/>
               </w:rPr>
               <w:t>experience</w:t>
             </w:r>
-            <w:proofErr w:type="spellEnd"/>
           </w:p>
         </w:tc>
         <w:tc>
@@ -3222,14 +3168,12 @@
                 <w:rFonts w:ascii="Times New Roman" w:hAnsi="Times New Roman" w:cs="Times New Roman"/>
               </w:rPr>
             </w:pPr>
-            <w:proofErr w:type="spellStart"/>
             <w:r>
               <w:rPr>
                 <w:rFonts w:ascii="Times New Roman" w:hAnsi="Times New Roman" w:cs="Times New Roman"/>
               </w:rPr>
               <w:t>number_emp</w:t>
             </w:r>
-            <w:proofErr w:type="spellEnd"/>
           </w:p>
         </w:tc>
         <w:tc>
@@ -3298,14 +3242,12 @@
                 <w:rFonts w:ascii="Times New Roman" w:hAnsi="Times New Roman" w:cs="Times New Roman"/>
               </w:rPr>
             </w:pPr>
-            <w:proofErr w:type="spellStart"/>
             <w:r>
               <w:rPr>
                 <w:rFonts w:ascii="Times New Roman" w:hAnsi="Times New Roman" w:cs="Times New Roman"/>
               </w:rPr>
               <w:t>id_position</w:t>
             </w:r>
-            <w:proofErr w:type="spellEnd"/>
           </w:p>
         </w:tc>
         <w:tc>
@@ -3374,14 +3316,12 @@
                 <w:rFonts w:ascii="Times New Roman" w:hAnsi="Times New Roman" w:cs="Times New Roman"/>
               </w:rPr>
             </w:pPr>
-            <w:proofErr w:type="spellStart"/>
             <w:r>
               <w:rPr>
                 <w:rFonts w:ascii="Times New Roman" w:hAnsi="Times New Roman" w:cs="Times New Roman"/>
               </w:rPr>
               <w:t>hire_date</w:t>
             </w:r>
-            <w:proofErr w:type="spellEnd"/>
           </w:p>
         </w:tc>
         <w:tc>
@@ -3577,14 +3517,12 @@
                 <w:rFonts w:ascii="Times New Roman" w:hAnsi="Times New Roman" w:cs="Times New Roman"/>
               </w:rPr>
             </w:pPr>
-            <w:proofErr w:type="spellStart"/>
             <w:r>
               <w:rPr>
                 <w:rFonts w:ascii="Times New Roman" w:hAnsi="Times New Roman" w:cs="Times New Roman"/>
               </w:rPr>
               <w:t>id_order</w:t>
             </w:r>
-            <w:proofErr w:type="spellEnd"/>
           </w:p>
         </w:tc>
         <w:tc>
@@ -3653,14 +3591,12 @@
                 <w:rFonts w:ascii="Times New Roman" w:hAnsi="Times New Roman" w:cs="Times New Roman"/>
               </w:rPr>
             </w:pPr>
-            <w:proofErr w:type="spellStart"/>
             <w:r>
               <w:rPr>
                 <w:rFonts w:ascii="Times New Roman" w:hAnsi="Times New Roman" w:cs="Times New Roman"/>
               </w:rPr>
               <w:t>Code</w:t>
             </w:r>
-            <w:proofErr w:type="spellEnd"/>
           </w:p>
         </w:tc>
         <w:tc>
@@ -3729,14 +3665,12 @@
                 <w:rFonts w:ascii="Times New Roman" w:hAnsi="Times New Roman" w:cs="Times New Roman"/>
               </w:rPr>
             </w:pPr>
-            <w:proofErr w:type="spellStart"/>
             <w:r>
               <w:rPr>
                 <w:rFonts w:ascii="Times New Roman" w:hAnsi="Times New Roman" w:cs="Times New Roman"/>
               </w:rPr>
               <w:t>id_employees</w:t>
             </w:r>
-            <w:proofErr w:type="spellEnd"/>
           </w:p>
         </w:tc>
         <w:tc>
@@ -3805,14 +3739,12 @@
                 <w:rFonts w:ascii="Times New Roman" w:hAnsi="Times New Roman" w:cs="Times New Roman"/>
               </w:rPr>
             </w:pPr>
-            <w:proofErr w:type="spellStart"/>
             <w:r>
               <w:rPr>
                 <w:rFonts w:ascii="Times New Roman" w:hAnsi="Times New Roman" w:cs="Times New Roman"/>
               </w:rPr>
               <w:t>id_buyers</w:t>
             </w:r>
-            <w:proofErr w:type="spellEnd"/>
           </w:p>
         </w:tc>
         <w:tc>
@@ -3881,14 +3813,12 @@
                 <w:rFonts w:ascii="Times New Roman" w:hAnsi="Times New Roman" w:cs="Times New Roman"/>
               </w:rPr>
             </w:pPr>
-            <w:proofErr w:type="spellStart"/>
             <w:r>
               <w:rPr>
                 <w:rFonts w:ascii="Times New Roman" w:hAnsi="Times New Roman" w:cs="Times New Roman"/>
               </w:rPr>
               <w:t>order_date</w:t>
             </w:r>
-            <w:proofErr w:type="spellEnd"/>
           </w:p>
         </w:tc>
         <w:tc>
@@ -3957,14 +3887,12 @@
                 <w:rFonts w:ascii="Times New Roman" w:hAnsi="Times New Roman" w:cs="Times New Roman"/>
               </w:rPr>
             </w:pPr>
-            <w:proofErr w:type="spellStart"/>
             <w:r>
               <w:rPr>
                 <w:rFonts w:ascii="Times New Roman" w:hAnsi="Times New Roman" w:cs="Times New Roman"/>
               </w:rPr>
               <w:t>status</w:t>
             </w:r>
-            <w:proofErr w:type="spellEnd"/>
           </w:p>
         </w:tc>
         <w:tc>
@@ -4033,14 +3961,12 @@
                 <w:rFonts w:ascii="Times New Roman" w:hAnsi="Times New Roman" w:cs="Times New Roman"/>
               </w:rPr>
             </w:pPr>
-            <w:proofErr w:type="spellStart"/>
             <w:r>
               <w:rPr>
                 <w:rFonts w:ascii="Times New Roman" w:hAnsi="Times New Roman" w:cs="Times New Roman"/>
               </w:rPr>
               <w:t>description</w:t>
             </w:r>
-            <w:proofErr w:type="spellEnd"/>
           </w:p>
         </w:tc>
         <w:tc>
@@ -4248,14 +4174,12 @@
                 <w:rFonts w:ascii="Times New Roman" w:hAnsi="Times New Roman" w:cs="Times New Roman"/>
               </w:rPr>
             </w:pPr>
-            <w:proofErr w:type="spellStart"/>
             <w:r>
               <w:rPr>
                 <w:rFonts w:ascii="Times New Roman" w:hAnsi="Times New Roman" w:cs="Times New Roman"/>
               </w:rPr>
               <w:t>id_order_item</w:t>
             </w:r>
-            <w:proofErr w:type="spellEnd"/>
           </w:p>
         </w:tc>
         <w:tc>
@@ -4324,14 +4248,12 @@
                 <w:rFonts w:ascii="Times New Roman" w:hAnsi="Times New Roman" w:cs="Times New Roman"/>
               </w:rPr>
             </w:pPr>
-            <w:proofErr w:type="spellStart"/>
             <w:r>
               <w:rPr>
                 <w:rFonts w:ascii="Times New Roman" w:hAnsi="Times New Roman" w:cs="Times New Roman"/>
               </w:rPr>
               <w:t>id_order</w:t>
             </w:r>
-            <w:proofErr w:type="spellEnd"/>
           </w:p>
         </w:tc>
         <w:tc>
@@ -4400,14 +4322,12 @@
                 <w:rFonts w:ascii="Times New Roman" w:hAnsi="Times New Roman" w:cs="Times New Roman"/>
               </w:rPr>
             </w:pPr>
-            <w:proofErr w:type="spellStart"/>
             <w:r>
               <w:rPr>
                 <w:rFonts w:ascii="Times New Roman" w:hAnsi="Times New Roman" w:cs="Times New Roman"/>
               </w:rPr>
               <w:t>id_Product</w:t>
             </w:r>
-            <w:proofErr w:type="spellEnd"/>
           </w:p>
         </w:tc>
         <w:tc>
@@ -4476,14 +4396,12 @@
                 <w:rFonts w:ascii="Times New Roman" w:hAnsi="Times New Roman" w:cs="Times New Roman"/>
               </w:rPr>
             </w:pPr>
-            <w:proofErr w:type="spellStart"/>
             <w:r>
               <w:rPr>
                 <w:rFonts w:ascii="Times New Roman" w:hAnsi="Times New Roman" w:cs="Times New Roman"/>
               </w:rPr>
               <w:t>quantity</w:t>
             </w:r>
-            <w:proofErr w:type="spellEnd"/>
           </w:p>
         </w:tc>
         <w:tc>
@@ -4573,14 +4491,12 @@
                 <w:rFonts w:ascii="Times New Roman" w:hAnsi="Times New Roman" w:cs="Times New Roman"/>
               </w:rPr>
             </w:pPr>
-            <w:proofErr w:type="spellStart"/>
             <w:r>
               <w:rPr>
                 <w:rFonts w:ascii="Times New Roman" w:hAnsi="Times New Roman" w:cs="Times New Roman"/>
               </w:rPr>
               <w:t>price_at_order</w:t>
             </w:r>
-            <w:proofErr w:type="spellEnd"/>
           </w:p>
         </w:tc>
         <w:tc>
@@ -4789,14 +4705,12 @@
                 <w:rFonts w:ascii="Times New Roman" w:hAnsi="Times New Roman" w:cs="Times New Roman"/>
               </w:rPr>
             </w:pPr>
-            <w:proofErr w:type="spellStart"/>
             <w:r>
               <w:rPr>
                 <w:rFonts w:ascii="Times New Roman" w:hAnsi="Times New Roman" w:cs="Times New Roman"/>
               </w:rPr>
               <w:t>id_history</w:t>
             </w:r>
-            <w:proofErr w:type="spellEnd"/>
           </w:p>
         </w:tc>
         <w:tc>
@@ -4865,14 +4779,12 @@
                 <w:rFonts w:ascii="Times New Roman" w:hAnsi="Times New Roman" w:cs="Times New Roman"/>
               </w:rPr>
             </w:pPr>
-            <w:proofErr w:type="spellStart"/>
             <w:r>
               <w:rPr>
                 <w:rFonts w:ascii="Times New Roman" w:hAnsi="Times New Roman" w:cs="Times New Roman"/>
               </w:rPr>
               <w:t>id_Product</w:t>
             </w:r>
-            <w:proofErr w:type="spellEnd"/>
           </w:p>
         </w:tc>
         <w:tc>
@@ -4941,14 +4853,12 @@
                 <w:rFonts w:ascii="Times New Roman" w:hAnsi="Times New Roman" w:cs="Times New Roman"/>
               </w:rPr>
             </w:pPr>
-            <w:proofErr w:type="spellStart"/>
             <w:r>
               <w:rPr>
                 <w:rFonts w:ascii="Times New Roman" w:hAnsi="Times New Roman" w:cs="Times New Roman"/>
               </w:rPr>
               <w:t>old_price</w:t>
             </w:r>
-            <w:proofErr w:type="spellEnd"/>
           </w:p>
         </w:tc>
         <w:tc>
@@ -5017,14 +4927,12 @@
                 <w:rFonts w:ascii="Times New Roman" w:hAnsi="Times New Roman" w:cs="Times New Roman"/>
               </w:rPr>
             </w:pPr>
-            <w:proofErr w:type="spellStart"/>
             <w:r>
               <w:rPr>
                 <w:rFonts w:ascii="Times New Roman" w:hAnsi="Times New Roman" w:cs="Times New Roman"/>
               </w:rPr>
               <w:t>new_price</w:t>
             </w:r>
-            <w:proofErr w:type="spellEnd"/>
           </w:p>
         </w:tc>
         <w:tc>
@@ -5093,14 +5001,12 @@
                 <w:rFonts w:ascii="Times New Roman" w:hAnsi="Times New Roman" w:cs="Times New Roman"/>
               </w:rPr>
             </w:pPr>
-            <w:proofErr w:type="spellStart"/>
             <w:r>
               <w:rPr>
                 <w:rFonts w:ascii="Times New Roman" w:hAnsi="Times New Roman" w:cs="Times New Roman"/>
               </w:rPr>
               <w:t>change_date</w:t>
             </w:r>
-            <w:proofErr w:type="spellEnd"/>
           </w:p>
         </w:tc>
         <w:tc>
@@ -5169,14 +5075,12 @@
                 <w:rFonts w:ascii="Times New Roman" w:hAnsi="Times New Roman" w:cs="Times New Roman"/>
               </w:rPr>
             </w:pPr>
-            <w:proofErr w:type="spellStart"/>
             <w:r>
               <w:rPr>
                 <w:rFonts w:ascii="Times New Roman" w:hAnsi="Times New Roman" w:cs="Times New Roman"/>
               </w:rPr>
               <w:t>changed_by</w:t>
             </w:r>
-            <w:proofErr w:type="spellEnd"/>
           </w:p>
         </w:tc>
         <w:tc>
@@ -5384,14 +5288,12 @@
                 <w:rFonts w:ascii="Times New Roman" w:hAnsi="Times New Roman" w:cs="Times New Roman"/>
               </w:rPr>
             </w:pPr>
-            <w:proofErr w:type="spellStart"/>
             <w:r>
               <w:rPr>
                 <w:rFonts w:ascii="Times New Roman" w:hAnsi="Times New Roman" w:cs="Times New Roman"/>
               </w:rPr>
               <w:t>id_log</w:t>
             </w:r>
-            <w:proofErr w:type="spellEnd"/>
           </w:p>
         </w:tc>
         <w:tc>
@@ -5460,14 +5362,12 @@
                 <w:rFonts w:ascii="Times New Roman" w:hAnsi="Times New Roman" w:cs="Times New Roman"/>
               </w:rPr>
             </w:pPr>
-            <w:proofErr w:type="spellStart"/>
             <w:r>
               <w:rPr>
                 <w:rFonts w:ascii="Times New Roman" w:hAnsi="Times New Roman" w:cs="Times New Roman"/>
               </w:rPr>
               <w:t>operation_type</w:t>
             </w:r>
-            <w:proofErr w:type="spellEnd"/>
           </w:p>
         </w:tc>
         <w:tc>
@@ -5536,14 +5436,12 @@
                 <w:rFonts w:ascii="Times New Roman" w:hAnsi="Times New Roman" w:cs="Times New Roman"/>
               </w:rPr>
             </w:pPr>
-            <w:proofErr w:type="spellStart"/>
             <w:r>
               <w:rPr>
                 <w:rFonts w:ascii="Times New Roman" w:hAnsi="Times New Roman" w:cs="Times New Roman"/>
               </w:rPr>
               <w:t>table_name</w:t>
             </w:r>
-            <w:proofErr w:type="spellEnd"/>
           </w:p>
         </w:tc>
         <w:tc>
@@ -5612,14 +5510,12 @@
                 <w:rFonts w:ascii="Times New Roman" w:hAnsi="Times New Roman" w:cs="Times New Roman"/>
               </w:rPr>
             </w:pPr>
-            <w:proofErr w:type="spellStart"/>
             <w:r>
               <w:rPr>
                 <w:rFonts w:ascii="Times New Roman" w:hAnsi="Times New Roman" w:cs="Times New Roman"/>
               </w:rPr>
               <w:t>record_id</w:t>
             </w:r>
-            <w:proofErr w:type="spellEnd"/>
           </w:p>
         </w:tc>
         <w:tc>
@@ -5688,14 +5584,12 @@
                 <w:rFonts w:ascii="Times New Roman" w:hAnsi="Times New Roman" w:cs="Times New Roman"/>
               </w:rPr>
             </w:pPr>
-            <w:proofErr w:type="spellStart"/>
             <w:r>
               <w:rPr>
                 <w:rFonts w:ascii="Times New Roman" w:hAnsi="Times New Roman" w:cs="Times New Roman"/>
               </w:rPr>
               <w:t>id_employee</w:t>
             </w:r>
-            <w:proofErr w:type="spellEnd"/>
           </w:p>
         </w:tc>
         <w:tc>
@@ -5764,14 +5658,12 @@
                 <w:rFonts w:ascii="Times New Roman" w:hAnsi="Times New Roman" w:cs="Times New Roman"/>
               </w:rPr>
             </w:pPr>
-            <w:proofErr w:type="spellStart"/>
             <w:r>
               <w:rPr>
                 <w:rFonts w:ascii="Times New Roman" w:hAnsi="Times New Roman" w:cs="Times New Roman"/>
               </w:rPr>
               <w:t>operation_date</w:t>
             </w:r>
-            <w:proofErr w:type="spellEnd"/>
           </w:p>
         </w:tc>
         <w:tc>
@@ -5840,14 +5732,12 @@
                 <w:rFonts w:ascii="Times New Roman" w:hAnsi="Times New Roman" w:cs="Times New Roman"/>
               </w:rPr>
             </w:pPr>
-            <w:proofErr w:type="spellStart"/>
             <w:r>
               <w:rPr>
                 <w:rFonts w:ascii="Times New Roman" w:hAnsi="Times New Roman" w:cs="Times New Roman"/>
               </w:rPr>
               <w:t>description</w:t>
             </w:r>
-            <w:proofErr w:type="spellEnd"/>
           </w:p>
         </w:tc>
         <w:tc>
@@ -5963,25 +5853,80 @@
           <w:b/>
           <w:sz w:val="24"/>
         </w:rPr>
-        <w:t xml:space="preserve">Таблица: </w:t>
-      </w:r>
-      <w:proofErr w:type="spellStart"/>
-      <w:r>
+        <w:t>Таблица: Supplier (Поставщики)</w:t>
+      </w:r>
+    </w:p>
+    <w:p>
+      <w:pPr>
+        <w:spacing w:after="0"/>
+        <w:rPr>
+          <w:rFonts w:ascii="Times New Roman" w:hAnsi="Times New Roman" w:cs="Times New Roman"/>
+          <w:sz w:val="24"/>
+        </w:rPr>
+      </w:pPr>
+      <w:r>
+        <w:rPr>
+          <w:rFonts w:ascii="Times New Roman" w:hAnsi="Times New Roman" w:cs="Times New Roman"/>
+          <w:sz w:val="24"/>
+        </w:rPr>
+        <w:t>Атрибут rating (Рейтинг) значение должно быть в диапазоне от 0 до 10</w:t>
+      </w:r>
+    </w:p>
+    <w:p>
+      <w:pPr>
+        <w:spacing w:after="0"/>
+        <w:rPr>
+          <w:rFonts w:ascii="Times New Roman" w:hAnsi="Times New Roman" w:cs="Times New Roman"/>
+          <w:sz w:val="24"/>
+        </w:rPr>
+      </w:pPr>
+      <w:r>
+        <w:rPr>
+          <w:rFonts w:ascii="Times New Roman" w:hAnsi="Times New Roman" w:cs="Times New Roman"/>
+          <w:sz w:val="24"/>
+        </w:rPr>
+        <w:t>Атрибут number_sup (Телефон) может содержать только цифры и символы +, -, (, )</w:t>
+      </w:r>
+    </w:p>
+    <w:p>
+      <w:pPr>
+        <w:spacing w:after="0"/>
+        <w:rPr>
+          <w:rFonts w:ascii="Times New Roman" w:hAnsi="Times New Roman" w:cs="Times New Roman"/>
+          <w:sz w:val="24"/>
+        </w:rPr>
+      </w:pPr>
+      <w:r>
+        <w:rPr>
+          <w:rFonts w:ascii="Times New Roman" w:hAnsi="Times New Roman" w:cs="Times New Roman"/>
+          <w:sz w:val="24"/>
+        </w:rPr>
+        <w:t>Атрибут</w:t>
+      </w:r>
+      <w:r>
+        <w:rPr>
+          <w:rFonts w:ascii="Times New Roman" w:hAnsi="Times New Roman" w:cs="Times New Roman"/>
+          <w:sz w:val="24"/>
+        </w:rPr>
+        <w:t xml:space="preserve"> email должен содержать символ @</w:t>
+      </w:r>
+    </w:p>
+    <w:p>
+      <w:pPr>
+        <w:spacing w:after="0"/>
         <w:rPr>
           <w:rFonts w:ascii="Times New Roman" w:hAnsi="Times New Roman" w:cs="Times New Roman"/>
           <w:b/>
           <w:sz w:val="24"/>
         </w:rPr>
-        <w:t>Supplier</w:t>
-      </w:r>
-      <w:proofErr w:type="spellEnd"/>
+      </w:pPr>
       <w:r>
         <w:rPr>
           <w:rFonts w:ascii="Times New Roman" w:hAnsi="Times New Roman" w:cs="Times New Roman"/>
           <w:b/>
           <w:sz w:val="24"/>
         </w:rPr>
-        <w:t xml:space="preserve"> (Поставщики)</w:t>
+        <w:t>Таблица: Product (Товары)</w:t>
       </w:r>
     </w:p>
     <w:p>
@@ -5997,23 +5942,7 @@
           <w:rFonts w:ascii="Times New Roman" w:hAnsi="Times New Roman" w:cs="Times New Roman"/>
           <w:sz w:val="24"/>
         </w:rPr>
-        <w:t xml:space="preserve">Атрибут </w:t>
-      </w:r>
-      <w:proofErr w:type="spellStart"/>
-      <w:r>
-        <w:rPr>
-          <w:rFonts w:ascii="Times New Roman" w:hAnsi="Times New Roman" w:cs="Times New Roman"/>
-          <w:sz w:val="24"/>
-        </w:rPr>
-        <w:t>rating</w:t>
-      </w:r>
-      <w:proofErr w:type="spellEnd"/>
-      <w:r>
-        <w:rPr>
-          <w:rFonts w:ascii="Times New Roman" w:hAnsi="Times New Roman" w:cs="Times New Roman"/>
-          <w:sz w:val="24"/>
-        </w:rPr>
-        <w:t xml:space="preserve"> (Рейтинг) значение должно быть в диапазоне от 0 до 10</w:t>
+        <w:t>Атрибут price (Цена) цена должна быть положительным числом</w:t>
       </w:r>
     </w:p>
     <w:p>
@@ -6029,33 +5958,8 @@
           <w:rFonts w:ascii="Times New Roman" w:hAnsi="Times New Roman" w:cs="Times New Roman"/>
           <w:sz w:val="24"/>
         </w:rPr>
-        <w:t xml:space="preserve">Атрибут </w:t>
-      </w:r>
-      <w:proofErr w:type="spellStart"/>
-      <w:r>
-        <w:rPr>
-          <w:rFonts w:ascii="Times New Roman" w:hAnsi="Times New Roman" w:cs="Times New Roman"/>
-          <w:sz w:val="24"/>
-        </w:rPr>
-        <w:t>number_sup</w:t>
-      </w:r>
-      <w:proofErr w:type="spellEnd"/>
-      <w:r>
-        <w:rPr>
-          <w:rFonts w:ascii="Times New Roman" w:hAnsi="Times New Roman" w:cs="Times New Roman"/>
-          <w:sz w:val="24"/>
-        </w:rPr>
-        <w:t xml:space="preserve"> (Телефон) может содержать только цифры и символы +, -, (</w:t>
-      </w:r>
-      <w:proofErr w:type="gramStart"/>
-      <w:r>
-        <w:rPr>
-          <w:rFonts w:ascii="Times New Roman" w:hAnsi="Times New Roman" w:cs="Times New Roman"/>
-          <w:sz w:val="24"/>
-        </w:rPr>
-        <w:t>, )</w:t>
-      </w:r>
-      <w:proofErr w:type="gramEnd"/>
+        <w:t>Атрибут quantity (Количество) количество не может быть отрицательным</w:t>
+      </w:r>
     </w:p>
     <w:p>
       <w:pPr>
@@ -6070,30 +5974,7 @@
           <w:rFonts w:ascii="Times New Roman" w:hAnsi="Times New Roman" w:cs="Times New Roman"/>
           <w:sz w:val="24"/>
         </w:rPr>
-        <w:t>Атрибут</w:t>
-      </w:r>
-      <w:r>
-        <w:rPr>
-          <w:rFonts w:ascii="Times New Roman" w:hAnsi="Times New Roman" w:cs="Times New Roman"/>
-          <w:sz w:val="24"/>
-        </w:rPr>
-        <w:t xml:space="preserve"> </w:t>
-      </w:r>
-      <w:proofErr w:type="spellStart"/>
-      <w:r>
-        <w:rPr>
-          <w:rFonts w:ascii="Times New Roman" w:hAnsi="Times New Roman" w:cs="Times New Roman"/>
-          <w:sz w:val="24"/>
-        </w:rPr>
-        <w:t>email</w:t>
-      </w:r>
-      <w:proofErr w:type="spellEnd"/>
-      <w:r>
-        <w:rPr>
-          <w:rFonts w:ascii="Times New Roman" w:hAnsi="Times New Roman" w:cs="Times New Roman"/>
-          <w:sz w:val="24"/>
-        </w:rPr>
-        <w:t xml:space="preserve"> должен содержать символ @</w:t>
+        <w:t>Атрибут min_stock (Минимальный остаток) минимальный остаток должен быть больше нуля</w:t>
       </w:r>
     </w:p>
     <w:p>
@@ -6111,25 +5992,41 @@
           <w:b/>
           <w:sz w:val="24"/>
         </w:rPr>
-        <w:t xml:space="preserve">Таблица: </w:t>
-      </w:r>
-      <w:proofErr w:type="spellStart"/>
-      <w:r>
+        <w:t>Таблица: Buyers (Покупатели)</w:t>
+      </w:r>
+    </w:p>
+    <w:p>
+      <w:pPr>
+        <w:spacing w:after="0"/>
+        <w:rPr>
+          <w:rFonts w:ascii="Times New Roman" w:hAnsi="Times New Roman" w:cs="Times New Roman"/>
+          <w:sz w:val="24"/>
+        </w:rPr>
+      </w:pPr>
+      <w:r>
+        <w:rPr>
+          <w:rFonts w:ascii="Times New Roman" w:hAnsi="Times New Roman" w:cs="Times New Roman"/>
+          <w:sz w:val="24"/>
+        </w:rPr>
+        <w:t>Атрибут discount (Скидка) скидка должна быть в диапазоне от 0 до 100 процентов</w:t>
+      </w:r>
+    </w:p>
+    <w:p>
+      <w:pPr>
+        <w:spacing w:after="0"/>
         <w:rPr>
           <w:rFonts w:ascii="Times New Roman" w:hAnsi="Times New Roman" w:cs="Times New Roman"/>
           <w:b/>
           <w:sz w:val="24"/>
         </w:rPr>
-        <w:t>Product</w:t>
-      </w:r>
-      <w:proofErr w:type="spellEnd"/>
+      </w:pPr>
       <w:r>
         <w:rPr>
           <w:rFonts w:ascii="Times New Roman" w:hAnsi="Times New Roman" w:cs="Times New Roman"/>
           <w:b/>
           <w:sz w:val="24"/>
         </w:rPr>
-        <w:t xml:space="preserve"> (Товары)</w:t>
+        <w:t>Таблица: Position (Должности)</w:t>
       </w:r>
     </w:p>
     <w:p>
@@ -6145,23 +6042,388 @@
           <w:rFonts w:ascii="Times New Roman" w:hAnsi="Times New Roman" w:cs="Times New Roman"/>
           <w:sz w:val="24"/>
         </w:rPr>
-        <w:t xml:space="preserve">Атрибут </w:t>
-      </w:r>
-      <w:proofErr w:type="spellStart"/>
-      <w:r>
-        <w:rPr>
-          <w:rFonts w:ascii="Times New Roman" w:hAnsi="Times New Roman" w:cs="Times New Roman"/>
-          <w:sz w:val="24"/>
+        <w:t xml:space="preserve">Атрибуты </w:t>
+      </w:r>
+      <w:r>
+        <w:rPr>
+          <w:rFonts w:ascii="Times New Roman" w:hAnsi="Times New Roman" w:cs="Times New Roman"/>
+          <w:sz w:val="24"/>
+          <w:lang w:val="en-US"/>
+        </w:rPr>
+        <w:t>salary</w:t>
+      </w:r>
+      <w:r>
+        <w:rPr>
+          <w:rFonts w:ascii="Times New Roman" w:hAnsi="Times New Roman" w:cs="Times New Roman"/>
+          <w:sz w:val="24"/>
+        </w:rPr>
+        <w:t>_</w:t>
+      </w:r>
+      <w:r>
+        <w:rPr>
+          <w:rFonts w:ascii="Times New Roman" w:hAnsi="Times New Roman" w:cs="Times New Roman"/>
+          <w:sz w:val="24"/>
+          <w:lang w:val="en-US"/>
+        </w:rPr>
+        <w:t>min</w:t>
+      </w:r>
+      <w:r>
+        <w:rPr>
+          <w:rFonts w:ascii="Times New Roman" w:hAnsi="Times New Roman" w:cs="Times New Roman"/>
+          <w:sz w:val="24"/>
+        </w:rPr>
+        <w:t xml:space="preserve"> и </w:t>
+      </w:r>
+      <w:r>
+        <w:rPr>
+          <w:rFonts w:ascii="Times New Roman" w:hAnsi="Times New Roman" w:cs="Times New Roman"/>
+          <w:sz w:val="24"/>
+          <w:lang w:val="en-US"/>
+        </w:rPr>
+        <w:t>salary</w:t>
+      </w:r>
+      <w:r>
+        <w:rPr>
+          <w:rFonts w:ascii="Times New Roman" w:hAnsi="Times New Roman" w:cs="Times New Roman"/>
+          <w:sz w:val="24"/>
+        </w:rPr>
+        <w:t>_</w:t>
+      </w:r>
+      <w:r>
+        <w:rPr>
+          <w:rFonts w:ascii="Times New Roman" w:hAnsi="Times New Roman" w:cs="Times New Roman"/>
+          <w:sz w:val="24"/>
+          <w:lang w:val="en-US"/>
+        </w:rPr>
+        <w:t>max</w:t>
+      </w:r>
+      <w:r>
+        <w:rPr>
+          <w:rFonts w:ascii="Times New Roman" w:hAnsi="Times New Roman" w:cs="Times New Roman"/>
+          <w:sz w:val="24"/>
+        </w:rPr>
+        <w:t xml:space="preserve"> (Зарплаты) минимальная зарплата должна быть меньше или равна максимальной</w:t>
+      </w:r>
+    </w:p>
+    <w:p>
+      <w:pPr>
+        <w:spacing w:after="0"/>
+        <w:rPr>
+          <w:rFonts w:ascii="Times New Roman" w:hAnsi="Times New Roman" w:cs="Times New Roman"/>
+          <w:sz w:val="24"/>
+        </w:rPr>
+      </w:pPr>
+      <w:r>
+        <w:rPr>
+          <w:rFonts w:ascii="Times New Roman" w:hAnsi="Times New Roman" w:cs="Times New Roman"/>
+          <w:sz w:val="24"/>
+        </w:rPr>
+        <w:t xml:space="preserve">Атрибуты </w:t>
+      </w:r>
+      <w:r>
+        <w:rPr>
+          <w:rFonts w:ascii="Times New Roman" w:hAnsi="Times New Roman" w:cs="Times New Roman"/>
+          <w:sz w:val="24"/>
+          <w:lang w:val="en-US"/>
+        </w:rPr>
+        <w:t>salary</w:t>
+      </w:r>
+      <w:r>
+        <w:rPr>
+          <w:rFonts w:ascii="Times New Roman" w:hAnsi="Times New Roman" w:cs="Times New Roman"/>
+          <w:sz w:val="24"/>
+        </w:rPr>
+        <w:t>_</w:t>
+      </w:r>
+      <w:r>
+        <w:rPr>
+          <w:rFonts w:ascii="Times New Roman" w:hAnsi="Times New Roman" w:cs="Times New Roman"/>
+          <w:sz w:val="24"/>
+          <w:lang w:val="en-US"/>
+        </w:rPr>
+        <w:t>min</w:t>
+      </w:r>
+      <w:r>
+        <w:rPr>
+          <w:rFonts w:ascii="Times New Roman" w:hAnsi="Times New Roman" w:cs="Times New Roman"/>
+          <w:sz w:val="24"/>
+        </w:rPr>
+        <w:t xml:space="preserve"> и </w:t>
+      </w:r>
+      <w:r>
+        <w:rPr>
+          <w:rFonts w:ascii="Times New Roman" w:hAnsi="Times New Roman" w:cs="Times New Roman"/>
+          <w:sz w:val="24"/>
+          <w:lang w:val="en-US"/>
+        </w:rPr>
+        <w:t>salary</w:t>
+      </w:r>
+      <w:r>
+        <w:rPr>
+          <w:rFonts w:ascii="Times New Roman" w:hAnsi="Times New Roman" w:cs="Times New Roman"/>
+          <w:sz w:val="24"/>
+        </w:rPr>
+        <w:t>_</w:t>
+      </w:r>
+      <w:r>
+        <w:rPr>
+          <w:rFonts w:ascii="Times New Roman" w:hAnsi="Times New Roman" w:cs="Times New Roman"/>
+          <w:sz w:val="24"/>
+          <w:lang w:val="en-US"/>
+        </w:rPr>
+        <w:t>max</w:t>
+      </w:r>
+      <w:r>
+        <w:rPr>
+          <w:rFonts w:ascii="Times New Roman" w:hAnsi="Times New Roman" w:cs="Times New Roman"/>
+          <w:sz w:val="24"/>
+        </w:rPr>
+        <w:t xml:space="preserve"> (Зарплаты) обе зарплаты должны быть положительными числами</w:t>
+      </w:r>
+    </w:p>
+    <w:p>
+      <w:pPr>
+        <w:spacing w:after="0"/>
+        <w:rPr>
+          <w:rFonts w:ascii="Times New Roman" w:hAnsi="Times New Roman" w:cs="Times New Roman"/>
+          <w:b/>
+          <w:sz w:val="24"/>
+        </w:rPr>
+      </w:pPr>
+      <w:r>
+        <w:rPr>
+          <w:rFonts w:ascii="Times New Roman" w:hAnsi="Times New Roman" w:cs="Times New Roman"/>
+          <w:b/>
+          <w:sz w:val="24"/>
+        </w:rPr>
+        <w:t>Таблица: Employees (Сотрудники)</w:t>
+      </w:r>
+    </w:p>
+    <w:p>
+      <w:pPr>
+        <w:spacing w:after="0"/>
+        <w:rPr>
+          <w:rFonts w:ascii="Times New Roman" w:hAnsi="Times New Roman" w:cs="Times New Roman"/>
+          <w:sz w:val="24"/>
+        </w:rPr>
+      </w:pPr>
+      <w:r>
+        <w:rPr>
+          <w:rFonts w:ascii="Times New Roman" w:hAnsi="Times New Roman" w:cs="Times New Roman"/>
+          <w:sz w:val="24"/>
+        </w:rPr>
+        <w:t>Атрибут hire_date (Дата приема) дата приема не может быть в будущем</w:t>
+      </w:r>
+    </w:p>
+    <w:p>
+      <w:pPr>
+        <w:spacing w:after="0"/>
+        <w:rPr>
+          <w:rFonts w:ascii="Times New Roman" w:hAnsi="Times New Roman" w:cs="Times New Roman"/>
+          <w:sz w:val="24"/>
+        </w:rPr>
+      </w:pPr>
+      <w:r>
+        <w:rPr>
+          <w:rFonts w:ascii="Times New Roman" w:hAnsi="Times New Roman" w:cs="Times New Roman"/>
+          <w:sz w:val="24"/>
+        </w:rPr>
+        <w:t>Атрибут experience (Стаж) стаж работы может принимать значения вида "N лет" или "N месяцев"</w:t>
+      </w:r>
+    </w:p>
+    <w:p>
+      <w:pPr>
+        <w:spacing w:after="0"/>
+        <w:rPr>
+          <w:rFonts w:ascii="Times New Roman" w:hAnsi="Times New Roman" w:cs="Times New Roman"/>
+          <w:b/>
+          <w:sz w:val="24"/>
+        </w:rPr>
+      </w:pPr>
+      <w:r>
+        <w:rPr>
+          <w:rFonts w:ascii="Times New Roman" w:hAnsi="Times New Roman" w:cs="Times New Roman"/>
+          <w:b/>
+          <w:sz w:val="24"/>
+        </w:rPr>
+        <w:t>Таблица: Orders (Заказы)</w:t>
+      </w:r>
+    </w:p>
+    <w:p>
+      <w:pPr>
+        <w:spacing w:after="0"/>
+        <w:rPr>
+          <w:rFonts w:ascii="Times New Roman" w:hAnsi="Times New Roman" w:cs="Times New Roman"/>
+          <w:sz w:val="24"/>
+        </w:rPr>
+      </w:pPr>
+      <w:r>
+        <w:rPr>
+          <w:rFonts w:ascii="Times New Roman" w:hAnsi="Times New Roman" w:cs="Times New Roman"/>
+          <w:sz w:val="24"/>
+        </w:rPr>
+        <w:t>Атрибут status (Статус заказа) статус может принимать одно из следующих значений: 'В обработке', 'Подтвержден', 'Отправлен', 'Доставлен', 'Отменен', 'Возврат'.</w:t>
+      </w:r>
+    </w:p>
+    <w:p>
+      <w:pPr>
+        <w:spacing w:after="0"/>
+        <w:rPr>
+          <w:rFonts w:ascii="Times New Roman" w:hAnsi="Times New Roman" w:cs="Times New Roman"/>
+          <w:sz w:val="24"/>
+        </w:rPr>
+      </w:pPr>
+      <w:r>
+        <w:rPr>
+          <w:rFonts w:ascii="Times New Roman" w:hAnsi="Times New Roman" w:cs="Times New Roman"/>
+          <w:sz w:val="24"/>
+        </w:rPr>
+        <w:t>Атрибут order_date (Дата заказа) дата заказа не может быть в будущем</w:t>
+      </w:r>
+    </w:p>
+    <w:p>
+      <w:pPr>
+        <w:spacing w:after="0"/>
+        <w:rPr>
+          <w:rFonts w:ascii="Times New Roman" w:hAnsi="Times New Roman" w:cs="Times New Roman"/>
+          <w:b/>
+          <w:sz w:val="24"/>
+        </w:rPr>
+      </w:pPr>
+      <w:r>
+        <w:rPr>
+          <w:rFonts w:ascii="Times New Roman" w:hAnsi="Times New Roman" w:cs="Times New Roman"/>
+          <w:b/>
+          <w:sz w:val="24"/>
+        </w:rPr>
+        <w:lastRenderedPageBreak/>
+        <w:t>Таблица: Order_Items (Позиции заказа)</w:t>
+      </w:r>
+    </w:p>
+    <w:p>
+      <w:pPr>
+        <w:spacing w:after="0"/>
+        <w:rPr>
+          <w:rFonts w:ascii="Times New Roman" w:hAnsi="Times New Roman" w:cs="Times New Roman"/>
+          <w:sz w:val="24"/>
+        </w:rPr>
+      </w:pPr>
+      <w:r>
+        <w:rPr>
+          <w:rFonts w:ascii="Times New Roman" w:hAnsi="Times New Roman" w:cs="Times New Roman"/>
+          <w:sz w:val="24"/>
+        </w:rPr>
+        <w:t>Атрибут quantity (Количество) количество товара в заказе должно быть положительным числом</w:t>
+      </w:r>
+    </w:p>
+    <w:p>
+      <w:pPr>
+        <w:spacing w:after="0"/>
+        <w:rPr>
+          <w:rFonts w:ascii="Times New Roman" w:hAnsi="Times New Roman" w:cs="Times New Roman"/>
+          <w:sz w:val="24"/>
+        </w:rPr>
+      </w:pPr>
+      <w:r>
+        <w:rPr>
+          <w:rFonts w:ascii="Times New Roman" w:hAnsi="Times New Roman" w:cs="Times New Roman"/>
+          <w:sz w:val="24"/>
+        </w:rPr>
+        <w:t>Атрибут price_at_order (Цена на момент заказа) цена должна быть положительным числом</w:t>
+      </w:r>
+    </w:p>
+    <w:p>
+      <w:pPr>
+        <w:spacing w:after="0"/>
+        <w:rPr>
+          <w:rFonts w:ascii="Times New Roman" w:hAnsi="Times New Roman" w:cs="Times New Roman"/>
+          <w:b/>
+          <w:sz w:val="24"/>
+        </w:rPr>
+      </w:pPr>
+      <w:r>
+        <w:rPr>
+          <w:rFonts w:ascii="Times New Roman" w:hAnsi="Times New Roman" w:cs="Times New Roman"/>
+          <w:b/>
+          <w:sz w:val="24"/>
+        </w:rPr>
+        <w:t>Таблица: Price_History (История цен)</w:t>
+      </w:r>
+    </w:p>
+    <w:p>
+      <w:pPr>
+        <w:spacing w:after="0"/>
+        <w:rPr>
+          <w:rFonts w:ascii="Times New Roman" w:hAnsi="Times New Roman" w:cs="Times New Roman"/>
+          <w:sz w:val="24"/>
+        </w:rPr>
+      </w:pPr>
+      <w:r>
+        <w:rPr>
+          <w:rFonts w:ascii="Times New Roman" w:hAnsi="Times New Roman" w:cs="Times New Roman"/>
+          <w:sz w:val="24"/>
+        </w:rPr>
+        <w:t xml:space="preserve">Атрибуты </w:t>
+      </w:r>
+      <w:r>
+        <w:rPr>
+          <w:rFonts w:ascii="Times New Roman" w:hAnsi="Times New Roman" w:cs="Times New Roman"/>
+          <w:sz w:val="24"/>
+          <w:lang w:val="en-US"/>
+        </w:rPr>
+        <w:t>old</w:t>
+      </w:r>
+      <w:r>
+        <w:rPr>
+          <w:rFonts w:ascii="Times New Roman" w:hAnsi="Times New Roman" w:cs="Times New Roman"/>
+          <w:sz w:val="24"/>
+        </w:rPr>
+        <w:t>_</w:t>
+      </w:r>
+      <w:r>
+        <w:rPr>
+          <w:rFonts w:ascii="Times New Roman" w:hAnsi="Times New Roman" w:cs="Times New Roman"/>
+          <w:sz w:val="24"/>
+          <w:lang w:val="en-US"/>
         </w:rPr>
         <w:t>price</w:t>
       </w:r>
-      <w:proofErr w:type="spellEnd"/>
-      <w:r>
-        <w:rPr>
-          <w:rFonts w:ascii="Times New Roman" w:hAnsi="Times New Roman" w:cs="Times New Roman"/>
-          <w:sz w:val="24"/>
-        </w:rPr>
-        <w:t xml:space="preserve"> (Цена) цена должна быть положительным числом</w:t>
+      <w:r>
+        <w:rPr>
+          <w:rFonts w:ascii="Times New Roman" w:hAnsi="Times New Roman" w:cs="Times New Roman"/>
+          <w:sz w:val="24"/>
+        </w:rPr>
+        <w:t xml:space="preserve"> и </w:t>
+      </w:r>
+      <w:r>
+        <w:rPr>
+          <w:rFonts w:ascii="Times New Roman" w:hAnsi="Times New Roman" w:cs="Times New Roman"/>
+          <w:sz w:val="24"/>
+          <w:lang w:val="en-US"/>
+        </w:rPr>
+        <w:t>new</w:t>
+      </w:r>
+      <w:r>
+        <w:rPr>
+          <w:rFonts w:ascii="Times New Roman" w:hAnsi="Times New Roman" w:cs="Times New Roman"/>
+          <w:sz w:val="24"/>
+        </w:rPr>
+        <w:t>_</w:t>
+      </w:r>
+      <w:r>
+        <w:rPr>
+          <w:rFonts w:ascii="Times New Roman" w:hAnsi="Times New Roman" w:cs="Times New Roman"/>
+          <w:sz w:val="24"/>
+          <w:lang w:val="en-US"/>
+        </w:rPr>
+        <w:t>price</w:t>
+      </w:r>
+      <w:r>
+        <w:rPr>
+          <w:rFonts w:ascii="Times New Roman" w:hAnsi="Times New Roman" w:cs="Times New Roman"/>
+          <w:sz w:val="24"/>
+        </w:rPr>
+        <w:t xml:space="preserve"> обе цены должны быть положительными числами</w:t>
       </w:r>
     </w:p>
     <w:p>
@@ -6177,23 +6439,7 @@
           <w:rFonts w:ascii="Times New Roman" w:hAnsi="Times New Roman" w:cs="Times New Roman"/>
           <w:sz w:val="24"/>
         </w:rPr>
-        <w:t xml:space="preserve">Атрибут </w:t>
-      </w:r>
-      <w:proofErr w:type="spellStart"/>
-      <w:r>
-        <w:rPr>
-          <w:rFonts w:ascii="Times New Roman" w:hAnsi="Times New Roman" w:cs="Times New Roman"/>
-          <w:sz w:val="24"/>
-        </w:rPr>
-        <w:t>quantity</w:t>
-      </w:r>
-      <w:proofErr w:type="spellEnd"/>
-      <w:r>
-        <w:rPr>
-          <w:rFonts w:ascii="Times New Roman" w:hAnsi="Times New Roman" w:cs="Times New Roman"/>
-          <w:sz w:val="24"/>
-        </w:rPr>
-        <w:t xml:space="preserve"> (Количество) количество не может быть отрицательным</w:t>
+        <w:t>Атрибут change_date (Дата изменения) дата изменения не может быть в будущем</w:t>
       </w:r>
     </w:p>
     <w:p>
@@ -6201,31 +6447,17 @@
         <w:spacing w:after="0"/>
         <w:rPr>
           <w:rFonts w:ascii="Times New Roman" w:hAnsi="Times New Roman" w:cs="Times New Roman"/>
-          <w:sz w:val="24"/>
-        </w:rPr>
-      </w:pPr>
-      <w:r>
-        <w:rPr>
-          <w:rFonts w:ascii="Times New Roman" w:hAnsi="Times New Roman" w:cs="Times New Roman"/>
-          <w:sz w:val="24"/>
-        </w:rPr>
-        <w:t xml:space="preserve">Атрибут </w:t>
-      </w:r>
-      <w:proofErr w:type="spellStart"/>
-      <w:r>
-        <w:rPr>
-          <w:rFonts w:ascii="Times New Roman" w:hAnsi="Times New Roman" w:cs="Times New Roman"/>
-          <w:sz w:val="24"/>
-        </w:rPr>
-        <w:t>min_stock</w:t>
-      </w:r>
-      <w:proofErr w:type="spellEnd"/>
-      <w:r>
-        <w:rPr>
-          <w:rFonts w:ascii="Times New Roman" w:hAnsi="Times New Roman" w:cs="Times New Roman"/>
-          <w:sz w:val="24"/>
-        </w:rPr>
-        <w:t xml:space="preserve"> (Минимальный остаток) минимальный остаток должен быть больше нуля</w:t>
+          <w:b/>
+          <w:sz w:val="24"/>
+        </w:rPr>
+      </w:pPr>
+      <w:r>
+        <w:rPr>
+          <w:rFonts w:ascii="Times New Roman" w:hAnsi="Times New Roman" w:cs="Times New Roman"/>
+          <w:b/>
+          <w:sz w:val="24"/>
+        </w:rPr>
+        <w:t>Таблица: Operation_Logs (Логи операций)</w:t>
       </w:r>
     </w:p>
     <w:p>
@@ -6233,786 +6465,15 @@
         <w:spacing w:after="0"/>
         <w:rPr>
           <w:rFonts w:ascii="Times New Roman" w:hAnsi="Times New Roman" w:cs="Times New Roman"/>
-          <w:b/>
-          <w:sz w:val="24"/>
-        </w:rPr>
-      </w:pPr>
-      <w:r>
-        <w:rPr>
-          <w:rFonts w:ascii="Times New Roman" w:hAnsi="Times New Roman" w:cs="Times New Roman"/>
-          <w:b/>
-          <w:sz w:val="24"/>
-        </w:rPr>
-        <w:t xml:space="preserve">Таблица: </w:t>
-      </w:r>
-      <w:proofErr w:type="spellStart"/>
-      <w:r>
-        <w:rPr>
-          <w:rFonts w:ascii="Times New Roman" w:hAnsi="Times New Roman" w:cs="Times New Roman"/>
-          <w:b/>
-          <w:sz w:val="24"/>
-        </w:rPr>
-        <w:t>Buyers</w:t>
-      </w:r>
-      <w:proofErr w:type="spellEnd"/>
-      <w:r>
-        <w:rPr>
-          <w:rFonts w:ascii="Times New Roman" w:hAnsi="Times New Roman" w:cs="Times New Roman"/>
-          <w:b/>
-          <w:sz w:val="24"/>
-        </w:rPr>
-        <w:t xml:space="preserve"> (Покупатели)</w:t>
-      </w:r>
-    </w:p>
-    <w:p>
-      <w:pPr>
-        <w:spacing w:after="0"/>
-        <w:rPr>
-          <w:rFonts w:ascii="Times New Roman" w:hAnsi="Times New Roman" w:cs="Times New Roman"/>
-          <w:sz w:val="24"/>
-        </w:rPr>
-      </w:pPr>
-      <w:r>
-        <w:rPr>
-          <w:rFonts w:ascii="Times New Roman" w:hAnsi="Times New Roman" w:cs="Times New Roman"/>
-          <w:sz w:val="24"/>
-        </w:rPr>
-        <w:t xml:space="preserve">Атрибут </w:t>
-      </w:r>
-      <w:proofErr w:type="spellStart"/>
-      <w:r>
-        <w:rPr>
-          <w:rFonts w:ascii="Times New Roman" w:hAnsi="Times New Roman" w:cs="Times New Roman"/>
-          <w:sz w:val="24"/>
-        </w:rPr>
-        <w:t>discount</w:t>
-      </w:r>
-      <w:proofErr w:type="spellEnd"/>
-      <w:r>
-        <w:rPr>
-          <w:rFonts w:ascii="Times New Roman" w:hAnsi="Times New Roman" w:cs="Times New Roman"/>
-          <w:sz w:val="24"/>
-        </w:rPr>
-        <w:t xml:space="preserve"> (Скидка) скидка должна быть в диапазоне от 0 до 100 процентов</w:t>
-      </w:r>
-    </w:p>
-    <w:p>
-      <w:pPr>
-        <w:spacing w:after="0"/>
-        <w:rPr>
-          <w:rFonts w:ascii="Times New Roman" w:hAnsi="Times New Roman" w:cs="Times New Roman"/>
-          <w:b/>
-          <w:sz w:val="24"/>
-        </w:rPr>
-      </w:pPr>
-      <w:r>
-        <w:rPr>
-          <w:rFonts w:ascii="Times New Roman" w:hAnsi="Times New Roman" w:cs="Times New Roman"/>
-          <w:b/>
-          <w:sz w:val="24"/>
-        </w:rPr>
-        <w:t xml:space="preserve">Таблица: </w:t>
-      </w:r>
-      <w:proofErr w:type="spellStart"/>
-      <w:r>
-        <w:rPr>
-          <w:rFonts w:ascii="Times New Roman" w:hAnsi="Times New Roman" w:cs="Times New Roman"/>
-          <w:b/>
-          <w:sz w:val="24"/>
-        </w:rPr>
-        <w:t>Position</w:t>
-      </w:r>
-      <w:proofErr w:type="spellEnd"/>
-      <w:r>
-        <w:rPr>
-          <w:rFonts w:ascii="Times New Roman" w:hAnsi="Times New Roman" w:cs="Times New Roman"/>
-          <w:b/>
-          <w:sz w:val="24"/>
-        </w:rPr>
-        <w:t xml:space="preserve"> (Должности)</w:t>
-      </w:r>
-    </w:p>
-    <w:p>
-      <w:pPr>
-        <w:spacing w:after="0"/>
-        <w:rPr>
-          <w:rFonts w:ascii="Times New Roman" w:hAnsi="Times New Roman" w:cs="Times New Roman"/>
-          <w:sz w:val="24"/>
-        </w:rPr>
-      </w:pPr>
-      <w:r>
-        <w:rPr>
-          <w:rFonts w:ascii="Times New Roman" w:hAnsi="Times New Roman" w:cs="Times New Roman"/>
-          <w:sz w:val="24"/>
-        </w:rPr>
-        <w:t xml:space="preserve">Атрибуты </w:t>
-      </w:r>
-      <w:r>
-        <w:rPr>
-          <w:rFonts w:ascii="Times New Roman" w:hAnsi="Times New Roman" w:cs="Times New Roman"/>
-          <w:sz w:val="24"/>
-          <w:lang w:val="en-US"/>
-        </w:rPr>
-        <w:t>salary</w:t>
-      </w:r>
-      <w:r>
-        <w:rPr>
-          <w:rFonts w:ascii="Times New Roman" w:hAnsi="Times New Roman" w:cs="Times New Roman"/>
-          <w:sz w:val="24"/>
-        </w:rPr>
-        <w:t>_</w:t>
-      </w:r>
-      <w:r>
-        <w:rPr>
-          <w:rFonts w:ascii="Times New Roman" w:hAnsi="Times New Roman" w:cs="Times New Roman"/>
-          <w:sz w:val="24"/>
-          <w:lang w:val="en-US"/>
-        </w:rPr>
-        <w:t>min</w:t>
-      </w:r>
-      <w:r>
-        <w:rPr>
-          <w:rFonts w:ascii="Times New Roman" w:hAnsi="Times New Roman" w:cs="Times New Roman"/>
-          <w:sz w:val="24"/>
-        </w:rPr>
-        <w:t xml:space="preserve"> и </w:t>
-      </w:r>
-      <w:r>
-        <w:rPr>
-          <w:rFonts w:ascii="Times New Roman" w:hAnsi="Times New Roman" w:cs="Times New Roman"/>
-          <w:sz w:val="24"/>
-          <w:lang w:val="en-US"/>
-        </w:rPr>
-        <w:t>salary</w:t>
-      </w:r>
-      <w:r>
-        <w:rPr>
-          <w:rFonts w:ascii="Times New Roman" w:hAnsi="Times New Roman" w:cs="Times New Roman"/>
-          <w:sz w:val="24"/>
-        </w:rPr>
-        <w:t>_</w:t>
-      </w:r>
-      <w:r>
-        <w:rPr>
-          <w:rFonts w:ascii="Times New Roman" w:hAnsi="Times New Roman" w:cs="Times New Roman"/>
-          <w:sz w:val="24"/>
-          <w:lang w:val="en-US"/>
-        </w:rPr>
-        <w:t>max</w:t>
-      </w:r>
-      <w:r>
-        <w:rPr>
-          <w:rFonts w:ascii="Times New Roman" w:hAnsi="Times New Roman" w:cs="Times New Roman"/>
-          <w:sz w:val="24"/>
-        </w:rPr>
-        <w:t xml:space="preserve"> (Зарплаты) минимальная зарплата должна быть меньше или равна максимальной</w:t>
-      </w:r>
-    </w:p>
-    <w:p>
-      <w:pPr>
-        <w:spacing w:after="0"/>
-        <w:rPr>
-          <w:rFonts w:ascii="Times New Roman" w:hAnsi="Times New Roman" w:cs="Times New Roman"/>
-          <w:sz w:val="24"/>
-        </w:rPr>
-      </w:pPr>
-      <w:r>
-        <w:rPr>
-          <w:rFonts w:ascii="Times New Roman" w:hAnsi="Times New Roman" w:cs="Times New Roman"/>
-          <w:sz w:val="24"/>
-        </w:rPr>
-        <w:t xml:space="preserve">Атрибуты </w:t>
-      </w:r>
-      <w:r>
-        <w:rPr>
-          <w:rFonts w:ascii="Times New Roman" w:hAnsi="Times New Roman" w:cs="Times New Roman"/>
-          <w:sz w:val="24"/>
-          <w:lang w:val="en-US"/>
-        </w:rPr>
-        <w:t>salary</w:t>
-      </w:r>
-      <w:r>
-        <w:rPr>
-          <w:rFonts w:ascii="Times New Roman" w:hAnsi="Times New Roman" w:cs="Times New Roman"/>
-          <w:sz w:val="24"/>
-        </w:rPr>
-        <w:t>_</w:t>
-      </w:r>
-      <w:r>
-        <w:rPr>
-          <w:rFonts w:ascii="Times New Roman" w:hAnsi="Times New Roman" w:cs="Times New Roman"/>
-          <w:sz w:val="24"/>
-          <w:lang w:val="en-US"/>
-        </w:rPr>
-        <w:t>min</w:t>
-      </w:r>
-      <w:r>
-        <w:rPr>
-          <w:rFonts w:ascii="Times New Roman" w:hAnsi="Times New Roman" w:cs="Times New Roman"/>
-          <w:sz w:val="24"/>
-        </w:rPr>
-        <w:t xml:space="preserve"> и </w:t>
-      </w:r>
-      <w:r>
-        <w:rPr>
-          <w:rFonts w:ascii="Times New Roman" w:hAnsi="Times New Roman" w:cs="Times New Roman"/>
-          <w:sz w:val="24"/>
-          <w:lang w:val="en-US"/>
-        </w:rPr>
-        <w:t>salary</w:t>
-      </w:r>
-      <w:r>
-        <w:rPr>
-          <w:rFonts w:ascii="Times New Roman" w:hAnsi="Times New Roman" w:cs="Times New Roman"/>
-          <w:sz w:val="24"/>
-        </w:rPr>
-        <w:t>_</w:t>
-      </w:r>
-      <w:r>
-        <w:rPr>
-          <w:rFonts w:ascii="Times New Roman" w:hAnsi="Times New Roman" w:cs="Times New Roman"/>
-          <w:sz w:val="24"/>
-          <w:lang w:val="en-US"/>
-        </w:rPr>
-        <w:t>max</w:t>
-      </w:r>
-      <w:r>
-        <w:rPr>
-          <w:rFonts w:ascii="Times New Roman" w:hAnsi="Times New Roman" w:cs="Times New Roman"/>
-          <w:sz w:val="24"/>
-        </w:rPr>
-        <w:t xml:space="preserve"> (Зарплаты) обе зарплаты должны быть положительными числами</w:t>
-      </w:r>
-    </w:p>
-    <w:p>
-      <w:pPr>
-        <w:spacing w:after="0"/>
-        <w:rPr>
-          <w:rFonts w:ascii="Times New Roman" w:hAnsi="Times New Roman" w:cs="Times New Roman"/>
-          <w:b/>
-          <w:sz w:val="24"/>
-        </w:rPr>
-      </w:pPr>
-      <w:r>
-        <w:rPr>
-          <w:rFonts w:ascii="Times New Roman" w:hAnsi="Times New Roman" w:cs="Times New Roman"/>
-          <w:b/>
-          <w:sz w:val="24"/>
-        </w:rPr>
-        <w:t xml:space="preserve">Таблица: </w:t>
-      </w:r>
-      <w:proofErr w:type="spellStart"/>
-      <w:r>
-        <w:rPr>
-          <w:rFonts w:ascii="Times New Roman" w:hAnsi="Times New Roman" w:cs="Times New Roman"/>
-          <w:b/>
-          <w:sz w:val="24"/>
-        </w:rPr>
-        <w:t>Employees</w:t>
-      </w:r>
-      <w:proofErr w:type="spellEnd"/>
-      <w:r>
-        <w:rPr>
-          <w:rFonts w:ascii="Times New Roman" w:hAnsi="Times New Roman" w:cs="Times New Roman"/>
-          <w:b/>
-          <w:sz w:val="24"/>
-        </w:rPr>
-        <w:t xml:space="preserve"> (Сотрудники)</w:t>
-      </w:r>
-    </w:p>
-    <w:p>
-      <w:pPr>
-        <w:spacing w:after="0"/>
-        <w:rPr>
-          <w:rFonts w:ascii="Times New Roman" w:hAnsi="Times New Roman" w:cs="Times New Roman"/>
-          <w:sz w:val="24"/>
-        </w:rPr>
-      </w:pPr>
-      <w:r>
-        <w:rPr>
-          <w:rFonts w:ascii="Times New Roman" w:hAnsi="Times New Roman" w:cs="Times New Roman"/>
-          <w:sz w:val="24"/>
-        </w:rPr>
-        <w:t xml:space="preserve">Атрибут </w:t>
-      </w:r>
-      <w:proofErr w:type="spellStart"/>
-      <w:r>
-        <w:rPr>
-          <w:rFonts w:ascii="Times New Roman" w:hAnsi="Times New Roman" w:cs="Times New Roman"/>
-          <w:sz w:val="24"/>
-        </w:rPr>
-        <w:t>hire_date</w:t>
-      </w:r>
-      <w:proofErr w:type="spellEnd"/>
-      <w:r>
-        <w:rPr>
-          <w:rFonts w:ascii="Times New Roman" w:hAnsi="Times New Roman" w:cs="Times New Roman"/>
-          <w:sz w:val="24"/>
-        </w:rPr>
-        <w:t xml:space="preserve"> (Дата приема) дата приема не может быть в будущем</w:t>
-      </w:r>
-    </w:p>
-    <w:p>
-      <w:pPr>
-        <w:spacing w:after="0"/>
-        <w:rPr>
-          <w:rFonts w:ascii="Times New Roman" w:hAnsi="Times New Roman" w:cs="Times New Roman"/>
-          <w:sz w:val="24"/>
-        </w:rPr>
-      </w:pPr>
-      <w:r>
-        <w:rPr>
-          <w:rFonts w:ascii="Times New Roman" w:hAnsi="Times New Roman" w:cs="Times New Roman"/>
-          <w:sz w:val="24"/>
-        </w:rPr>
-        <w:t xml:space="preserve">Атрибут </w:t>
-      </w:r>
-      <w:proofErr w:type="spellStart"/>
-      <w:r>
-        <w:rPr>
-          <w:rFonts w:ascii="Times New Roman" w:hAnsi="Times New Roman" w:cs="Times New Roman"/>
-          <w:sz w:val="24"/>
-        </w:rPr>
-        <w:t>experience</w:t>
-      </w:r>
-      <w:proofErr w:type="spellEnd"/>
-      <w:r>
-        <w:rPr>
-          <w:rFonts w:ascii="Times New Roman" w:hAnsi="Times New Roman" w:cs="Times New Roman"/>
-          <w:sz w:val="24"/>
-        </w:rPr>
-        <w:t xml:space="preserve"> (Стаж) стаж работы может принимать значения вида "N лет" или "N месяцев"</w:t>
-      </w:r>
-    </w:p>
-    <w:p>
-      <w:pPr>
-        <w:spacing w:after="0"/>
-        <w:rPr>
-          <w:rFonts w:ascii="Times New Roman" w:hAnsi="Times New Roman" w:cs="Times New Roman"/>
-          <w:b/>
-          <w:sz w:val="24"/>
-        </w:rPr>
-      </w:pPr>
-      <w:r>
-        <w:rPr>
-          <w:rFonts w:ascii="Times New Roman" w:hAnsi="Times New Roman" w:cs="Times New Roman"/>
-          <w:b/>
-          <w:sz w:val="24"/>
-        </w:rPr>
-        <w:t xml:space="preserve">Таблица: </w:t>
-      </w:r>
-      <w:proofErr w:type="spellStart"/>
-      <w:r>
-        <w:rPr>
-          <w:rFonts w:ascii="Times New Roman" w:hAnsi="Times New Roman" w:cs="Times New Roman"/>
-          <w:b/>
-          <w:sz w:val="24"/>
-        </w:rPr>
-        <w:t>Orders</w:t>
-      </w:r>
-      <w:proofErr w:type="spellEnd"/>
-      <w:r>
-        <w:rPr>
-          <w:rFonts w:ascii="Times New Roman" w:hAnsi="Times New Roman" w:cs="Times New Roman"/>
-          <w:b/>
-          <w:sz w:val="24"/>
-        </w:rPr>
-        <w:t xml:space="preserve"> (Заказы)</w:t>
-      </w:r>
-    </w:p>
-    <w:p>
-      <w:pPr>
-        <w:spacing w:after="0"/>
-        <w:rPr>
-          <w:rFonts w:ascii="Times New Roman" w:hAnsi="Times New Roman" w:cs="Times New Roman"/>
-          <w:sz w:val="24"/>
-        </w:rPr>
-      </w:pPr>
-      <w:r>
-        <w:rPr>
-          <w:rFonts w:ascii="Times New Roman" w:hAnsi="Times New Roman" w:cs="Times New Roman"/>
-          <w:sz w:val="24"/>
-        </w:rPr>
-        <w:t xml:space="preserve">Атрибут </w:t>
-      </w:r>
-      <w:proofErr w:type="spellStart"/>
-      <w:r>
-        <w:rPr>
-          <w:rFonts w:ascii="Times New Roman" w:hAnsi="Times New Roman" w:cs="Times New Roman"/>
-          <w:sz w:val="24"/>
-        </w:rPr>
-        <w:t>status</w:t>
-      </w:r>
-      <w:proofErr w:type="spellEnd"/>
-      <w:r>
-        <w:rPr>
-          <w:rFonts w:ascii="Times New Roman" w:hAnsi="Times New Roman" w:cs="Times New Roman"/>
-          <w:sz w:val="24"/>
-        </w:rPr>
-        <w:t xml:space="preserve"> (Статус заказа) статус может принимать одно из следующих значений: 'В обработке', 'Подтвержден', 'Отправлен', 'Доставлен', 'Отменен', 'Возврат'.</w:t>
-      </w:r>
-    </w:p>
-    <w:p>
-      <w:pPr>
-        <w:spacing w:after="0"/>
-        <w:rPr>
-          <w:rFonts w:ascii="Times New Roman" w:hAnsi="Times New Roman" w:cs="Times New Roman"/>
-          <w:sz w:val="24"/>
-        </w:rPr>
-      </w:pPr>
-      <w:r>
-        <w:rPr>
-          <w:rFonts w:ascii="Times New Roman" w:hAnsi="Times New Roman" w:cs="Times New Roman"/>
-          <w:sz w:val="24"/>
-        </w:rPr>
-        <w:t xml:space="preserve">Атрибут </w:t>
-      </w:r>
-      <w:proofErr w:type="spellStart"/>
-      <w:r>
-        <w:rPr>
-          <w:rFonts w:ascii="Times New Roman" w:hAnsi="Times New Roman" w:cs="Times New Roman"/>
-          <w:sz w:val="24"/>
-        </w:rPr>
-        <w:t>order_date</w:t>
-      </w:r>
-      <w:proofErr w:type="spellEnd"/>
-      <w:r>
-        <w:rPr>
-          <w:rFonts w:ascii="Times New Roman" w:hAnsi="Times New Roman" w:cs="Times New Roman"/>
-          <w:sz w:val="24"/>
-        </w:rPr>
-        <w:t xml:space="preserve"> (Дата заказа) дата заказа не может быть в будущем</w:t>
-      </w:r>
-    </w:p>
-    <w:p>
-      <w:pPr>
-        <w:spacing w:after="0"/>
-        <w:rPr>
-          <w:rFonts w:ascii="Times New Roman" w:hAnsi="Times New Roman" w:cs="Times New Roman"/>
-          <w:b/>
-          <w:sz w:val="24"/>
-        </w:rPr>
-      </w:pPr>
-      <w:r>
-        <w:rPr>
-          <w:rFonts w:ascii="Times New Roman" w:hAnsi="Times New Roman" w:cs="Times New Roman"/>
-          <w:b/>
-          <w:sz w:val="24"/>
-        </w:rPr>
-        <w:lastRenderedPageBreak/>
-        <w:t xml:space="preserve">Таблица: </w:t>
-      </w:r>
-      <w:proofErr w:type="spellStart"/>
-      <w:r>
-        <w:rPr>
-          <w:rFonts w:ascii="Times New Roman" w:hAnsi="Times New Roman" w:cs="Times New Roman"/>
-          <w:b/>
-          <w:sz w:val="24"/>
-        </w:rPr>
-        <w:t>Order_Items</w:t>
-      </w:r>
-      <w:proofErr w:type="spellEnd"/>
-      <w:r>
-        <w:rPr>
-          <w:rFonts w:ascii="Times New Roman" w:hAnsi="Times New Roman" w:cs="Times New Roman"/>
-          <w:b/>
-          <w:sz w:val="24"/>
-        </w:rPr>
-        <w:t xml:space="preserve"> (Позиции заказа)</w:t>
-      </w:r>
-    </w:p>
-    <w:p>
-      <w:pPr>
-        <w:spacing w:after="0"/>
-        <w:rPr>
-          <w:rFonts w:ascii="Times New Roman" w:hAnsi="Times New Roman" w:cs="Times New Roman"/>
-          <w:sz w:val="24"/>
-        </w:rPr>
-      </w:pPr>
-      <w:r>
-        <w:rPr>
-          <w:rFonts w:ascii="Times New Roman" w:hAnsi="Times New Roman" w:cs="Times New Roman"/>
-          <w:sz w:val="24"/>
-        </w:rPr>
-        <w:t xml:space="preserve">Атрибут </w:t>
-      </w:r>
-      <w:proofErr w:type="spellStart"/>
-      <w:r>
-        <w:rPr>
-          <w:rFonts w:ascii="Times New Roman" w:hAnsi="Times New Roman" w:cs="Times New Roman"/>
-          <w:sz w:val="24"/>
-        </w:rPr>
-        <w:t>quantity</w:t>
-      </w:r>
-      <w:proofErr w:type="spellEnd"/>
-      <w:r>
-        <w:rPr>
-          <w:rFonts w:ascii="Times New Roman" w:hAnsi="Times New Roman" w:cs="Times New Roman"/>
-          <w:sz w:val="24"/>
-        </w:rPr>
-        <w:t xml:space="preserve"> (Количество) количество товара в заказе должно быть положительным числом</w:t>
-      </w:r>
-    </w:p>
-    <w:p>
-      <w:pPr>
-        <w:spacing w:after="0"/>
-        <w:rPr>
-          <w:rFonts w:ascii="Times New Roman" w:hAnsi="Times New Roman" w:cs="Times New Roman"/>
-          <w:sz w:val="24"/>
-        </w:rPr>
-      </w:pPr>
-      <w:r>
-        <w:rPr>
-          <w:rFonts w:ascii="Times New Roman" w:hAnsi="Times New Roman" w:cs="Times New Roman"/>
-          <w:sz w:val="24"/>
-        </w:rPr>
-        <w:t xml:space="preserve">Атрибут </w:t>
-      </w:r>
-      <w:proofErr w:type="spellStart"/>
-      <w:r>
-        <w:rPr>
-          <w:rFonts w:ascii="Times New Roman" w:hAnsi="Times New Roman" w:cs="Times New Roman"/>
-          <w:sz w:val="24"/>
-        </w:rPr>
-        <w:t>price_at_order</w:t>
-      </w:r>
-      <w:proofErr w:type="spellEnd"/>
-      <w:r>
-        <w:rPr>
-          <w:rFonts w:ascii="Times New Roman" w:hAnsi="Times New Roman" w:cs="Times New Roman"/>
-          <w:sz w:val="24"/>
-        </w:rPr>
-        <w:t xml:space="preserve"> (Цена на момент заказа) цена должна быть положительным числом</w:t>
-      </w:r>
-    </w:p>
-    <w:p>
-      <w:pPr>
-        <w:spacing w:after="0"/>
-        <w:rPr>
-          <w:rFonts w:ascii="Times New Roman" w:hAnsi="Times New Roman" w:cs="Times New Roman"/>
-          <w:b/>
-          <w:sz w:val="24"/>
-        </w:rPr>
-      </w:pPr>
-      <w:r>
-        <w:rPr>
-          <w:rFonts w:ascii="Times New Roman" w:hAnsi="Times New Roman" w:cs="Times New Roman"/>
-          <w:b/>
-          <w:sz w:val="24"/>
-        </w:rPr>
-        <w:t xml:space="preserve">Таблица: </w:t>
-      </w:r>
-      <w:proofErr w:type="spellStart"/>
-      <w:r>
-        <w:rPr>
-          <w:rFonts w:ascii="Times New Roman" w:hAnsi="Times New Roman" w:cs="Times New Roman"/>
-          <w:b/>
-          <w:sz w:val="24"/>
-        </w:rPr>
-        <w:t>Price_History</w:t>
-      </w:r>
-      <w:proofErr w:type="spellEnd"/>
-      <w:r>
-        <w:rPr>
-          <w:rFonts w:ascii="Times New Roman" w:hAnsi="Times New Roman" w:cs="Times New Roman"/>
-          <w:b/>
-          <w:sz w:val="24"/>
-        </w:rPr>
-        <w:t xml:space="preserve"> (История цен)</w:t>
-      </w:r>
-    </w:p>
-    <w:p>
-      <w:pPr>
-        <w:spacing w:after="0"/>
-        <w:rPr>
-          <w:rFonts w:ascii="Times New Roman" w:hAnsi="Times New Roman" w:cs="Times New Roman"/>
-          <w:sz w:val="24"/>
-        </w:rPr>
-      </w:pPr>
-      <w:r>
-        <w:rPr>
-          <w:rFonts w:ascii="Times New Roman" w:hAnsi="Times New Roman" w:cs="Times New Roman"/>
-          <w:sz w:val="24"/>
-        </w:rPr>
-        <w:t xml:space="preserve">Атрибуты </w:t>
-      </w:r>
-      <w:r>
-        <w:rPr>
-          <w:rFonts w:ascii="Times New Roman" w:hAnsi="Times New Roman" w:cs="Times New Roman"/>
-          <w:sz w:val="24"/>
-          <w:lang w:val="en-US"/>
-        </w:rPr>
-        <w:t>old</w:t>
-      </w:r>
-      <w:r>
-        <w:rPr>
-          <w:rFonts w:ascii="Times New Roman" w:hAnsi="Times New Roman" w:cs="Times New Roman"/>
-          <w:sz w:val="24"/>
-        </w:rPr>
-        <w:t>_</w:t>
-      </w:r>
-      <w:r>
-        <w:rPr>
-          <w:rFonts w:ascii="Times New Roman" w:hAnsi="Times New Roman" w:cs="Times New Roman"/>
-          <w:sz w:val="24"/>
-          <w:lang w:val="en-US"/>
-        </w:rPr>
-        <w:t>price</w:t>
-      </w:r>
-      <w:r>
-        <w:rPr>
-          <w:rFonts w:ascii="Times New Roman" w:hAnsi="Times New Roman" w:cs="Times New Roman"/>
-          <w:sz w:val="24"/>
-        </w:rPr>
-        <w:t xml:space="preserve"> и </w:t>
-      </w:r>
-      <w:r>
-        <w:rPr>
-          <w:rFonts w:ascii="Times New Roman" w:hAnsi="Times New Roman" w:cs="Times New Roman"/>
-          <w:sz w:val="24"/>
-          <w:lang w:val="en-US"/>
-        </w:rPr>
-        <w:t>new</w:t>
-      </w:r>
-      <w:r>
-        <w:rPr>
-          <w:rFonts w:ascii="Times New Roman" w:hAnsi="Times New Roman" w:cs="Times New Roman"/>
-          <w:sz w:val="24"/>
-        </w:rPr>
-        <w:t>_</w:t>
-      </w:r>
-      <w:r>
-        <w:rPr>
-          <w:rFonts w:ascii="Times New Roman" w:hAnsi="Times New Roman" w:cs="Times New Roman"/>
-          <w:sz w:val="24"/>
-          <w:lang w:val="en-US"/>
-        </w:rPr>
-        <w:t>price</w:t>
-      </w:r>
-      <w:r>
-        <w:rPr>
-          <w:rFonts w:ascii="Times New Roman" w:hAnsi="Times New Roman" w:cs="Times New Roman"/>
-          <w:sz w:val="24"/>
-        </w:rPr>
-        <w:t xml:space="preserve"> обе цены должны быть положительными числами</w:t>
-      </w:r>
-    </w:p>
-    <w:p>
-      <w:pPr>
-        <w:spacing w:after="0"/>
-        <w:rPr>
-          <w:rFonts w:ascii="Times New Roman" w:hAnsi="Times New Roman" w:cs="Times New Roman"/>
-          <w:sz w:val="24"/>
-        </w:rPr>
-      </w:pPr>
-      <w:r>
-        <w:rPr>
-          <w:rFonts w:ascii="Times New Roman" w:hAnsi="Times New Roman" w:cs="Times New Roman"/>
-          <w:sz w:val="24"/>
-        </w:rPr>
-        <w:t xml:space="preserve">Атрибут </w:t>
-      </w:r>
-      <w:proofErr w:type="spellStart"/>
-      <w:r>
-        <w:rPr>
-          <w:rFonts w:ascii="Times New Roman" w:hAnsi="Times New Roman" w:cs="Times New Roman"/>
-          <w:sz w:val="24"/>
-        </w:rPr>
-        <w:t>change_date</w:t>
-      </w:r>
-      <w:proofErr w:type="spellEnd"/>
-      <w:r>
-        <w:rPr>
-          <w:rFonts w:ascii="Times New Roman" w:hAnsi="Times New Roman" w:cs="Times New Roman"/>
-          <w:sz w:val="24"/>
-        </w:rPr>
-        <w:t xml:space="preserve"> (Дата изменения) дата изменения не может быть в будущем</w:t>
-      </w:r>
-    </w:p>
-    <w:p>
-      <w:pPr>
-        <w:spacing w:after="0"/>
-        <w:rPr>
-          <w:rFonts w:ascii="Times New Roman" w:hAnsi="Times New Roman" w:cs="Times New Roman"/>
-          <w:b/>
-          <w:sz w:val="24"/>
-        </w:rPr>
-      </w:pPr>
-      <w:r>
-        <w:rPr>
-          <w:rFonts w:ascii="Times New Roman" w:hAnsi="Times New Roman" w:cs="Times New Roman"/>
-          <w:b/>
-          <w:sz w:val="24"/>
-        </w:rPr>
-        <w:t xml:space="preserve">Таблица: </w:t>
-      </w:r>
-      <w:proofErr w:type="spellStart"/>
-      <w:r>
-        <w:rPr>
-          <w:rFonts w:ascii="Times New Roman" w:hAnsi="Times New Roman" w:cs="Times New Roman"/>
-          <w:b/>
-          <w:sz w:val="24"/>
-        </w:rPr>
-        <w:t>Operation_Logs</w:t>
-      </w:r>
-      <w:proofErr w:type="spellEnd"/>
-      <w:r>
-        <w:rPr>
-          <w:rFonts w:ascii="Times New Roman" w:hAnsi="Times New Roman" w:cs="Times New Roman"/>
-          <w:b/>
-          <w:sz w:val="24"/>
-        </w:rPr>
-        <w:t xml:space="preserve"> (</w:t>
-      </w:r>
-      <w:proofErr w:type="spellStart"/>
-      <w:r>
-        <w:rPr>
-          <w:rFonts w:ascii="Times New Roman" w:hAnsi="Times New Roman" w:cs="Times New Roman"/>
-          <w:b/>
-          <w:sz w:val="24"/>
-        </w:rPr>
-        <w:t>Логи</w:t>
-      </w:r>
-      <w:proofErr w:type="spellEnd"/>
-      <w:r>
-        <w:rPr>
-          <w:rFonts w:ascii="Times New Roman" w:hAnsi="Times New Roman" w:cs="Times New Roman"/>
-          <w:b/>
-          <w:sz w:val="24"/>
-        </w:rPr>
-        <w:t xml:space="preserve"> операций)</w:t>
-      </w:r>
-    </w:p>
-    <w:p>
-      <w:pPr>
-        <w:spacing w:after="0"/>
-        <w:rPr>
-          <w:rFonts w:ascii="Times New Roman" w:hAnsi="Times New Roman" w:cs="Times New Roman"/>
-          <w:sz w:val="24"/>
-        </w:rPr>
-      </w:pPr>
-      <w:r>
-        <w:rPr>
-          <w:rFonts w:ascii="Times New Roman" w:hAnsi="Times New Roman" w:cs="Times New Roman"/>
-          <w:sz w:val="24"/>
-        </w:rPr>
-        <w:t xml:space="preserve">Атрибут </w:t>
-      </w:r>
-      <w:proofErr w:type="spellStart"/>
-      <w:r>
-        <w:rPr>
-          <w:rFonts w:ascii="Times New Roman" w:hAnsi="Times New Roman" w:cs="Times New Roman"/>
-          <w:sz w:val="24"/>
-        </w:rPr>
-        <w:t>operation_type</w:t>
-      </w:r>
-      <w:proofErr w:type="spellEnd"/>
-      <w:r>
-        <w:rPr>
-          <w:rFonts w:ascii="Times New Roman" w:hAnsi="Times New Roman" w:cs="Times New Roman"/>
-          <w:sz w:val="24"/>
-        </w:rPr>
-        <w:t xml:space="preserve"> (Тип операции) тип операции может принимать одно из следующих значений: 'INSERT', 'UPDATE', 'DELETE', 'SELECT'</w:t>
+          <w:sz w:val="24"/>
+        </w:rPr>
+      </w:pPr>
+      <w:r>
+        <w:rPr>
+          <w:rFonts w:ascii="Times New Roman" w:hAnsi="Times New Roman" w:cs="Times New Roman"/>
+          <w:sz w:val="24"/>
+        </w:rPr>
+        <w:t>Атрибут operation_type (Тип операции) тип операции может принимать одно из следующих значений: 'INSERT', 'UPDATE', 'DELETE', 'SELECT'</w:t>
       </w:r>
     </w:p>
     <w:p>
@@ -7052,23 +6513,7 @@
           <w:rFonts w:ascii="Times New Roman" w:hAnsi="Times New Roman" w:cs="Times New Roman"/>
           <w:sz w:val="24"/>
         </w:rPr>
-        <w:t>s – чтение данных (</w:t>
-      </w:r>
-      <w:proofErr w:type="spellStart"/>
-      <w:r>
-        <w:rPr>
-          <w:rFonts w:ascii="Times New Roman" w:hAnsi="Times New Roman" w:cs="Times New Roman"/>
-          <w:sz w:val="24"/>
-        </w:rPr>
-        <w:t>select</w:t>
-      </w:r>
-      <w:proofErr w:type="spellEnd"/>
-      <w:r>
-        <w:rPr>
-          <w:rFonts w:ascii="Times New Roman" w:hAnsi="Times New Roman" w:cs="Times New Roman"/>
-          <w:sz w:val="24"/>
-        </w:rPr>
-        <w:t xml:space="preserve">); </w:t>
+        <w:t xml:space="preserve">s – чтение данных (select); </w:t>
       </w:r>
     </w:p>
     <w:p>
@@ -7084,23 +6529,7 @@
           <w:rFonts w:ascii="Times New Roman" w:hAnsi="Times New Roman" w:cs="Times New Roman"/>
           <w:sz w:val="24"/>
         </w:rPr>
-        <w:t>i – добавление данных (</w:t>
-      </w:r>
-      <w:proofErr w:type="spellStart"/>
-      <w:r>
-        <w:rPr>
-          <w:rFonts w:ascii="Times New Roman" w:hAnsi="Times New Roman" w:cs="Times New Roman"/>
-          <w:sz w:val="24"/>
-        </w:rPr>
-        <w:t>insert</w:t>
-      </w:r>
-      <w:proofErr w:type="spellEnd"/>
-      <w:r>
-        <w:rPr>
-          <w:rFonts w:ascii="Times New Roman" w:hAnsi="Times New Roman" w:cs="Times New Roman"/>
-          <w:sz w:val="24"/>
-        </w:rPr>
-        <w:t xml:space="preserve">); </w:t>
+        <w:t xml:space="preserve">i – добавление данных (insert); </w:t>
       </w:r>
     </w:p>
     <w:p>
@@ -7116,23 +6545,7 @@
           <w:rFonts w:ascii="Times New Roman" w:hAnsi="Times New Roman" w:cs="Times New Roman"/>
           <w:sz w:val="24"/>
         </w:rPr>
-        <w:t>u – модификация данных (</w:t>
-      </w:r>
-      <w:proofErr w:type="spellStart"/>
-      <w:r>
-        <w:rPr>
-          <w:rFonts w:ascii="Times New Roman" w:hAnsi="Times New Roman" w:cs="Times New Roman"/>
-          <w:sz w:val="24"/>
-        </w:rPr>
-        <w:t>update</w:t>
-      </w:r>
-      <w:proofErr w:type="spellEnd"/>
-      <w:r>
-        <w:rPr>
-          <w:rFonts w:ascii="Times New Roman" w:hAnsi="Times New Roman" w:cs="Times New Roman"/>
-          <w:sz w:val="24"/>
-        </w:rPr>
-        <w:t xml:space="preserve">); </w:t>
+        <w:t xml:space="preserve">u – модификация данных (update); </w:t>
       </w:r>
     </w:p>
     <w:p>
@@ -7148,23 +6561,7 @@
           <w:rFonts w:ascii="Times New Roman" w:hAnsi="Times New Roman" w:cs="Times New Roman"/>
           <w:sz w:val="24"/>
         </w:rPr>
-        <w:t>d – удаление данных(</w:t>
-      </w:r>
-      <w:proofErr w:type="spellStart"/>
-      <w:r>
-        <w:rPr>
-          <w:rFonts w:ascii="Times New Roman" w:hAnsi="Times New Roman" w:cs="Times New Roman"/>
-          <w:sz w:val="24"/>
-        </w:rPr>
-        <w:t>delete</w:t>
-      </w:r>
-      <w:proofErr w:type="spellEnd"/>
-      <w:r>
-        <w:rPr>
-          <w:rFonts w:ascii="Times New Roman" w:hAnsi="Times New Roman" w:cs="Times New Roman"/>
-          <w:sz w:val="24"/>
-        </w:rPr>
-        <w:t>).</w:t>
+        <w:t>d – удаление данных(delete).</w:t>
       </w:r>
     </w:p>
     <w:p>
@@ -7378,14 +6775,12 @@
                 <w:rFonts w:ascii="Times New Roman" w:hAnsi="Times New Roman" w:cs="Times New Roman"/>
               </w:rPr>
             </w:pPr>
-            <w:proofErr w:type="spellStart"/>
             <w:r>
               <w:rPr>
                 <w:rFonts w:ascii="Times New Roman" w:hAnsi="Times New Roman" w:cs="Times New Roman"/>
               </w:rPr>
               <w:t>siud</w:t>
             </w:r>
-            <w:proofErr w:type="spellEnd"/>
           </w:p>
         </w:tc>
         <w:tc>
@@ -7399,14 +6794,12 @@
                 <w:rFonts w:ascii="Times New Roman" w:hAnsi="Times New Roman" w:cs="Times New Roman"/>
               </w:rPr>
             </w:pPr>
-            <w:proofErr w:type="spellStart"/>
             <w:r>
               <w:rPr>
                 <w:rFonts w:ascii="Times New Roman" w:hAnsi="Times New Roman" w:cs="Times New Roman"/>
               </w:rPr>
               <w:t>siud</w:t>
             </w:r>
-            <w:proofErr w:type="spellEnd"/>
           </w:p>
         </w:tc>
         <w:tc>
@@ -7503,14 +6896,12 @@
                 <w:rFonts w:ascii="Times New Roman" w:hAnsi="Times New Roman" w:cs="Times New Roman"/>
               </w:rPr>
             </w:pPr>
-            <w:proofErr w:type="spellStart"/>
             <w:r>
               <w:rPr>
                 <w:rFonts w:ascii="Times New Roman" w:hAnsi="Times New Roman" w:cs="Times New Roman"/>
               </w:rPr>
               <w:t>siud</w:t>
             </w:r>
-            <w:proofErr w:type="spellEnd"/>
           </w:p>
         </w:tc>
         <w:tc>
@@ -7524,14 +6915,12 @@
                 <w:rFonts w:ascii="Times New Roman" w:hAnsi="Times New Roman" w:cs="Times New Roman"/>
               </w:rPr>
             </w:pPr>
-            <w:proofErr w:type="spellStart"/>
             <w:r>
               <w:rPr>
                 <w:rFonts w:ascii="Times New Roman" w:hAnsi="Times New Roman" w:cs="Times New Roman"/>
               </w:rPr>
               <w:t>siud</w:t>
             </w:r>
-            <w:proofErr w:type="spellEnd"/>
           </w:p>
         </w:tc>
         <w:tc>
@@ -7635,14 +7024,12 @@
               </w:rPr>
               <w:t>s</w:t>
             </w:r>
-            <w:proofErr w:type="spellStart"/>
             <w:r>
               <w:rPr>
                 <w:rFonts w:ascii="Times New Roman" w:hAnsi="Times New Roman" w:cs="Times New Roman"/>
               </w:rPr>
               <w:t>iud</w:t>
             </w:r>
-            <w:proofErr w:type="spellEnd"/>
           </w:p>
         </w:tc>
         <w:tc>
@@ -7656,14 +7043,12 @@
                 <w:rFonts w:ascii="Times New Roman" w:hAnsi="Times New Roman" w:cs="Times New Roman"/>
               </w:rPr>
             </w:pPr>
-            <w:proofErr w:type="spellStart"/>
             <w:r>
               <w:rPr>
                 <w:rFonts w:ascii="Times New Roman" w:hAnsi="Times New Roman" w:cs="Times New Roman"/>
               </w:rPr>
               <w:t>siud</w:t>
             </w:r>
-            <w:proofErr w:type="spellEnd"/>
           </w:p>
         </w:tc>
         <w:tc>
@@ -7802,14 +7187,12 @@
                 <w:rFonts w:ascii="Times New Roman" w:hAnsi="Times New Roman" w:cs="Times New Roman"/>
               </w:rPr>
             </w:pPr>
-            <w:proofErr w:type="spellStart"/>
             <w:r>
               <w:rPr>
                 <w:rFonts w:ascii="Times New Roman" w:hAnsi="Times New Roman" w:cs="Times New Roman"/>
               </w:rPr>
               <w:t>siud</w:t>
             </w:r>
-            <w:proofErr w:type="spellEnd"/>
           </w:p>
         </w:tc>
         <w:tc>
@@ -7885,14 +7268,12 @@
                 <w:rFonts w:ascii="Times New Roman" w:hAnsi="Times New Roman" w:cs="Times New Roman"/>
               </w:rPr>
             </w:pPr>
-            <w:proofErr w:type="spellStart"/>
             <w:r>
               <w:rPr>
                 <w:rFonts w:ascii="Times New Roman" w:hAnsi="Times New Roman" w:cs="Times New Roman"/>
               </w:rPr>
               <w:t>siud</w:t>
             </w:r>
-            <w:proofErr w:type="spellEnd"/>
           </w:p>
         </w:tc>
         <w:tc>
@@ -8010,14 +7391,12 @@
                 <w:rFonts w:ascii="Times New Roman" w:hAnsi="Times New Roman" w:cs="Times New Roman"/>
               </w:rPr>
             </w:pPr>
-            <w:proofErr w:type="spellStart"/>
             <w:r>
               <w:rPr>
                 <w:rFonts w:ascii="Times New Roman" w:hAnsi="Times New Roman" w:cs="Times New Roman"/>
               </w:rPr>
               <w:t>siud</w:t>
             </w:r>
-            <w:proofErr w:type="spellEnd"/>
           </w:p>
         </w:tc>
         <w:tc>
@@ -8135,14 +7514,12 @@
                 <w:rFonts w:ascii="Times New Roman" w:hAnsi="Times New Roman" w:cs="Times New Roman"/>
               </w:rPr>
             </w:pPr>
-            <w:proofErr w:type="spellStart"/>
             <w:r>
               <w:rPr>
                 <w:rFonts w:ascii="Times New Roman" w:hAnsi="Times New Roman" w:cs="Times New Roman"/>
               </w:rPr>
               <w:t>siud</w:t>
             </w:r>
-            <w:proofErr w:type="spellEnd"/>
           </w:p>
         </w:tc>
         <w:tc>
@@ -8177,14 +7554,12 @@
                 <w:rFonts w:ascii="Times New Roman" w:hAnsi="Times New Roman" w:cs="Times New Roman"/>
               </w:rPr>
             </w:pPr>
-            <w:proofErr w:type="spellStart"/>
             <w:r>
               <w:rPr>
                 <w:rFonts w:ascii="Times New Roman" w:hAnsi="Times New Roman" w:cs="Times New Roman"/>
               </w:rPr>
               <w:t>siud</w:t>
             </w:r>
-            <w:proofErr w:type="spellEnd"/>
           </w:p>
         </w:tc>
         <w:tc>
@@ -8261,7 +7636,6 @@
                 <w:lang w:val="en-US"/>
               </w:rPr>
             </w:pPr>
-            <w:proofErr w:type="spellStart"/>
             <w:r>
               <w:rPr>
                 <w:rFonts w:ascii="Times New Roman" w:hAnsi="Times New Roman" w:cs="Times New Roman"/>
@@ -8269,7 +7643,6 @@
               </w:rPr>
               <w:t>su</w:t>
             </w:r>
-            <w:proofErr w:type="spellEnd"/>
           </w:p>
         </w:tc>
         <w:tc>
@@ -8304,14 +7677,12 @@
                 <w:rFonts w:ascii="Times New Roman" w:hAnsi="Times New Roman" w:cs="Times New Roman"/>
               </w:rPr>
             </w:pPr>
-            <w:proofErr w:type="spellStart"/>
             <w:r>
               <w:rPr>
                 <w:rFonts w:ascii="Times New Roman" w:hAnsi="Times New Roman" w:cs="Times New Roman"/>
               </w:rPr>
               <w:t>siud</w:t>
             </w:r>
-            <w:proofErr w:type="spellEnd"/>
           </w:p>
         </w:tc>
         <w:tc>
@@ -8388,7 +7759,6 @@
                 <w:lang w:val="en-US"/>
               </w:rPr>
             </w:pPr>
-            <w:proofErr w:type="spellStart"/>
             <w:r>
               <w:rPr>
                 <w:rFonts w:ascii="Times New Roman" w:hAnsi="Times New Roman" w:cs="Times New Roman"/>
@@ -8396,7 +7766,6 @@
               </w:rPr>
               <w:t>si</w:t>
             </w:r>
-            <w:proofErr w:type="spellEnd"/>
           </w:p>
         </w:tc>
         <w:tc>
@@ -8411,7 +7780,6 @@
                 <w:lang w:val="en-US"/>
               </w:rPr>
             </w:pPr>
-            <w:proofErr w:type="spellStart"/>
             <w:r>
               <w:rPr>
                 <w:rFonts w:ascii="Times New Roman" w:hAnsi="Times New Roman" w:cs="Times New Roman"/>
@@ -8419,7 +7787,6 @@
               </w:rPr>
               <w:t>si</w:t>
             </w:r>
-            <w:proofErr w:type="spellEnd"/>
           </w:p>
         </w:tc>
         <w:tc>
@@ -8497,19 +7864,11 @@
                 <w:rFonts w:ascii="Times New Roman" w:hAnsi="Times New Roman" w:cs="Times New Roman"/>
               </w:rPr>
             </w:pPr>
-            <w:proofErr w:type="spellStart"/>
-            <w:r>
-              <w:rPr>
-                <w:rFonts w:ascii="Times New Roman" w:hAnsi="Times New Roman" w:cs="Times New Roman"/>
-              </w:rPr>
-              <w:t>Логи</w:t>
-            </w:r>
-            <w:proofErr w:type="spellEnd"/>
-            <w:r>
-              <w:rPr>
-                <w:rFonts w:ascii="Times New Roman" w:hAnsi="Times New Roman" w:cs="Times New Roman"/>
-              </w:rPr>
-              <w:t xml:space="preserve"> операций</w:t>
+            <w:r>
+              <w:rPr>
+                <w:rFonts w:ascii="Times New Roman" w:hAnsi="Times New Roman" w:cs="Times New Roman"/>
+              </w:rPr>
+              <w:t>Логи операций</w:t>
             </w:r>
           </w:p>
         </w:tc>
@@ -8654,6 +8013,9 @@
     </w:p>
     <w:p>
       <w:r>
+        <w:rPr>
+          <w:noProof/>
+        </w:rPr>
         <w:drawing>
           <wp:inline distT="0" distB="0" distL="0" distR="0" wp14:anchorId="14E66CE6" wp14:editId="22C893CF">
             <wp:extent cx="5940425" cy="1711325"/>
@@ -8729,6 +8091,9 @@
         <w:jc w:val="center"/>
       </w:pPr>
       <w:r>
+        <w:rPr>
+          <w:noProof/>
+        </w:rPr>
         <w:lastRenderedPageBreak/>
         <w:drawing>
           <wp:inline distT="0" distB="0" distL="0" distR="0" wp14:anchorId="1D09448E" wp14:editId="0797C7F1">
@@ -8799,6 +8164,9 @@
         <w:jc w:val="center"/>
       </w:pPr>
       <w:r>
+        <w:rPr>
+          <w:noProof/>
+        </w:rPr>
         <w:drawing>
           <wp:inline distT="0" distB="0" distL="0" distR="0" wp14:anchorId="3AC7831C" wp14:editId="12FD8FC2">
             <wp:extent cx="5401429" cy="4591691"/>
@@ -8865,6 +8233,9 @@
     </w:p>
     <w:p>
       <w:r>
+        <w:rPr>
+          <w:noProof/>
+        </w:rPr>
         <w:drawing>
           <wp:inline distT="0" distB="0" distL="0" distR="0" wp14:anchorId="1F8E2045" wp14:editId="1E8D715A">
             <wp:extent cx="5940425" cy="1699260"/>
@@ -8935,6 +8306,9 @@
         <w:jc w:val="center"/>
       </w:pPr>
       <w:r>
+        <w:rPr>
+          <w:noProof/>
+        </w:rPr>
         <w:drawing>
           <wp:inline distT="0" distB="0" distL="0" distR="0" wp14:anchorId="743F3E7C" wp14:editId="394D0752">
             <wp:extent cx="3591426" cy="1790950"/>
@@ -9004,6 +8378,9 @@
         <w:jc w:val="center"/>
       </w:pPr>
       <w:r>
+        <w:rPr>
+          <w:noProof/>
+        </w:rPr>
         <w:drawing>
           <wp:inline distT="0" distB="0" distL="0" distR="0" wp14:anchorId="0D296DCC" wp14:editId="0965DB24">
             <wp:extent cx="5430008" cy="2114845"/>
@@ -9070,6 +8447,9 @@
     </w:p>
     <w:p>
       <w:r>
+        <w:rPr>
+          <w:noProof/>
+        </w:rPr>
         <w:drawing>
           <wp:inline distT="0" distB="0" distL="0" distR="0" wp14:anchorId="7CB00377" wp14:editId="2F0976CB">
             <wp:extent cx="5940425" cy="1983105"/>
@@ -9139,6 +8519,9 @@
         <w:jc w:val="center"/>
       </w:pPr>
       <w:r>
+        <w:rPr>
+          <w:noProof/>
+        </w:rPr>
         <w:lastRenderedPageBreak/>
         <w:drawing>
           <wp:inline distT="0" distB="0" distL="0" distR="0" wp14:anchorId="150F5DF8" wp14:editId="0994B21D">
@@ -9222,6 +8605,9 @@
         <w:jc w:val="center"/>
       </w:pPr>
       <w:r>
+        <w:rPr>
+          <w:noProof/>
+        </w:rPr>
         <w:drawing>
           <wp:inline distT="0" distB="0" distL="0" distR="0" wp14:anchorId="48995B2E" wp14:editId="3E4BBDAA">
             <wp:extent cx="4372585" cy="1829055"/>
@@ -9303,6 +8689,7 @@
       <w:r>
         <w:rPr>
           <w:rFonts w:ascii="Times New Roman" w:hAnsi="Times New Roman" w:cs="Times New Roman"/>
+          <w:noProof/>
         </w:rPr>
         <w:drawing>
           <wp:inline distT="0" distB="0" distL="0" distR="0" wp14:anchorId="3E801B4A" wp14:editId="4806FE1A">
@@ -9456,7 +8843,6 @@
       <w:pPr>
         <w:rPr>
           <w:rFonts w:ascii="Times New Roman" w:hAnsi="Times New Roman" w:cs="Times New Roman"/>
-          <w:lang w:val="en-US"/>
         </w:rPr>
       </w:pPr>
       <w:r>
@@ -9641,53 +9027,7 @@
           <w:sz w:val="24"/>
           <w:lang w:val="en-US"/>
         </w:rPr>
-        <w:t xml:space="preserve">Select distinct </w:t>
-      </w:r>
-      <w:proofErr w:type="spellStart"/>
-      <w:r>
-        <w:rPr>
-          <w:rFonts w:ascii="Times New Roman" w:hAnsi="Times New Roman" w:cs="Times New Roman"/>
-          <w:sz w:val="24"/>
-          <w:lang w:val="en-US"/>
-        </w:rPr>
-        <w:t>substring_</w:t>
-      </w:r>
-      <w:proofErr w:type="gramStart"/>
-      <w:r>
-        <w:rPr>
-          <w:rFonts w:ascii="Times New Roman" w:hAnsi="Times New Roman" w:cs="Times New Roman"/>
-          <w:sz w:val="24"/>
-          <w:lang w:val="en-US"/>
-        </w:rPr>
-        <w:t>index</w:t>
-      </w:r>
-      <w:proofErr w:type="spellEnd"/>
-      <w:r>
-        <w:rPr>
-          <w:rFonts w:ascii="Times New Roman" w:hAnsi="Times New Roman" w:cs="Times New Roman"/>
-          <w:sz w:val="24"/>
-          <w:lang w:val="en-US"/>
-        </w:rPr>
-        <w:t>(</w:t>
-      </w:r>
-      <w:proofErr w:type="spellStart"/>
-      <w:proofErr w:type="gramEnd"/>
-      <w:r>
-        <w:rPr>
-          <w:rFonts w:ascii="Times New Roman" w:hAnsi="Times New Roman" w:cs="Times New Roman"/>
-          <w:sz w:val="24"/>
-          <w:lang w:val="en-US"/>
-        </w:rPr>
-        <w:t>adress_buy</w:t>
-      </w:r>
-      <w:proofErr w:type="spellEnd"/>
-      <w:r>
-        <w:rPr>
-          <w:rFonts w:ascii="Times New Roman" w:hAnsi="Times New Roman" w:cs="Times New Roman"/>
-          <w:sz w:val="24"/>
-          <w:lang w:val="en-US"/>
-        </w:rPr>
-        <w:t>, ',', 1) as city from</w:t>
+        <w:t>Select distinct substring_index(adress_buy, ',', 1) as city from</w:t>
       </w:r>
       <w:r>
         <w:rPr>
@@ -9713,25 +9053,7 @@
           <w:sz w:val="24"/>
           <w:lang w:val="en-US"/>
         </w:rPr>
-        <w:t xml:space="preserve">where </w:t>
-      </w:r>
-      <w:proofErr w:type="spellStart"/>
-      <w:r>
-        <w:rPr>
-          <w:rFonts w:ascii="Times New Roman" w:hAnsi="Times New Roman" w:cs="Times New Roman"/>
-          <w:sz w:val="24"/>
-          <w:lang w:val="en-US"/>
-        </w:rPr>
-        <w:t>adress_buy</w:t>
-      </w:r>
-      <w:proofErr w:type="spellEnd"/>
-      <w:r>
-        <w:rPr>
-          <w:rFonts w:ascii="Times New Roman" w:hAnsi="Times New Roman" w:cs="Times New Roman"/>
-          <w:sz w:val="24"/>
-          <w:lang w:val="en-US"/>
-        </w:rPr>
-        <w:t xml:space="preserve"> is not null</w:t>
+        <w:t>where adress_buy is not null</w:t>
       </w:r>
     </w:p>
     <w:p>
@@ -9771,6 +9093,7 @@
       <w:r>
         <w:rPr>
           <w:rFonts w:ascii="Times New Roman" w:hAnsi="Times New Roman" w:cs="Times New Roman"/>
+          <w:noProof/>
         </w:rPr>
         <w:drawing>
           <wp:inline distT="0" distB="0" distL="0" distR="0" wp14:anchorId="233E8FB2" wp14:editId="321B52B1">
@@ -9888,25 +9211,7 @@
           <w:sz w:val="24"/>
           <w:lang w:val="en-US"/>
         </w:rPr>
-        <w:t xml:space="preserve">select </w:t>
-      </w:r>
-      <w:proofErr w:type="spellStart"/>
-      <w:r>
-        <w:rPr>
-          <w:rFonts w:ascii="Times New Roman" w:hAnsi="Times New Roman" w:cs="Times New Roman"/>
-          <w:sz w:val="24"/>
-          <w:lang w:val="en-US"/>
-        </w:rPr>
-        <w:t>Name_tov</w:t>
-      </w:r>
-      <w:proofErr w:type="spellEnd"/>
-      <w:r>
-        <w:rPr>
-          <w:rFonts w:ascii="Times New Roman" w:hAnsi="Times New Roman" w:cs="Times New Roman"/>
-          <w:sz w:val="24"/>
-          <w:lang w:val="en-US"/>
-        </w:rPr>
-        <w:t>, price, quantity from</w:t>
+        <w:t>select Name_tov, price, quantity from</w:t>
       </w:r>
       <w:r>
         <w:rPr>
@@ -9932,25 +9237,7 @@
           <w:sz w:val="24"/>
           <w:lang w:val="en-US"/>
         </w:rPr>
-        <w:t xml:space="preserve">where </w:t>
-      </w:r>
-      <w:proofErr w:type="spellStart"/>
-      <w:r>
-        <w:rPr>
-          <w:rFonts w:ascii="Times New Roman" w:hAnsi="Times New Roman" w:cs="Times New Roman"/>
-          <w:sz w:val="24"/>
-          <w:lang w:val="en-US"/>
-        </w:rPr>
-        <w:t>id_category</w:t>
-      </w:r>
-      <w:proofErr w:type="spellEnd"/>
-      <w:r>
-        <w:rPr>
-          <w:rFonts w:ascii="Times New Roman" w:hAnsi="Times New Roman" w:cs="Times New Roman"/>
-          <w:sz w:val="24"/>
-          <w:lang w:val="en-US"/>
-        </w:rPr>
-        <w:t xml:space="preserve"> </w:t>
+        <w:t xml:space="preserve">where id_category </w:t>
       </w:r>
       <w:r>
         <w:rPr>
@@ -9991,18 +9278,8 @@
           <w:sz w:val="24"/>
           <w:lang w:val="en-US"/>
         </w:rPr>
-        <w:t xml:space="preserve"> </w:t>
-      </w:r>
-      <w:proofErr w:type="spellStart"/>
-      <w:r>
-        <w:rPr>
-          <w:rFonts w:ascii="Times New Roman" w:hAnsi="Times New Roman" w:cs="Times New Roman"/>
-          <w:sz w:val="24"/>
-          <w:lang w:val="en-US"/>
-        </w:rPr>
-        <w:t>Name_tov</w:t>
-      </w:r>
-      <w:proofErr w:type="spellEnd"/>
+        <w:t xml:space="preserve"> Name_tov</w:t>
+      </w:r>
       <w:r>
         <w:rPr>
           <w:rFonts w:ascii="Times New Roman" w:hAnsi="Times New Roman" w:cs="Times New Roman"/>
@@ -10023,6 +9300,7 @@
       <w:r>
         <w:rPr>
           <w:rFonts w:ascii="Times New Roman" w:hAnsi="Times New Roman" w:cs="Times New Roman"/>
+          <w:noProof/>
           <w:lang w:val="en-US"/>
         </w:rPr>
         <w:drawing>
@@ -10104,7 +9382,7 @@
           <w:b/>
           <w:sz w:val="24"/>
         </w:rPr>
-        <w:t>3. Выводим</w:t>
+        <w:t>3. Выводим 10 самых дорогих товаров</w:t>
       </w:r>
       <w:r>
         <w:rPr>
@@ -10112,30 +9390,22 @@
           <w:b/>
           <w:sz w:val="24"/>
         </w:rPr>
-        <w:t xml:space="preserve"> 10 самых дорогих товаров</w:t>
+        <w:t xml:space="preserve"> (</w:t>
       </w:r>
       <w:r>
         <w:rPr>
           <w:rFonts w:ascii="Times New Roman" w:hAnsi="Times New Roman" w:cs="Times New Roman"/>
           <w:b/>
           <w:sz w:val="24"/>
-        </w:rPr>
-        <w:t xml:space="preserve"> (</w:t>
+          <w:lang w:val="en-US"/>
+        </w:rPr>
+        <w:t>limit</w:t>
       </w:r>
       <w:r>
         <w:rPr>
           <w:rFonts w:ascii="Times New Roman" w:hAnsi="Times New Roman" w:cs="Times New Roman"/>
           <w:b/>
           <w:sz w:val="24"/>
-          <w:lang w:val="en-US"/>
-        </w:rPr>
-        <w:t>limit</w:t>
-      </w:r>
-      <w:r>
-        <w:rPr>
-          <w:rFonts w:ascii="Times New Roman" w:hAnsi="Times New Roman" w:cs="Times New Roman"/>
-          <w:b/>
-          <w:sz w:val="24"/>
         </w:rPr>
         <w:t>)</w:t>
       </w:r>
@@ -10163,25 +9433,7 @@
           <w:sz w:val="24"/>
           <w:lang w:val="en-US"/>
         </w:rPr>
-        <w:t xml:space="preserve"> </w:t>
-      </w:r>
-      <w:proofErr w:type="spellStart"/>
-      <w:r>
-        <w:rPr>
-          <w:rFonts w:ascii="Times New Roman" w:hAnsi="Times New Roman" w:cs="Times New Roman"/>
-          <w:sz w:val="24"/>
-          <w:lang w:val="en-US"/>
-        </w:rPr>
-        <w:t>Name_tov</w:t>
-      </w:r>
-      <w:proofErr w:type="spellEnd"/>
-      <w:r>
-        <w:rPr>
-          <w:rFonts w:ascii="Times New Roman" w:hAnsi="Times New Roman" w:cs="Times New Roman"/>
-          <w:sz w:val="24"/>
-          <w:lang w:val="en-US"/>
-        </w:rPr>
-        <w:t>, price</w:t>
+        <w:t xml:space="preserve"> Name_tov, price</w:t>
       </w:r>
       <w:r>
         <w:rPr>
@@ -10241,15 +9493,7 @@
           <w:sz w:val="24"/>
           <w:lang w:val="en-US"/>
         </w:rPr>
-        <w:t>limit</w:t>
-      </w:r>
-      <w:r>
-        <w:rPr>
-          <w:rFonts w:ascii="Times New Roman" w:hAnsi="Times New Roman" w:cs="Times New Roman"/>
-          <w:sz w:val="24"/>
-          <w:lang w:val="en-US"/>
-        </w:rPr>
-        <w:t xml:space="preserve"> 10;</w:t>
+        <w:t>limit 10;</w:t>
       </w:r>
     </w:p>
     <w:p>
@@ -10264,6 +9508,7 @@
       <w:r>
         <w:rPr>
           <w:rFonts w:ascii="Times New Roman" w:hAnsi="Times New Roman" w:cs="Times New Roman"/>
+          <w:noProof/>
           <w:sz w:val="24"/>
         </w:rPr>
         <w:drawing>
@@ -10385,43 +9630,7 @@
           <w:lang w:val="en-US"/>
         </w:rPr>
         <w:lastRenderedPageBreak/>
-        <w:t xml:space="preserve">select </w:t>
-      </w:r>
-      <w:proofErr w:type="spellStart"/>
-      <w:r>
-        <w:rPr>
-          <w:rFonts w:ascii="Times New Roman" w:hAnsi="Times New Roman" w:cs="Times New Roman"/>
-          <w:sz w:val="24"/>
-          <w:lang w:val="en-US"/>
-        </w:rPr>
-        <w:t>buyer_name</w:t>
-      </w:r>
-      <w:proofErr w:type="spellEnd"/>
-      <w:r>
-        <w:rPr>
-          <w:rFonts w:ascii="Times New Roman" w:hAnsi="Times New Roman" w:cs="Times New Roman"/>
-          <w:sz w:val="24"/>
-          <w:lang w:val="en-US"/>
-        </w:rPr>
-        <w:t xml:space="preserve">, </w:t>
-      </w:r>
-      <w:proofErr w:type="spellStart"/>
-      <w:r>
-        <w:rPr>
-          <w:rFonts w:ascii="Times New Roman" w:hAnsi="Times New Roman" w:cs="Times New Roman"/>
-          <w:sz w:val="24"/>
-          <w:lang w:val="en-US"/>
-        </w:rPr>
-        <w:t>number_buy</w:t>
-      </w:r>
-      <w:proofErr w:type="spellEnd"/>
-      <w:r>
-        <w:rPr>
-          <w:rFonts w:ascii="Times New Roman" w:hAnsi="Times New Roman" w:cs="Times New Roman"/>
-          <w:sz w:val="24"/>
-          <w:lang w:val="en-US"/>
-        </w:rPr>
-        <w:t>, email from buyers</w:t>
+        <w:t>select buyer_name, number_buy, email from buyers</w:t>
       </w:r>
       <w:r>
         <w:rPr>
@@ -10447,25 +9656,7 @@
           <w:sz w:val="24"/>
           <w:lang w:val="en-US"/>
         </w:rPr>
-        <w:t xml:space="preserve">where </w:t>
-      </w:r>
-      <w:proofErr w:type="spellStart"/>
-      <w:r>
-        <w:rPr>
-          <w:rFonts w:ascii="Times New Roman" w:hAnsi="Times New Roman" w:cs="Times New Roman"/>
-          <w:sz w:val="24"/>
-          <w:lang w:val="en-US"/>
-        </w:rPr>
-        <w:t>buyer_name</w:t>
-      </w:r>
-      <w:proofErr w:type="spellEnd"/>
-      <w:r>
-        <w:rPr>
-          <w:rFonts w:ascii="Times New Roman" w:hAnsi="Times New Roman" w:cs="Times New Roman"/>
-          <w:sz w:val="24"/>
-          <w:lang w:val="en-US"/>
-        </w:rPr>
-        <w:t xml:space="preserve"> like '</w:t>
+        <w:t>where buyer_name like '</w:t>
       </w:r>
       <w:r>
         <w:rPr>
@@ -10496,6 +9687,7 @@
       <w:r>
         <w:rPr>
           <w:rFonts w:ascii="Times New Roman" w:hAnsi="Times New Roman" w:cs="Times New Roman"/>
+          <w:noProof/>
           <w:sz w:val="24"/>
           <w:lang w:val="en-US"/>
         </w:rPr>
@@ -10558,6 +9750,7 @@
           <w:rFonts w:ascii="Times New Roman" w:hAnsi="Times New Roman" w:cs="Times New Roman"/>
           <w:b/>
           <w:sz w:val="24"/>
+          <w:lang w:val="en-US"/>
         </w:rPr>
       </w:pPr>
       <w:r>
@@ -10601,25 +9794,7 @@
           <w:sz w:val="24"/>
           <w:lang w:val="en-US"/>
         </w:rPr>
-        <w:t xml:space="preserve">select </w:t>
-      </w:r>
-      <w:proofErr w:type="spellStart"/>
-      <w:r>
-        <w:rPr>
-          <w:rFonts w:ascii="Times New Roman" w:hAnsi="Times New Roman" w:cs="Times New Roman"/>
-          <w:sz w:val="24"/>
-          <w:lang w:val="en-US"/>
-        </w:rPr>
-        <w:t>Name_tov</w:t>
-      </w:r>
-      <w:proofErr w:type="spellEnd"/>
-      <w:r>
-        <w:rPr>
-          <w:rFonts w:ascii="Times New Roman" w:hAnsi="Times New Roman" w:cs="Times New Roman"/>
-          <w:sz w:val="24"/>
-          <w:lang w:val="en-US"/>
-        </w:rPr>
-        <w:t>, price, quantity from product</w:t>
+        <w:t>select Name_tov, price, quantity from product</w:t>
       </w:r>
     </w:p>
     <w:p>
@@ -10637,61 +9812,7 @@
           <w:sz w:val="24"/>
           <w:lang w:val="en-US"/>
         </w:rPr>
-        <w:t xml:space="preserve">order by price </w:t>
-      </w:r>
-      <w:proofErr w:type="spellStart"/>
-      <w:r>
-        <w:rPr>
-          <w:rFonts w:ascii="Times New Roman" w:hAnsi="Times New Roman" w:cs="Times New Roman"/>
-          <w:sz w:val="24"/>
-          <w:lang w:val="en-US"/>
-        </w:rPr>
-        <w:t>desc</w:t>
-      </w:r>
-      <w:proofErr w:type="spellEnd"/>
-      <w:r>
-        <w:rPr>
-          <w:rFonts w:ascii="Times New Roman" w:hAnsi="Times New Roman" w:cs="Times New Roman"/>
-          <w:sz w:val="24"/>
-          <w:lang w:val="en-US"/>
-        </w:rPr>
-        <w:t xml:space="preserve">, </w:t>
-      </w:r>
-      <w:proofErr w:type="spellStart"/>
-      <w:r>
-        <w:rPr>
-          <w:rFonts w:ascii="Times New Roman" w:hAnsi="Times New Roman" w:cs="Times New Roman"/>
-          <w:sz w:val="24"/>
-          <w:lang w:val="en-US"/>
-        </w:rPr>
-        <w:t>Name_tov</w:t>
-      </w:r>
-      <w:proofErr w:type="spellEnd"/>
-      <w:r>
-        <w:rPr>
-          <w:rFonts w:ascii="Times New Roman" w:hAnsi="Times New Roman" w:cs="Times New Roman"/>
-          <w:sz w:val="24"/>
-          <w:lang w:val="en-US"/>
-        </w:rPr>
-        <w:t xml:space="preserve"> </w:t>
-      </w:r>
-      <w:proofErr w:type="spellStart"/>
-      <w:r>
-        <w:rPr>
-          <w:rFonts w:ascii="Times New Roman" w:hAnsi="Times New Roman" w:cs="Times New Roman"/>
-          <w:sz w:val="24"/>
-          <w:lang w:val="en-US"/>
-        </w:rPr>
-        <w:t>asc</w:t>
-      </w:r>
-      <w:proofErr w:type="spellEnd"/>
-      <w:r>
-        <w:rPr>
-          <w:rFonts w:ascii="Times New Roman" w:hAnsi="Times New Roman" w:cs="Times New Roman"/>
-          <w:sz w:val="24"/>
-          <w:lang w:val="en-US"/>
-        </w:rPr>
-        <w:t>;</w:t>
+        <w:t>order by price desc, Name_tov asc;</w:t>
       </w:r>
     </w:p>
     <w:p>
@@ -10707,6 +9828,7 @@
       <w:r>
         <w:rPr>
           <w:rFonts w:ascii="Times New Roman" w:hAnsi="Times New Roman" w:cs="Times New Roman"/>
+          <w:noProof/>
           <w:sz w:val="24"/>
           <w:lang w:val="en-US"/>
         </w:rPr>
@@ -10828,25 +9950,7 @@
           <w:sz w:val="24"/>
           <w:lang w:val="en-US"/>
         </w:rPr>
-        <w:t xml:space="preserve">select </w:t>
-      </w:r>
-      <w:proofErr w:type="spellStart"/>
-      <w:r>
-        <w:rPr>
-          <w:rFonts w:ascii="Times New Roman" w:hAnsi="Times New Roman" w:cs="Times New Roman"/>
-          <w:sz w:val="24"/>
-          <w:lang w:val="en-US"/>
-        </w:rPr>
-        <w:t>Name_tov</w:t>
-      </w:r>
-      <w:proofErr w:type="spellEnd"/>
-      <w:r>
-        <w:rPr>
-          <w:rFonts w:ascii="Times New Roman" w:hAnsi="Times New Roman" w:cs="Times New Roman"/>
-          <w:sz w:val="24"/>
-          <w:lang w:val="en-US"/>
-        </w:rPr>
-        <w:t>, price from product</w:t>
+        <w:t>select Name_tov, price from product</w:t>
       </w:r>
     </w:p>
     <w:p>
@@ -10898,6 +10002,7 @@
       <w:r>
         <w:rPr>
           <w:rFonts w:ascii="Times New Roman" w:hAnsi="Times New Roman" w:cs="Times New Roman"/>
+          <w:noProof/>
           <w:sz w:val="24"/>
           <w:lang w:val="en-US"/>
         </w:rPr>
@@ -11029,43 +10134,7 @@
           <w:lang w:val="en-US"/>
         </w:rPr>
         <w:lastRenderedPageBreak/>
-        <w:t xml:space="preserve">select </w:t>
-      </w:r>
-      <w:proofErr w:type="spellStart"/>
-      <w:r>
-        <w:rPr>
-          <w:rFonts w:ascii="Times New Roman" w:hAnsi="Times New Roman" w:cs="Times New Roman"/>
-          <w:sz w:val="24"/>
-          <w:lang w:val="en-US"/>
-        </w:rPr>
-        <w:t>id_product</w:t>
-      </w:r>
-      <w:proofErr w:type="spellEnd"/>
-      <w:r>
-        <w:rPr>
-          <w:rFonts w:ascii="Times New Roman" w:hAnsi="Times New Roman" w:cs="Times New Roman"/>
-          <w:sz w:val="24"/>
-          <w:lang w:val="en-US"/>
-        </w:rPr>
-        <w:t xml:space="preserve">, </w:t>
-      </w:r>
-      <w:proofErr w:type="spellStart"/>
-      <w:r>
-        <w:rPr>
-          <w:rFonts w:ascii="Times New Roman" w:hAnsi="Times New Roman" w:cs="Times New Roman"/>
-          <w:sz w:val="24"/>
-          <w:lang w:val="en-US"/>
-        </w:rPr>
-        <w:t>Name_tov</w:t>
-      </w:r>
-      <w:proofErr w:type="spellEnd"/>
-      <w:r>
-        <w:rPr>
-          <w:rFonts w:ascii="Times New Roman" w:hAnsi="Times New Roman" w:cs="Times New Roman"/>
-          <w:sz w:val="24"/>
-          <w:lang w:val="en-US"/>
-        </w:rPr>
-        <w:t>, price from product</w:t>
+        <w:t>select id_product, Name_tov, price from product</w:t>
       </w:r>
     </w:p>
     <w:p>
@@ -11083,25 +10152,7 @@
           <w:sz w:val="24"/>
           <w:lang w:val="en-US"/>
         </w:rPr>
-        <w:t xml:space="preserve">where </w:t>
-      </w:r>
-      <w:proofErr w:type="spellStart"/>
-      <w:r>
-        <w:rPr>
-          <w:rFonts w:ascii="Times New Roman" w:hAnsi="Times New Roman" w:cs="Times New Roman"/>
-          <w:sz w:val="24"/>
-          <w:lang w:val="en-US"/>
-        </w:rPr>
-        <w:t>id_supplier</w:t>
-      </w:r>
-      <w:proofErr w:type="spellEnd"/>
-      <w:r>
-        <w:rPr>
-          <w:rFonts w:ascii="Times New Roman" w:hAnsi="Times New Roman" w:cs="Times New Roman"/>
-          <w:sz w:val="24"/>
-          <w:lang w:val="en-US"/>
-        </w:rPr>
-        <w:t xml:space="preserve"> is null;</w:t>
+        <w:t>where id_supplier is null;</w:t>
       </w:r>
     </w:p>
     <w:p>
@@ -11262,7 +10313,6 @@
         </w:rPr>
         <w:t xml:space="preserve">Вам необходимо написать запросы к таблицам БД демонстрируя работу функций: </w:t>
       </w:r>
-      <w:proofErr w:type="spellStart"/>
       <w:r>
         <w:rPr>
           <w:rFonts w:ascii="Times New Roman" w:hAnsi="Times New Roman" w:cs="Times New Roman"/>
@@ -11270,7 +10320,6 @@
         </w:rPr>
         <w:t>avg</w:t>
       </w:r>
-      <w:proofErr w:type="spellEnd"/>
       <w:r>
         <w:rPr>
           <w:rFonts w:ascii="Times New Roman" w:hAnsi="Times New Roman" w:cs="Times New Roman"/>
@@ -11314,7 +10363,6 @@
         </w:rPr>
         <w:t>1. Вычислим среднюю цену всех товаров на складе (</w:t>
       </w:r>
-      <w:proofErr w:type="spellStart"/>
       <w:r>
         <w:rPr>
           <w:rFonts w:ascii="Times New Roman" w:hAnsi="Times New Roman" w:cs="Times New Roman"/>
@@ -11324,7 +10372,6 @@
         </w:rPr>
         <w:t>avg</w:t>
       </w:r>
-      <w:proofErr w:type="spellEnd"/>
       <w:r>
         <w:rPr>
           <w:rFonts w:ascii="Times New Roman" w:hAnsi="Times New Roman" w:cs="Times New Roman"/>
@@ -11348,61 +10395,7 @@
           <w:sz w:val="24"/>
           <w:lang w:val="en-US"/>
         </w:rPr>
-        <w:t xml:space="preserve">select </w:t>
-      </w:r>
-      <w:proofErr w:type="spellStart"/>
-      <w:r>
-        <w:rPr>
-          <w:rFonts w:ascii="Times New Roman" w:hAnsi="Times New Roman" w:cs="Times New Roman"/>
-          <w:sz w:val="24"/>
-          <w:lang w:val="en-US"/>
-        </w:rPr>
-        <w:t>avg</w:t>
-      </w:r>
-      <w:proofErr w:type="spellEnd"/>
-      <w:r>
-        <w:rPr>
-          <w:rFonts w:ascii="Times New Roman" w:hAnsi="Times New Roman" w:cs="Times New Roman"/>
-          <w:sz w:val="24"/>
-          <w:lang w:val="en-US"/>
-        </w:rPr>
-        <w:t>(price) as "</w:t>
-      </w:r>
-      <w:proofErr w:type="spellStart"/>
-      <w:r>
-        <w:rPr>
-          <w:rFonts w:ascii="Times New Roman" w:hAnsi="Times New Roman" w:cs="Times New Roman"/>
-          <w:sz w:val="24"/>
-          <w:lang w:val="en-US"/>
-        </w:rPr>
-        <w:t>Средняя</w:t>
-      </w:r>
-      <w:proofErr w:type="spellEnd"/>
-      <w:r>
-        <w:rPr>
-          <w:rFonts w:ascii="Times New Roman" w:hAnsi="Times New Roman" w:cs="Times New Roman"/>
-          <w:sz w:val="24"/>
-          <w:lang w:val="en-US"/>
-        </w:rPr>
-        <w:t xml:space="preserve"> </w:t>
-      </w:r>
-      <w:proofErr w:type="spellStart"/>
-      <w:r>
-        <w:rPr>
-          <w:rFonts w:ascii="Times New Roman" w:hAnsi="Times New Roman" w:cs="Times New Roman"/>
-          <w:sz w:val="24"/>
-          <w:lang w:val="en-US"/>
-        </w:rPr>
-        <w:t>сумма</w:t>
-      </w:r>
-      <w:proofErr w:type="spellEnd"/>
-      <w:r>
-        <w:rPr>
-          <w:rFonts w:ascii="Times New Roman" w:hAnsi="Times New Roman" w:cs="Times New Roman"/>
-          <w:sz w:val="24"/>
-          <w:lang w:val="en-US"/>
-        </w:rPr>
-        <w:t>" from product;</w:t>
+        <w:t>select avg(price) as "Средняя сумма" from product;</w:t>
       </w:r>
     </w:p>
     <w:p>
@@ -11417,6 +10410,7 @@
       <w:r>
         <w:rPr>
           <w:rFonts w:ascii="Times New Roman" w:hAnsi="Times New Roman" w:cs="Times New Roman"/>
+          <w:noProof/>
           <w:sz w:val="24"/>
           <w:lang w:val="en-US"/>
         </w:rPr>
@@ -11493,60 +10487,24 @@
           <w:b/>
           <w:sz w:val="24"/>
         </w:rPr>
-        <w:t xml:space="preserve"> общее количество заказов в системе (</w:t>
-      </w:r>
-      <w:proofErr w:type="spellStart"/>
-      <w:r>
-        <w:rPr>
-          <w:rFonts w:ascii="Times New Roman" w:hAnsi="Times New Roman" w:cs="Times New Roman"/>
-          <w:b/>
-          <w:sz w:val="24"/>
-        </w:rPr>
-        <w:t>count</w:t>
-      </w:r>
-      <w:proofErr w:type="spellEnd"/>
-      <w:r>
-        <w:rPr>
-          <w:rFonts w:ascii="Times New Roman" w:hAnsi="Times New Roman" w:cs="Times New Roman"/>
-          <w:b/>
-          <w:sz w:val="24"/>
-        </w:rPr>
-        <w:t>)</w:t>
-      </w:r>
-    </w:p>
-    <w:p>
-      <w:pPr>
-        <w:rPr>
-          <w:rFonts w:ascii="Times New Roman" w:hAnsi="Times New Roman" w:cs="Times New Roman"/>
-          <w:sz w:val="24"/>
-          <w:lang w:val="en-US"/>
-        </w:rPr>
-      </w:pPr>
-      <w:r>
-        <w:rPr>
-          <w:rFonts w:ascii="Times New Roman" w:hAnsi="Times New Roman" w:cs="Times New Roman"/>
-          <w:sz w:val="24"/>
-          <w:lang w:val="en-US"/>
-        </w:rPr>
-        <w:t xml:space="preserve">select </w:t>
-      </w:r>
-      <w:proofErr w:type="gramStart"/>
-      <w:r>
-        <w:rPr>
-          <w:rFonts w:ascii="Times New Roman" w:hAnsi="Times New Roman" w:cs="Times New Roman"/>
-          <w:sz w:val="24"/>
-          <w:lang w:val="en-US"/>
-        </w:rPr>
-        <w:t>count(</w:t>
-      </w:r>
-      <w:proofErr w:type="gramEnd"/>
-      <w:r>
-        <w:rPr>
-          <w:rFonts w:ascii="Times New Roman" w:hAnsi="Times New Roman" w:cs="Times New Roman"/>
-          <w:sz w:val="24"/>
-          <w:lang w:val="en-US"/>
-        </w:rPr>
-        <w:t>*) from orders;</w:t>
+        <w:t xml:space="preserve"> общее количество заказов в системе (count)</w:t>
+      </w:r>
+    </w:p>
+    <w:p>
+      <w:pPr>
+        <w:rPr>
+          <w:rFonts w:ascii="Times New Roman" w:hAnsi="Times New Roman" w:cs="Times New Roman"/>
+          <w:sz w:val="24"/>
+          <w:lang w:val="en-US"/>
+        </w:rPr>
+      </w:pPr>
+      <w:r>
+        <w:rPr>
+          <w:rFonts w:ascii="Times New Roman" w:hAnsi="Times New Roman" w:cs="Times New Roman"/>
+          <w:sz w:val="24"/>
+          <w:lang w:val="en-US"/>
+        </w:rPr>
+        <w:t>select count(*) from orders;</w:t>
       </w:r>
     </w:p>
     <w:p>
@@ -11561,6 +10519,7 @@
       <w:r>
         <w:rPr>
           <w:rFonts w:ascii="Times New Roman" w:hAnsi="Times New Roman" w:cs="Times New Roman"/>
+          <w:noProof/>
           <w:sz w:val="24"/>
           <w:lang w:val="en-US"/>
         </w:rPr>
@@ -11671,61 +10630,7 @@
           <w:sz w:val="24"/>
           <w:lang w:val="en-US"/>
         </w:rPr>
-        <w:t>select sum(price*quantity) as "</w:t>
-      </w:r>
-      <w:proofErr w:type="spellStart"/>
-      <w:r>
-        <w:rPr>
-          <w:rFonts w:ascii="Times New Roman" w:hAnsi="Times New Roman" w:cs="Times New Roman"/>
-          <w:sz w:val="24"/>
-          <w:lang w:val="en-US"/>
-        </w:rPr>
-        <w:t>Сумма</w:t>
-      </w:r>
-      <w:proofErr w:type="spellEnd"/>
-      <w:r>
-        <w:rPr>
-          <w:rFonts w:ascii="Times New Roman" w:hAnsi="Times New Roman" w:cs="Times New Roman"/>
-          <w:sz w:val="24"/>
-          <w:lang w:val="en-US"/>
-        </w:rPr>
-        <w:t xml:space="preserve"> </w:t>
-      </w:r>
-      <w:proofErr w:type="spellStart"/>
-      <w:r>
-        <w:rPr>
-          <w:rFonts w:ascii="Times New Roman" w:hAnsi="Times New Roman" w:cs="Times New Roman"/>
-          <w:sz w:val="24"/>
-          <w:lang w:val="en-US"/>
-        </w:rPr>
-        <w:t>всех</w:t>
-      </w:r>
-      <w:proofErr w:type="spellEnd"/>
-      <w:r>
-        <w:rPr>
-          <w:rFonts w:ascii="Times New Roman" w:hAnsi="Times New Roman" w:cs="Times New Roman"/>
-          <w:sz w:val="24"/>
-          <w:lang w:val="en-US"/>
-        </w:rPr>
-        <w:t xml:space="preserve"> </w:t>
-      </w:r>
-      <w:proofErr w:type="spellStart"/>
-      <w:r>
-        <w:rPr>
-          <w:rFonts w:ascii="Times New Roman" w:hAnsi="Times New Roman" w:cs="Times New Roman"/>
-          <w:sz w:val="24"/>
-          <w:lang w:val="en-US"/>
-        </w:rPr>
-        <w:t>товаров</w:t>
-      </w:r>
-      <w:proofErr w:type="spellEnd"/>
-      <w:r>
-        <w:rPr>
-          <w:rFonts w:ascii="Times New Roman" w:hAnsi="Times New Roman" w:cs="Times New Roman"/>
-          <w:sz w:val="24"/>
-          <w:lang w:val="en-US"/>
-        </w:rPr>
-        <w:t>" from product;</w:t>
+        <w:t>select sum(price*quantity) as "Сумма всех товаров" from product;</w:t>
       </w:r>
     </w:p>
     <w:p>
@@ -11784,7 +10689,6 @@
         <w:jc w:val="center"/>
         <w:rPr>
           <w:rFonts w:ascii="Times New Roman" w:hAnsi="Times New Roman" w:cs="Times New Roman"/>
-          <w:lang w:val="en-US"/>
         </w:rPr>
       </w:pPr>
       <w:r>
@@ -11965,67 +10869,7 @@
           <w:szCs w:val="24"/>
           <w:lang w:val="en-US"/>
         </w:rPr>
-        <w:t xml:space="preserve">select </w:t>
-      </w:r>
-      <w:proofErr w:type="spellStart"/>
-      <w:r>
-        <w:rPr>
-          <w:rFonts w:ascii="Times New Roman" w:hAnsi="Times New Roman" w:cs="Times New Roman"/>
-          <w:sz w:val="24"/>
-          <w:szCs w:val="24"/>
-          <w:lang w:val="en-US"/>
-        </w:rPr>
-        <w:t>c.name_category</w:t>
-      </w:r>
-      <w:proofErr w:type="spellEnd"/>
-      <w:r>
-        <w:rPr>
-          <w:rFonts w:ascii="Times New Roman" w:hAnsi="Times New Roman" w:cs="Times New Roman"/>
-          <w:sz w:val="24"/>
-          <w:szCs w:val="24"/>
-          <w:lang w:val="en-US"/>
-        </w:rPr>
-        <w:t>, count(</w:t>
-      </w:r>
-      <w:proofErr w:type="spellStart"/>
-      <w:r>
-        <w:rPr>
-          <w:rFonts w:ascii="Times New Roman" w:hAnsi="Times New Roman" w:cs="Times New Roman"/>
-          <w:sz w:val="24"/>
-          <w:szCs w:val="24"/>
-          <w:lang w:val="en-US"/>
-        </w:rPr>
-        <w:t>p.id_Product</w:t>
-      </w:r>
-      <w:proofErr w:type="spellEnd"/>
-      <w:r>
-        <w:rPr>
-          <w:rFonts w:ascii="Times New Roman" w:hAnsi="Times New Roman" w:cs="Times New Roman"/>
-          <w:sz w:val="24"/>
-          <w:szCs w:val="24"/>
-          <w:lang w:val="en-US"/>
-        </w:rPr>
-        <w:t xml:space="preserve">) as </w:t>
-      </w:r>
-      <w:proofErr w:type="spellStart"/>
-      <w:r>
-        <w:rPr>
-          <w:rFonts w:ascii="Times New Roman" w:hAnsi="Times New Roman" w:cs="Times New Roman"/>
-          <w:sz w:val="24"/>
-          <w:szCs w:val="24"/>
-          <w:lang w:val="en-US"/>
-        </w:rPr>
-        <w:t>product_count</w:t>
-      </w:r>
-      <w:proofErr w:type="spellEnd"/>
-      <w:r>
-        <w:rPr>
-          <w:rFonts w:ascii="Times New Roman" w:hAnsi="Times New Roman" w:cs="Times New Roman"/>
-          <w:sz w:val="24"/>
-          <w:szCs w:val="24"/>
-          <w:lang w:val="en-US"/>
-        </w:rPr>
-        <w:t xml:space="preserve"> from Category c</w:t>
+        <w:t>select c.name_category, count(p.id_Product) as product_count from Category c</w:t>
       </w:r>
     </w:p>
     <w:p>
@@ -12045,39 +10889,8 @@
           <w:szCs w:val="24"/>
           <w:lang w:val="en-US"/>
         </w:rPr>
-        <w:t xml:space="preserve">left join Product p on </w:t>
-      </w:r>
-      <w:proofErr w:type="spellStart"/>
-      <w:r>
-        <w:rPr>
-          <w:rFonts w:ascii="Times New Roman" w:hAnsi="Times New Roman" w:cs="Times New Roman"/>
-          <w:sz w:val="24"/>
-          <w:szCs w:val="24"/>
-          <w:lang w:val="en-US"/>
-        </w:rPr>
-        <w:t>c.id_category</w:t>
-      </w:r>
-      <w:proofErr w:type="spellEnd"/>
-      <w:r>
-        <w:rPr>
-          <w:rFonts w:ascii="Times New Roman" w:hAnsi="Times New Roman" w:cs="Times New Roman"/>
-          <w:sz w:val="24"/>
-          <w:szCs w:val="24"/>
-          <w:lang w:val="en-US"/>
-        </w:rPr>
-        <w:t xml:space="preserve"> = </w:t>
-      </w:r>
-      <w:proofErr w:type="spellStart"/>
-      <w:r>
-        <w:rPr>
-          <w:rFonts w:ascii="Times New Roman" w:hAnsi="Times New Roman" w:cs="Times New Roman"/>
-          <w:sz w:val="24"/>
-          <w:szCs w:val="24"/>
-          <w:lang w:val="en-US"/>
-        </w:rPr>
-        <w:t>p.id_category</w:t>
-      </w:r>
-      <w:proofErr w:type="spellEnd"/>
+        <w:t>left join Product p on c.id_category = p.id_category</w:t>
+      </w:r>
     </w:p>
     <w:p>
       <w:pPr>
@@ -12096,39 +10909,8 @@
           <w:szCs w:val="24"/>
           <w:lang w:val="en-US"/>
         </w:rPr>
-        <w:t xml:space="preserve">group by </w:t>
-      </w:r>
-      <w:proofErr w:type="spellStart"/>
-      <w:r>
-        <w:rPr>
-          <w:rFonts w:ascii="Times New Roman" w:hAnsi="Times New Roman" w:cs="Times New Roman"/>
-          <w:sz w:val="24"/>
-          <w:szCs w:val="24"/>
-          <w:lang w:val="en-US"/>
-        </w:rPr>
-        <w:t>c.id_category</w:t>
-      </w:r>
-      <w:proofErr w:type="spellEnd"/>
-      <w:r>
-        <w:rPr>
-          <w:rFonts w:ascii="Times New Roman" w:hAnsi="Times New Roman" w:cs="Times New Roman"/>
-          <w:sz w:val="24"/>
-          <w:szCs w:val="24"/>
-          <w:lang w:val="en-US"/>
-        </w:rPr>
-        <w:t xml:space="preserve">, </w:t>
-      </w:r>
-      <w:proofErr w:type="spellStart"/>
-      <w:r>
-        <w:rPr>
-          <w:rFonts w:ascii="Times New Roman" w:hAnsi="Times New Roman" w:cs="Times New Roman"/>
-          <w:sz w:val="24"/>
-          <w:szCs w:val="24"/>
-          <w:lang w:val="en-US"/>
-        </w:rPr>
-        <w:t>c.name_category</w:t>
-      </w:r>
-      <w:proofErr w:type="spellEnd"/>
+        <w:t>group by c.id_category, c.name_category</w:t>
+      </w:r>
     </w:p>
     <w:p>
       <w:pPr>
@@ -12147,47 +10929,7 @@
           <w:szCs w:val="24"/>
           <w:lang w:val="en-US"/>
         </w:rPr>
-        <w:t xml:space="preserve">order by </w:t>
-      </w:r>
-      <w:proofErr w:type="spellStart"/>
-      <w:r>
-        <w:rPr>
-          <w:rFonts w:ascii="Times New Roman" w:hAnsi="Times New Roman" w:cs="Times New Roman"/>
-          <w:sz w:val="24"/>
-          <w:szCs w:val="24"/>
-          <w:lang w:val="en-US"/>
-        </w:rPr>
-        <w:t>product_count</w:t>
-      </w:r>
-      <w:proofErr w:type="spellEnd"/>
-      <w:r>
-        <w:rPr>
-          <w:rFonts w:ascii="Times New Roman" w:hAnsi="Times New Roman" w:cs="Times New Roman"/>
-          <w:sz w:val="24"/>
-          <w:szCs w:val="24"/>
-          <w:lang w:val="en-US"/>
-        </w:rPr>
-        <w:t xml:space="preserve"> </w:t>
-      </w:r>
-      <w:proofErr w:type="spellStart"/>
-      <w:r>
-        <w:rPr>
-          <w:rFonts w:ascii="Times New Roman" w:hAnsi="Times New Roman" w:cs="Times New Roman"/>
-          <w:sz w:val="24"/>
-          <w:szCs w:val="24"/>
-          <w:lang w:val="en-US"/>
-        </w:rPr>
-        <w:t>desc</w:t>
-      </w:r>
-      <w:proofErr w:type="spellEnd"/>
-      <w:r>
-        <w:rPr>
-          <w:rFonts w:ascii="Times New Roman" w:hAnsi="Times New Roman" w:cs="Times New Roman"/>
-          <w:sz w:val="24"/>
-          <w:szCs w:val="24"/>
-          <w:lang w:val="en-US"/>
-        </w:rPr>
-        <w:t>;</w:t>
+        <w:t>order by product_count desc;</w:t>
       </w:r>
     </w:p>
     <w:p>
@@ -12204,6 +10946,7 @@
       <w:r>
         <w:rPr>
           <w:rFonts w:ascii="Times New Roman" w:hAnsi="Times New Roman" w:cs="Times New Roman"/>
+          <w:noProof/>
           <w:sz w:val="24"/>
           <w:szCs w:val="24"/>
           <w:lang w:val="en-US"/>
@@ -12384,78 +11127,7 @@
           <w:szCs w:val="24"/>
           <w:lang w:val="en-US"/>
         </w:rPr>
-        <w:t xml:space="preserve">select </w:t>
-      </w:r>
-      <w:proofErr w:type="spellStart"/>
-      <w:proofErr w:type="gramStart"/>
-      <w:r>
-        <w:rPr>
-          <w:rFonts w:ascii="Times New Roman" w:hAnsi="Times New Roman" w:cs="Times New Roman"/>
-          <w:sz w:val="24"/>
-          <w:szCs w:val="24"/>
-          <w:lang w:val="en-US"/>
-        </w:rPr>
-        <w:t>s.Name</w:t>
-      </w:r>
-      <w:proofErr w:type="gramEnd"/>
-      <w:r>
-        <w:rPr>
-          <w:rFonts w:ascii="Times New Roman" w:hAnsi="Times New Roman" w:cs="Times New Roman"/>
-          <w:sz w:val="24"/>
-          <w:szCs w:val="24"/>
-          <w:lang w:val="en-US"/>
-        </w:rPr>
-        <w:t>_sup</w:t>
-      </w:r>
-      <w:proofErr w:type="spellEnd"/>
-      <w:r>
-        <w:rPr>
-          <w:rFonts w:ascii="Times New Roman" w:hAnsi="Times New Roman" w:cs="Times New Roman"/>
-          <w:sz w:val="24"/>
-          <w:szCs w:val="24"/>
-          <w:lang w:val="en-US"/>
-        </w:rPr>
-        <w:t>, count(</w:t>
-      </w:r>
-      <w:proofErr w:type="spellStart"/>
-      <w:r>
-        <w:rPr>
-          <w:rFonts w:ascii="Times New Roman" w:hAnsi="Times New Roman" w:cs="Times New Roman"/>
-          <w:sz w:val="24"/>
-          <w:szCs w:val="24"/>
-          <w:lang w:val="en-US"/>
-        </w:rPr>
-        <w:t>p.id_Product</w:t>
-      </w:r>
-      <w:proofErr w:type="spellEnd"/>
-      <w:r>
-        <w:rPr>
-          <w:rFonts w:ascii="Times New Roman" w:hAnsi="Times New Roman" w:cs="Times New Roman"/>
-          <w:sz w:val="24"/>
-          <w:szCs w:val="24"/>
-          <w:lang w:val="en-US"/>
-        </w:rPr>
-        <w:t xml:space="preserve">) as </w:t>
-      </w:r>
-      <w:proofErr w:type="spellStart"/>
-      <w:r>
-        <w:rPr>
-          <w:rFonts w:ascii="Times New Roman" w:hAnsi="Times New Roman" w:cs="Times New Roman"/>
-          <w:sz w:val="24"/>
-          <w:szCs w:val="24"/>
-          <w:lang w:val="en-US"/>
-        </w:rPr>
-        <w:t>product_count</w:t>
-      </w:r>
-      <w:proofErr w:type="spellEnd"/>
-      <w:r>
-        <w:rPr>
-          <w:rFonts w:ascii="Times New Roman" w:hAnsi="Times New Roman" w:cs="Times New Roman"/>
-          <w:sz w:val="24"/>
-          <w:szCs w:val="24"/>
-          <w:lang w:val="en-US"/>
-        </w:rPr>
-        <w:t xml:space="preserve"> from Supplier s</w:t>
+        <w:t>select s.Name_sup, count(p.id_Product) as product_count from Supplier s</w:t>
       </w:r>
     </w:p>
     <w:p>
@@ -12475,39 +11147,8 @@
           <w:szCs w:val="24"/>
           <w:lang w:val="en-US"/>
         </w:rPr>
-        <w:t xml:space="preserve">join Product p on </w:t>
-      </w:r>
-      <w:proofErr w:type="spellStart"/>
-      <w:r>
-        <w:rPr>
-          <w:rFonts w:ascii="Times New Roman" w:hAnsi="Times New Roman" w:cs="Times New Roman"/>
-          <w:sz w:val="24"/>
-          <w:szCs w:val="24"/>
-          <w:lang w:val="en-US"/>
-        </w:rPr>
-        <w:t>s.id_supplier</w:t>
-      </w:r>
-      <w:proofErr w:type="spellEnd"/>
-      <w:r>
-        <w:rPr>
-          <w:rFonts w:ascii="Times New Roman" w:hAnsi="Times New Roman" w:cs="Times New Roman"/>
-          <w:sz w:val="24"/>
-          <w:szCs w:val="24"/>
-          <w:lang w:val="en-US"/>
-        </w:rPr>
-        <w:t xml:space="preserve"> = </w:t>
-      </w:r>
-      <w:proofErr w:type="spellStart"/>
-      <w:r>
-        <w:rPr>
-          <w:rFonts w:ascii="Times New Roman" w:hAnsi="Times New Roman" w:cs="Times New Roman"/>
-          <w:sz w:val="24"/>
-          <w:szCs w:val="24"/>
-          <w:lang w:val="en-US"/>
-        </w:rPr>
-        <w:t>p.id_supplier</w:t>
-      </w:r>
-      <w:proofErr w:type="spellEnd"/>
+        <w:t>join Product p on s.id_supplier = p.id_supplier</w:t>
+      </w:r>
     </w:p>
     <w:p>
       <w:pPr>
@@ -12526,50 +11167,8 @@
           <w:szCs w:val="24"/>
           <w:lang w:val="en-US"/>
         </w:rPr>
-        <w:t xml:space="preserve">group by </w:t>
-      </w:r>
-      <w:proofErr w:type="spellStart"/>
-      <w:r>
-        <w:rPr>
-          <w:rFonts w:ascii="Times New Roman" w:hAnsi="Times New Roman" w:cs="Times New Roman"/>
-          <w:sz w:val="24"/>
-          <w:szCs w:val="24"/>
-          <w:lang w:val="en-US"/>
-        </w:rPr>
-        <w:t>s.id_supplier</w:t>
-      </w:r>
-      <w:proofErr w:type="spellEnd"/>
-      <w:r>
-        <w:rPr>
-          <w:rFonts w:ascii="Times New Roman" w:hAnsi="Times New Roman" w:cs="Times New Roman"/>
-          <w:sz w:val="24"/>
-          <w:szCs w:val="24"/>
-          <w:lang w:val="en-US"/>
-        </w:rPr>
-        <w:t xml:space="preserve">, </w:t>
-      </w:r>
-      <w:proofErr w:type="spellStart"/>
-      <w:proofErr w:type="gramStart"/>
-      <w:r>
-        <w:rPr>
-          <w:rFonts w:ascii="Times New Roman" w:hAnsi="Times New Roman" w:cs="Times New Roman"/>
-          <w:sz w:val="24"/>
-          <w:szCs w:val="24"/>
-          <w:lang w:val="en-US"/>
-        </w:rPr>
-        <w:t>s.Name</w:t>
-      </w:r>
-      <w:proofErr w:type="gramEnd"/>
-      <w:r>
-        <w:rPr>
-          <w:rFonts w:ascii="Times New Roman" w:hAnsi="Times New Roman" w:cs="Times New Roman"/>
-          <w:sz w:val="24"/>
-          <w:szCs w:val="24"/>
-          <w:lang w:val="en-US"/>
-        </w:rPr>
-        <w:t>_sup</w:t>
-      </w:r>
-      <w:proofErr w:type="spellEnd"/>
+        <w:t>group by s.id_supplier, s.Name_sup</w:t>
+      </w:r>
     </w:p>
     <w:p>
       <w:pPr>
@@ -12588,27 +11187,7 @@
           <w:szCs w:val="24"/>
           <w:lang w:val="en-US"/>
         </w:rPr>
-        <w:t>having count(</w:t>
-      </w:r>
-      <w:proofErr w:type="spellStart"/>
-      <w:r>
-        <w:rPr>
-          <w:rFonts w:ascii="Times New Roman" w:hAnsi="Times New Roman" w:cs="Times New Roman"/>
-          <w:sz w:val="24"/>
-          <w:szCs w:val="24"/>
-          <w:lang w:val="en-US"/>
-        </w:rPr>
-        <w:t>p.id_Product</w:t>
-      </w:r>
-      <w:proofErr w:type="spellEnd"/>
-      <w:r>
-        <w:rPr>
-          <w:rFonts w:ascii="Times New Roman" w:hAnsi="Times New Roman" w:cs="Times New Roman"/>
-          <w:sz w:val="24"/>
-          <w:szCs w:val="24"/>
-          <w:lang w:val="en-US"/>
-        </w:rPr>
-        <w:t>) &gt; 1</w:t>
+        <w:t>having count(p.id_Product) &gt; 1</w:t>
       </w:r>
     </w:p>
     <w:p>
@@ -12628,47 +11207,7 @@
           <w:szCs w:val="24"/>
           <w:lang w:val="en-US"/>
         </w:rPr>
-        <w:t xml:space="preserve">order by </w:t>
-      </w:r>
-      <w:proofErr w:type="spellStart"/>
-      <w:r>
-        <w:rPr>
-          <w:rFonts w:ascii="Times New Roman" w:hAnsi="Times New Roman" w:cs="Times New Roman"/>
-          <w:sz w:val="24"/>
-          <w:szCs w:val="24"/>
-          <w:lang w:val="en-US"/>
-        </w:rPr>
-        <w:t>product_count</w:t>
-      </w:r>
-      <w:proofErr w:type="spellEnd"/>
-      <w:r>
-        <w:rPr>
-          <w:rFonts w:ascii="Times New Roman" w:hAnsi="Times New Roman" w:cs="Times New Roman"/>
-          <w:sz w:val="24"/>
-          <w:szCs w:val="24"/>
-          <w:lang w:val="en-US"/>
-        </w:rPr>
-        <w:t xml:space="preserve"> </w:t>
-      </w:r>
-      <w:proofErr w:type="spellStart"/>
-      <w:r>
-        <w:rPr>
-          <w:rFonts w:ascii="Times New Roman" w:hAnsi="Times New Roman" w:cs="Times New Roman"/>
-          <w:sz w:val="24"/>
-          <w:szCs w:val="24"/>
-          <w:lang w:val="en-US"/>
-        </w:rPr>
-        <w:t>desc</w:t>
-      </w:r>
-      <w:proofErr w:type="spellEnd"/>
-      <w:r>
-        <w:rPr>
-          <w:rFonts w:ascii="Times New Roman" w:hAnsi="Times New Roman" w:cs="Times New Roman"/>
-          <w:sz w:val="24"/>
-          <w:szCs w:val="24"/>
-          <w:lang w:val="en-US"/>
-        </w:rPr>
-        <w:t>;</w:t>
+        <w:t>order by product_count desc;</w:t>
       </w:r>
     </w:p>
     <w:p>
@@ -12685,6 +11224,7 @@
       <w:r>
         <w:rPr>
           <w:rFonts w:ascii="Times New Roman" w:hAnsi="Times New Roman" w:cs="Times New Roman"/>
+          <w:noProof/>
           <w:sz w:val="24"/>
           <w:szCs w:val="24"/>
           <w:lang w:val="en-US"/>
@@ -12860,27 +11400,7 @@
           <w:szCs w:val="24"/>
           <w:lang w:val="en-US"/>
         </w:rPr>
-        <w:t xml:space="preserve">select </w:t>
-      </w:r>
-      <w:proofErr w:type="spellStart"/>
-      <w:r>
-        <w:rPr>
-          <w:rFonts w:ascii="Times New Roman" w:hAnsi="Times New Roman" w:cs="Times New Roman"/>
-          <w:sz w:val="24"/>
-          <w:szCs w:val="24"/>
-          <w:lang w:val="en-US"/>
-        </w:rPr>
-        <w:t>Name_tov</w:t>
-      </w:r>
-      <w:proofErr w:type="spellEnd"/>
-      <w:r>
-        <w:rPr>
-          <w:rFonts w:ascii="Times New Roman" w:hAnsi="Times New Roman" w:cs="Times New Roman"/>
-          <w:sz w:val="24"/>
-          <w:szCs w:val="24"/>
-          <w:lang w:val="en-US"/>
-        </w:rPr>
-        <w:t>, price from Product</w:t>
+        <w:t>select Name_tov, price from Product</w:t>
       </w:r>
     </w:p>
     <w:p>
@@ -12920,27 +11440,7 @@
           <w:szCs w:val="24"/>
           <w:lang w:val="en-US"/>
         </w:rPr>
-        <w:t xml:space="preserve">    select </w:t>
-      </w:r>
-      <w:proofErr w:type="spellStart"/>
-      <w:r>
-        <w:rPr>
-          <w:rFonts w:ascii="Times New Roman" w:hAnsi="Times New Roman" w:cs="Times New Roman"/>
-          <w:sz w:val="24"/>
-          <w:szCs w:val="24"/>
-          <w:lang w:val="en-US"/>
-        </w:rPr>
-        <w:t>avg</w:t>
-      </w:r>
-      <w:proofErr w:type="spellEnd"/>
-      <w:r>
-        <w:rPr>
-          <w:rFonts w:ascii="Times New Roman" w:hAnsi="Times New Roman" w:cs="Times New Roman"/>
-          <w:sz w:val="24"/>
-          <w:szCs w:val="24"/>
-          <w:lang w:val="en-US"/>
-        </w:rPr>
-        <w:t>(price) from Product</w:t>
+        <w:t xml:space="preserve">    select avg(price) from Product</w:t>
       </w:r>
     </w:p>
     <w:p>
@@ -12970,77 +11470,13 @@
           <w:szCs w:val="24"/>
         </w:rPr>
       </w:pPr>
-      <w:proofErr w:type="spellStart"/>
-      <w:r>
-        <w:rPr>
-          <w:rFonts w:ascii="Times New Roman" w:hAnsi="Times New Roman" w:cs="Times New Roman"/>
-          <w:sz w:val="24"/>
-          <w:szCs w:val="24"/>
-        </w:rPr>
-        <w:t>order</w:t>
-      </w:r>
-      <w:proofErr w:type="spellEnd"/>
-      <w:r>
-        <w:rPr>
-          <w:rFonts w:ascii="Times New Roman" w:hAnsi="Times New Roman" w:cs="Times New Roman"/>
-          <w:sz w:val="24"/>
-          <w:szCs w:val="24"/>
-        </w:rPr>
-        <w:t xml:space="preserve"> </w:t>
-      </w:r>
-      <w:proofErr w:type="spellStart"/>
-      <w:r>
-        <w:rPr>
-          <w:rFonts w:ascii="Times New Roman" w:hAnsi="Times New Roman" w:cs="Times New Roman"/>
-          <w:sz w:val="24"/>
-          <w:szCs w:val="24"/>
-        </w:rPr>
-        <w:t>by</w:t>
-      </w:r>
-      <w:proofErr w:type="spellEnd"/>
-      <w:r>
-        <w:rPr>
-          <w:rFonts w:ascii="Times New Roman" w:hAnsi="Times New Roman" w:cs="Times New Roman"/>
-          <w:sz w:val="24"/>
-          <w:szCs w:val="24"/>
-        </w:rPr>
-        <w:t xml:space="preserve"> </w:t>
-      </w:r>
-      <w:proofErr w:type="spellStart"/>
-      <w:r>
-        <w:rPr>
-          <w:rFonts w:ascii="Times New Roman" w:hAnsi="Times New Roman" w:cs="Times New Roman"/>
-          <w:sz w:val="24"/>
-          <w:szCs w:val="24"/>
-        </w:rPr>
-        <w:t>price</w:t>
-      </w:r>
-      <w:proofErr w:type="spellEnd"/>
-      <w:r>
-        <w:rPr>
-          <w:rFonts w:ascii="Times New Roman" w:hAnsi="Times New Roman" w:cs="Times New Roman"/>
-          <w:sz w:val="24"/>
-          <w:szCs w:val="24"/>
-        </w:rPr>
-        <w:t xml:space="preserve"> </w:t>
-      </w:r>
-      <w:proofErr w:type="spellStart"/>
-      <w:r>
-        <w:rPr>
-          <w:rFonts w:ascii="Times New Roman" w:hAnsi="Times New Roman" w:cs="Times New Roman"/>
-          <w:sz w:val="24"/>
-          <w:szCs w:val="24"/>
-        </w:rPr>
-        <w:t>desc</w:t>
-      </w:r>
-      <w:proofErr w:type="spellEnd"/>
-      <w:r>
-        <w:rPr>
-          <w:rFonts w:ascii="Times New Roman" w:hAnsi="Times New Roman" w:cs="Times New Roman"/>
-          <w:sz w:val="24"/>
-          <w:szCs w:val="24"/>
-        </w:rPr>
-        <w:t>;</w:t>
+      <w:r>
+        <w:rPr>
+          <w:rFonts w:ascii="Times New Roman" w:hAnsi="Times New Roman" w:cs="Times New Roman"/>
+          <w:sz w:val="24"/>
+          <w:szCs w:val="24"/>
+        </w:rPr>
+        <w:t>order by price desc;</w:t>
       </w:r>
     </w:p>
     <w:p>
@@ -13056,6 +11492,7 @@
       <w:r>
         <w:rPr>
           <w:rFonts w:ascii="Times New Roman" w:hAnsi="Times New Roman" w:cs="Times New Roman"/>
+          <w:noProof/>
           <w:sz w:val="24"/>
           <w:szCs w:val="24"/>
         </w:rPr>
@@ -13140,37 +11577,101 @@
           <w:rFonts w:ascii="Times New Roman" w:hAnsi="Times New Roman" w:cs="Times New Roman"/>
           <w:sz w:val="24"/>
           <w:szCs w:val="24"/>
-          <w:lang w:val="en-US"/>
-        </w:rPr>
-      </w:pPr>
-      <w:r>
-        <w:rPr>
-          <w:rFonts w:ascii="Times New Roman" w:hAnsi="Times New Roman" w:cs="Times New Roman"/>
-          <w:sz w:val="24"/>
-          <w:szCs w:val="24"/>
-          <w:lang w:val="en-US"/>
-        </w:rPr>
-        <w:t xml:space="preserve">select </w:t>
-      </w:r>
-      <w:proofErr w:type="spellStart"/>
-      <w:r>
-        <w:rPr>
-          <w:rFonts w:ascii="Times New Roman" w:hAnsi="Times New Roman" w:cs="Times New Roman"/>
-          <w:sz w:val="24"/>
-          <w:szCs w:val="24"/>
-          <w:lang w:val="en-US"/>
-        </w:rPr>
-        <w:t>Buyer_name</w:t>
-      </w:r>
-      <w:proofErr w:type="spellEnd"/>
-      <w:r>
-        <w:rPr>
-          <w:rFonts w:ascii="Times New Roman" w:hAnsi="Times New Roman" w:cs="Times New Roman"/>
-          <w:sz w:val="24"/>
-          <w:szCs w:val="24"/>
-          <w:lang w:val="en-US"/>
-        </w:rPr>
-        <w:t>, email from Buyers</w:t>
+        </w:rPr>
+      </w:pPr>
+      <w:r>
+        <w:rPr>
+          <w:rFonts w:ascii="Times New Roman" w:hAnsi="Times New Roman" w:cs="Times New Roman"/>
+          <w:sz w:val="24"/>
+          <w:szCs w:val="24"/>
+          <w:lang w:val="en-US"/>
+        </w:rPr>
+        <w:t>select</w:t>
+      </w:r>
+      <w:r>
+        <w:rPr>
+          <w:rFonts w:ascii="Times New Roman" w:hAnsi="Times New Roman" w:cs="Times New Roman"/>
+          <w:sz w:val="24"/>
+          <w:szCs w:val="24"/>
+        </w:rPr>
+        <w:t xml:space="preserve"> </w:t>
+      </w:r>
+      <w:r>
+        <w:rPr>
+          <w:rFonts w:ascii="Times New Roman" w:hAnsi="Times New Roman" w:cs="Times New Roman"/>
+          <w:sz w:val="24"/>
+          <w:szCs w:val="24"/>
+          <w:lang w:val="en-US"/>
+        </w:rPr>
+        <w:t>Buyer</w:t>
+      </w:r>
+      <w:r>
+        <w:rPr>
+          <w:rFonts w:ascii="Times New Roman" w:hAnsi="Times New Roman" w:cs="Times New Roman"/>
+          <w:sz w:val="24"/>
+          <w:szCs w:val="24"/>
+        </w:rPr>
+        <w:t>_</w:t>
+      </w:r>
+      <w:r>
+        <w:rPr>
+          <w:rFonts w:ascii="Times New Roman" w:hAnsi="Times New Roman" w:cs="Times New Roman"/>
+          <w:sz w:val="24"/>
+          <w:szCs w:val="24"/>
+          <w:lang w:val="en-US"/>
+        </w:rPr>
+        <w:t>name</w:t>
+      </w:r>
+      <w:r>
+        <w:rPr>
+          <w:rFonts w:ascii="Times New Roman" w:hAnsi="Times New Roman" w:cs="Times New Roman"/>
+          <w:sz w:val="24"/>
+          <w:szCs w:val="24"/>
+        </w:rPr>
+        <w:t xml:space="preserve">, </w:t>
+      </w:r>
+      <w:r>
+        <w:rPr>
+          <w:rFonts w:ascii="Times New Roman" w:hAnsi="Times New Roman" w:cs="Times New Roman"/>
+          <w:sz w:val="24"/>
+          <w:szCs w:val="24"/>
+          <w:lang w:val="en-US"/>
+        </w:rPr>
+        <w:t>email</w:t>
+      </w:r>
+      <w:r>
+        <w:rPr>
+          <w:rFonts w:ascii="Times New Roman" w:hAnsi="Times New Roman" w:cs="Times New Roman"/>
+          <w:sz w:val="24"/>
+          <w:szCs w:val="24"/>
+        </w:rPr>
+        <w:t xml:space="preserve"> </w:t>
+      </w:r>
+      <w:r>
+        <w:rPr>
+          <w:rFonts w:ascii="Times New Roman" w:hAnsi="Times New Roman" w:cs="Times New Roman"/>
+          <w:sz w:val="24"/>
+          <w:szCs w:val="24"/>
+          <w:lang w:val="en-US"/>
+        </w:rPr>
+        <w:t>from</w:t>
+      </w:r>
+      <w:r>
+        <w:rPr>
+          <w:rFonts w:ascii="Times New Roman" w:hAnsi="Times New Roman" w:cs="Times New Roman"/>
+          <w:sz w:val="24"/>
+          <w:szCs w:val="24"/>
+        </w:rPr>
+        <w:t xml:space="preserve"> </w:t>
+      </w:r>
+      <w:r>
+        <w:rPr>
+          <w:rFonts w:ascii="Times New Roman" w:hAnsi="Times New Roman" w:cs="Times New Roman"/>
+          <w:sz w:val="24"/>
+          <w:szCs w:val="24"/>
+          <w:lang w:val="en-US"/>
+        </w:rPr>
+        <w:t>Buyers</w:t>
       </w:r>
     </w:p>
     <w:p>
@@ -13190,27 +11691,7 @@
           <w:szCs w:val="24"/>
           <w:lang w:val="en-US"/>
         </w:rPr>
-        <w:t xml:space="preserve">where </w:t>
-      </w:r>
-      <w:proofErr w:type="spellStart"/>
-      <w:r>
-        <w:rPr>
-          <w:rFonts w:ascii="Times New Roman" w:hAnsi="Times New Roman" w:cs="Times New Roman"/>
-          <w:sz w:val="24"/>
-          <w:szCs w:val="24"/>
-          <w:lang w:val="en-US"/>
-        </w:rPr>
-        <w:t>id_buyers</w:t>
-      </w:r>
-      <w:proofErr w:type="spellEnd"/>
-      <w:r>
-        <w:rPr>
-          <w:rFonts w:ascii="Times New Roman" w:hAnsi="Times New Roman" w:cs="Times New Roman"/>
-          <w:sz w:val="24"/>
-          <w:szCs w:val="24"/>
-          <w:lang w:val="en-US"/>
-        </w:rPr>
-        <w:t xml:space="preserve"> in (</w:t>
+        <w:t>where id_buyers in (</w:t>
       </w:r>
     </w:p>
     <w:p>
@@ -13230,27 +11711,7 @@
           <w:szCs w:val="24"/>
           <w:lang w:val="en-US"/>
         </w:rPr>
-        <w:t xml:space="preserve">    select distinct </w:t>
-      </w:r>
-      <w:proofErr w:type="spellStart"/>
-      <w:r>
-        <w:rPr>
-          <w:rFonts w:ascii="Times New Roman" w:hAnsi="Times New Roman" w:cs="Times New Roman"/>
-          <w:sz w:val="24"/>
-          <w:szCs w:val="24"/>
-          <w:lang w:val="en-US"/>
-        </w:rPr>
-        <w:t>id_buyers</w:t>
-      </w:r>
-      <w:proofErr w:type="spellEnd"/>
-      <w:r>
-        <w:rPr>
-          <w:rFonts w:ascii="Times New Roman" w:hAnsi="Times New Roman" w:cs="Times New Roman"/>
-          <w:sz w:val="24"/>
-          <w:szCs w:val="24"/>
-          <w:lang w:val="en-US"/>
-        </w:rPr>
-        <w:t xml:space="preserve"> from Orders</w:t>
+        <w:t xml:space="preserve">    select distinct id_buyers from Orders</w:t>
       </w:r>
     </w:p>
     <w:p>
@@ -13270,27 +11731,7 @@
           <w:szCs w:val="24"/>
           <w:lang w:val="en-US"/>
         </w:rPr>
-        <w:t xml:space="preserve">    where </w:t>
-      </w:r>
-      <w:proofErr w:type="spellStart"/>
-      <w:r>
-        <w:rPr>
-          <w:rFonts w:ascii="Times New Roman" w:hAnsi="Times New Roman" w:cs="Times New Roman"/>
-          <w:sz w:val="24"/>
-          <w:szCs w:val="24"/>
-          <w:lang w:val="en-US"/>
-        </w:rPr>
-        <w:t>id_buyers</w:t>
-      </w:r>
-      <w:proofErr w:type="spellEnd"/>
-      <w:r>
-        <w:rPr>
-          <w:rFonts w:ascii="Times New Roman" w:hAnsi="Times New Roman" w:cs="Times New Roman"/>
-          <w:sz w:val="24"/>
-          <w:szCs w:val="24"/>
-          <w:lang w:val="en-US"/>
-        </w:rPr>
-        <w:t xml:space="preserve"> is not null</w:t>
+        <w:t xml:space="preserve">    where id_buyers is not null</w:t>
       </w:r>
     </w:p>
     <w:p>
@@ -13330,27 +11771,7 @@
           <w:szCs w:val="24"/>
           <w:lang w:val="en-US"/>
         </w:rPr>
-        <w:t xml:space="preserve">order by </w:t>
-      </w:r>
-      <w:proofErr w:type="spellStart"/>
-      <w:r>
-        <w:rPr>
-          <w:rFonts w:ascii="Times New Roman" w:hAnsi="Times New Roman" w:cs="Times New Roman"/>
-          <w:sz w:val="24"/>
-          <w:szCs w:val="24"/>
-          <w:lang w:val="en-US"/>
-        </w:rPr>
-        <w:t>Buyer_name</w:t>
-      </w:r>
-      <w:proofErr w:type="spellEnd"/>
-      <w:r>
-        <w:rPr>
-          <w:rFonts w:ascii="Times New Roman" w:hAnsi="Times New Roman" w:cs="Times New Roman"/>
-          <w:sz w:val="24"/>
-          <w:szCs w:val="24"/>
-          <w:lang w:val="en-US"/>
-        </w:rPr>
-        <w:t>;</w:t>
+        <w:t>order by Buyer_name;</w:t>
       </w:r>
     </w:p>
     <w:p>
@@ -13367,6 +11788,7 @@
       <w:r>
         <w:rPr>
           <w:rFonts w:ascii="Times New Roman" w:hAnsi="Times New Roman" w:cs="Times New Roman"/>
+          <w:noProof/>
           <w:sz w:val="24"/>
           <w:szCs w:val="24"/>
           <w:lang w:val="en-US"/>
@@ -13470,58 +11892,7 @@
           <w:szCs w:val="24"/>
           <w:lang w:val="en-US"/>
         </w:rPr>
-        <w:t xml:space="preserve">select </w:t>
-      </w:r>
-      <w:proofErr w:type="spellStart"/>
-      <w:proofErr w:type="gramStart"/>
-      <w:r>
-        <w:rPr>
-          <w:rFonts w:ascii="Times New Roman" w:hAnsi="Times New Roman" w:cs="Times New Roman"/>
-          <w:sz w:val="24"/>
-          <w:szCs w:val="24"/>
-          <w:lang w:val="en-US"/>
-        </w:rPr>
-        <w:t>p.Name</w:t>
-      </w:r>
-      <w:proofErr w:type="gramEnd"/>
-      <w:r>
-        <w:rPr>
-          <w:rFonts w:ascii="Times New Roman" w:hAnsi="Times New Roman" w:cs="Times New Roman"/>
-          <w:sz w:val="24"/>
-          <w:szCs w:val="24"/>
-          <w:lang w:val="en-US"/>
-        </w:rPr>
-        <w:t>_tov</w:t>
-      </w:r>
-      <w:proofErr w:type="spellEnd"/>
-      <w:r>
-        <w:rPr>
-          <w:rFonts w:ascii="Times New Roman" w:hAnsi="Times New Roman" w:cs="Times New Roman"/>
-          <w:sz w:val="24"/>
-          <w:szCs w:val="24"/>
-          <w:lang w:val="en-US"/>
-        </w:rPr>
-        <w:t xml:space="preserve">, </w:t>
-      </w:r>
-      <w:proofErr w:type="spellStart"/>
-      <w:r>
-        <w:rPr>
-          <w:rFonts w:ascii="Times New Roman" w:hAnsi="Times New Roman" w:cs="Times New Roman"/>
-          <w:sz w:val="24"/>
-          <w:szCs w:val="24"/>
-          <w:lang w:val="en-US"/>
-        </w:rPr>
-        <w:t>p.quantity</w:t>
-      </w:r>
-      <w:proofErr w:type="spellEnd"/>
-      <w:r>
-        <w:rPr>
-          <w:rFonts w:ascii="Times New Roman" w:hAnsi="Times New Roman" w:cs="Times New Roman"/>
-          <w:sz w:val="24"/>
-          <w:szCs w:val="24"/>
-          <w:lang w:val="en-US"/>
-        </w:rPr>
-        <w:t xml:space="preserve"> as "</w:t>
+        <w:t>select p.Name_tov, p.quantity as "</w:t>
       </w:r>
       <w:r>
         <w:rPr>
@@ -13555,27 +11926,7 @@
           <w:szCs w:val="24"/>
           <w:lang w:val="en-US"/>
         </w:rPr>
-        <w:t xml:space="preserve">", </w:t>
-      </w:r>
-      <w:proofErr w:type="spellStart"/>
-      <w:r>
-        <w:rPr>
-          <w:rFonts w:ascii="Times New Roman" w:hAnsi="Times New Roman" w:cs="Times New Roman"/>
-          <w:sz w:val="24"/>
-          <w:szCs w:val="24"/>
-          <w:lang w:val="en-US"/>
-        </w:rPr>
-        <w:t>p.min_stock</w:t>
-      </w:r>
-      <w:proofErr w:type="spellEnd"/>
-      <w:r>
-        <w:rPr>
-          <w:rFonts w:ascii="Times New Roman" w:hAnsi="Times New Roman" w:cs="Times New Roman"/>
-          <w:sz w:val="24"/>
-          <w:szCs w:val="24"/>
-          <w:lang w:val="en-US"/>
-        </w:rPr>
-        <w:t xml:space="preserve"> as "</w:t>
+        <w:t>", p.min_stock as "</w:t>
       </w:r>
       <w:r>
         <w:rPr>
@@ -13612,41 +11963,8 @@
           <w:szCs w:val="24"/>
           <w:lang w:val="en-US"/>
         </w:rPr>
-        <w:t xml:space="preserve">where </w:t>
-      </w:r>
-      <w:proofErr w:type="spellStart"/>
-      <w:proofErr w:type="gramStart"/>
-      <w:r>
-        <w:rPr>
-          <w:rFonts w:ascii="Times New Roman" w:hAnsi="Times New Roman" w:cs="Times New Roman"/>
-          <w:sz w:val="24"/>
-          <w:szCs w:val="24"/>
-          <w:lang w:val="en-US"/>
-        </w:rPr>
-        <w:t>p.quantity</w:t>
-      </w:r>
-      <w:proofErr w:type="spellEnd"/>
-      <w:proofErr w:type="gramEnd"/>
-      <w:r>
-        <w:rPr>
-          <w:rFonts w:ascii="Times New Roman" w:hAnsi="Times New Roman" w:cs="Times New Roman"/>
-          <w:sz w:val="24"/>
-          <w:szCs w:val="24"/>
-          <w:lang w:val="en-US"/>
-        </w:rPr>
-        <w:t xml:space="preserve"> &lt; </w:t>
-      </w:r>
-      <w:proofErr w:type="spellStart"/>
-      <w:r>
-        <w:rPr>
-          <w:rFonts w:ascii="Times New Roman" w:hAnsi="Times New Roman" w:cs="Times New Roman"/>
-          <w:sz w:val="24"/>
-          <w:szCs w:val="24"/>
-          <w:lang w:val="en-US"/>
-        </w:rPr>
-        <w:t>p.min_stock</w:t>
-      </w:r>
-      <w:proofErr w:type="spellEnd"/>
+        <w:t>where p.quantity &lt; p.min_stock</w:t>
+      </w:r>
     </w:p>
     <w:p>
       <w:pPr>
@@ -13665,69 +11983,7 @@
           <w:szCs w:val="24"/>
           <w:lang w:val="en-US"/>
         </w:rPr>
-        <w:t>order by (</w:t>
-      </w:r>
-      <w:proofErr w:type="spellStart"/>
-      <w:r>
-        <w:rPr>
-          <w:rFonts w:ascii="Times New Roman" w:hAnsi="Times New Roman" w:cs="Times New Roman"/>
-          <w:sz w:val="24"/>
-          <w:szCs w:val="24"/>
-          <w:lang w:val="en-US"/>
-        </w:rPr>
-        <w:t>p.min_stock</w:t>
-      </w:r>
-      <w:proofErr w:type="spellEnd"/>
-      <w:r>
-        <w:rPr>
-          <w:rFonts w:ascii="Times New Roman" w:hAnsi="Times New Roman" w:cs="Times New Roman"/>
-          <w:sz w:val="24"/>
-          <w:szCs w:val="24"/>
-          <w:lang w:val="en-US"/>
-        </w:rPr>
-        <w:t xml:space="preserve"> - </w:t>
-      </w:r>
-      <w:proofErr w:type="spellStart"/>
-      <w:proofErr w:type="gramStart"/>
-      <w:r>
-        <w:rPr>
-          <w:rFonts w:ascii="Times New Roman" w:hAnsi="Times New Roman" w:cs="Times New Roman"/>
-          <w:sz w:val="24"/>
-          <w:szCs w:val="24"/>
-          <w:lang w:val="en-US"/>
-        </w:rPr>
-        <w:t>p.quantity</w:t>
-      </w:r>
-      <w:proofErr w:type="spellEnd"/>
-      <w:proofErr w:type="gramEnd"/>
-      <w:r>
-        <w:rPr>
-          <w:rFonts w:ascii="Times New Roman" w:hAnsi="Times New Roman" w:cs="Times New Roman"/>
-          <w:sz w:val="24"/>
-          <w:szCs w:val="24"/>
-          <w:lang w:val="en-US"/>
-        </w:rPr>
-        <w:t xml:space="preserve">) </w:t>
-      </w:r>
-      <w:proofErr w:type="spellStart"/>
-      <w:r>
-        <w:rPr>
-          <w:rFonts w:ascii="Times New Roman" w:hAnsi="Times New Roman" w:cs="Times New Roman"/>
-          <w:sz w:val="24"/>
-          <w:szCs w:val="24"/>
-          <w:lang w:val="en-US"/>
-        </w:rPr>
-        <w:t>desc</w:t>
-      </w:r>
-      <w:proofErr w:type="spellEnd"/>
-      <w:r>
-        <w:rPr>
-          <w:rFonts w:ascii="Times New Roman" w:hAnsi="Times New Roman" w:cs="Times New Roman"/>
-          <w:sz w:val="24"/>
-          <w:szCs w:val="24"/>
-          <w:lang w:val="en-US"/>
-        </w:rPr>
-        <w:t>;</w:t>
+        <w:t>order by (p.min_stock - p.quantity) desc;</w:t>
       </w:r>
     </w:p>
     <w:p>
@@ -13744,6 +12000,7 @@
       <w:r>
         <w:rPr>
           <w:rFonts w:ascii="Times New Roman" w:hAnsi="Times New Roman" w:cs="Times New Roman"/>
+          <w:noProof/>
           <w:sz w:val="24"/>
           <w:szCs w:val="24"/>
           <w:lang w:val="en-US"/>
@@ -13954,150 +12211,8 @@
           <w:szCs w:val="24"/>
           <w:lang w:val="en-US"/>
         </w:rPr>
-        <w:t xml:space="preserve">select </w:t>
-      </w:r>
-      <w:proofErr w:type="spellStart"/>
-      <w:proofErr w:type="gramStart"/>
-      <w:r>
-        <w:rPr>
-          <w:rFonts w:ascii="Times New Roman" w:hAnsi="Times New Roman" w:cs="Times New Roman"/>
-          <w:sz w:val="24"/>
-          <w:szCs w:val="24"/>
-          <w:lang w:val="en-US"/>
-        </w:rPr>
-        <w:t>p.Name</w:t>
-      </w:r>
-      <w:proofErr w:type="gramEnd"/>
-      <w:r>
-        <w:rPr>
-          <w:rFonts w:ascii="Times New Roman" w:hAnsi="Times New Roman" w:cs="Times New Roman"/>
-          <w:sz w:val="24"/>
-          <w:szCs w:val="24"/>
-          <w:lang w:val="en-US"/>
-        </w:rPr>
-        <w:t>_tov</w:t>
-      </w:r>
-      <w:proofErr w:type="spellEnd"/>
-      <w:r>
-        <w:rPr>
-          <w:rFonts w:ascii="Times New Roman" w:hAnsi="Times New Roman" w:cs="Times New Roman"/>
-          <w:sz w:val="24"/>
-          <w:szCs w:val="24"/>
-          <w:lang w:val="en-US"/>
-        </w:rPr>
-        <w:t xml:space="preserve"> as </w:t>
-      </w:r>
-      <w:proofErr w:type="spellStart"/>
-      <w:r>
-        <w:rPr>
-          <w:rFonts w:ascii="Times New Roman" w:hAnsi="Times New Roman" w:cs="Times New Roman"/>
-          <w:sz w:val="24"/>
-          <w:szCs w:val="24"/>
-          <w:lang w:val="en-US"/>
-        </w:rPr>
-        <w:t>product_name</w:t>
-      </w:r>
-      <w:proofErr w:type="spellEnd"/>
-      <w:r>
-        <w:rPr>
-          <w:rFonts w:ascii="Times New Roman" w:hAnsi="Times New Roman" w:cs="Times New Roman"/>
-          <w:sz w:val="24"/>
-          <w:szCs w:val="24"/>
-          <w:lang w:val="en-US"/>
-        </w:rPr>
-        <w:t xml:space="preserve">, </w:t>
-      </w:r>
-      <w:proofErr w:type="spellStart"/>
-      <w:r>
-        <w:rPr>
-          <w:rFonts w:ascii="Times New Roman" w:hAnsi="Times New Roman" w:cs="Times New Roman"/>
-          <w:sz w:val="24"/>
-          <w:szCs w:val="24"/>
-          <w:lang w:val="en-US"/>
-        </w:rPr>
-        <w:t>p.price</w:t>
-      </w:r>
-      <w:proofErr w:type="spellEnd"/>
-      <w:r>
-        <w:rPr>
-          <w:rFonts w:ascii="Times New Roman" w:hAnsi="Times New Roman" w:cs="Times New Roman"/>
-          <w:sz w:val="24"/>
-          <w:szCs w:val="24"/>
-          <w:lang w:val="en-US"/>
-        </w:rPr>
-        <w:t xml:space="preserve">, </w:t>
-      </w:r>
-      <w:proofErr w:type="spellStart"/>
-      <w:r>
-        <w:rPr>
-          <w:rFonts w:ascii="Times New Roman" w:hAnsi="Times New Roman" w:cs="Times New Roman"/>
-          <w:sz w:val="24"/>
-          <w:szCs w:val="24"/>
-          <w:lang w:val="en-US"/>
-        </w:rPr>
-        <w:t>s.Name_sup</w:t>
-      </w:r>
-      <w:proofErr w:type="spellEnd"/>
-      <w:r>
-        <w:rPr>
-          <w:rFonts w:ascii="Times New Roman" w:hAnsi="Times New Roman" w:cs="Times New Roman"/>
-          <w:sz w:val="24"/>
-          <w:szCs w:val="24"/>
-          <w:lang w:val="en-US"/>
-        </w:rPr>
-        <w:t xml:space="preserve"> as </w:t>
-      </w:r>
-      <w:proofErr w:type="spellStart"/>
-      <w:r>
-        <w:rPr>
-          <w:rFonts w:ascii="Times New Roman" w:hAnsi="Times New Roman" w:cs="Times New Roman"/>
-          <w:sz w:val="24"/>
-          <w:szCs w:val="24"/>
-          <w:lang w:val="en-US"/>
-        </w:rPr>
-        <w:t>supplier_name</w:t>
-      </w:r>
-      <w:proofErr w:type="spellEnd"/>
-      <w:r>
-        <w:rPr>
-          <w:rFonts w:ascii="Times New Roman" w:hAnsi="Times New Roman" w:cs="Times New Roman"/>
-          <w:sz w:val="24"/>
-          <w:szCs w:val="24"/>
-          <w:lang w:val="en-US"/>
-        </w:rPr>
-        <w:t xml:space="preserve">, </w:t>
-      </w:r>
-      <w:proofErr w:type="spellStart"/>
-      <w:r>
-        <w:rPr>
-          <w:rFonts w:ascii="Times New Roman" w:hAnsi="Times New Roman" w:cs="Times New Roman"/>
-          <w:sz w:val="24"/>
-          <w:szCs w:val="24"/>
-          <w:lang w:val="en-US"/>
-        </w:rPr>
-        <w:t>s.number_sup</w:t>
-      </w:r>
-      <w:proofErr w:type="spellEnd"/>
-      <w:r>
-        <w:rPr>
-          <w:rFonts w:ascii="Times New Roman" w:hAnsi="Times New Roman" w:cs="Times New Roman"/>
-          <w:sz w:val="24"/>
-          <w:szCs w:val="24"/>
-          <w:lang w:val="en-US"/>
-        </w:rPr>
-        <w:t xml:space="preserve"> as </w:t>
-      </w:r>
-      <w:proofErr w:type="spellStart"/>
-      <w:r>
-        <w:rPr>
-          <w:rFonts w:ascii="Times New Roman" w:hAnsi="Times New Roman" w:cs="Times New Roman"/>
-          <w:sz w:val="24"/>
-          <w:szCs w:val="24"/>
-          <w:lang w:val="en-US"/>
-        </w:rPr>
-        <w:t>supplier_phone</w:t>
-      </w:r>
-      <w:proofErr w:type="spellEnd"/>
+        <w:t>select p.Name_tov as product_name, p.price, s.Name_sup as supplier_name, s.number_sup as supplier_phone</w:t>
+      </w:r>
     </w:p>
     <w:p>
       <w:pPr>
@@ -14136,59 +12251,8 @@
           <w:szCs w:val="24"/>
           <w:lang w:val="en-US"/>
         </w:rPr>
-        <w:t xml:space="preserve">inner join Supplier </w:t>
-      </w:r>
-      <w:proofErr w:type="spellStart"/>
-      <w:r>
-        <w:rPr>
-          <w:rFonts w:ascii="Times New Roman" w:hAnsi="Times New Roman" w:cs="Times New Roman"/>
-          <w:sz w:val="24"/>
-          <w:szCs w:val="24"/>
-          <w:lang w:val="en-US"/>
-        </w:rPr>
-        <w:t>s on</w:t>
-      </w:r>
-      <w:proofErr w:type="spellEnd"/>
-      <w:r>
-        <w:rPr>
-          <w:rFonts w:ascii="Times New Roman" w:hAnsi="Times New Roman" w:cs="Times New Roman"/>
-          <w:sz w:val="24"/>
-          <w:szCs w:val="24"/>
-          <w:lang w:val="en-US"/>
-        </w:rPr>
-        <w:t xml:space="preserve"> </w:t>
-      </w:r>
-      <w:proofErr w:type="spellStart"/>
-      <w:r>
-        <w:rPr>
-          <w:rFonts w:ascii="Times New Roman" w:hAnsi="Times New Roman" w:cs="Times New Roman"/>
-          <w:sz w:val="24"/>
-          <w:szCs w:val="24"/>
-          <w:lang w:val="en-US"/>
-        </w:rPr>
-        <w:t>p.id_supplier</w:t>
-      </w:r>
-      <w:proofErr w:type="spellEnd"/>
-      <w:r>
-        <w:rPr>
-          <w:rFonts w:ascii="Times New Roman" w:hAnsi="Times New Roman" w:cs="Times New Roman"/>
-          <w:sz w:val="24"/>
-          <w:szCs w:val="24"/>
-          <w:lang w:val="en-US"/>
-        </w:rPr>
-        <w:t xml:space="preserve"> = </w:t>
-      </w:r>
-      <w:proofErr w:type="spellStart"/>
-      <w:r>
-        <w:rPr>
-          <w:rFonts w:ascii="Times New Roman" w:hAnsi="Times New Roman" w:cs="Times New Roman"/>
-          <w:sz w:val="24"/>
-          <w:szCs w:val="24"/>
-          <w:lang w:val="en-US"/>
-        </w:rPr>
-        <w:t>s.id_supplier</w:t>
-      </w:r>
-      <w:proofErr w:type="spellEnd"/>
+        <w:t>inner join Supplier s on p.id_supplier = s.id_supplier</w:t>
+      </w:r>
     </w:p>
     <w:p>
       <w:pPr>
@@ -14207,47 +12271,7 @@
           <w:szCs w:val="24"/>
           <w:lang w:val="en-US"/>
         </w:rPr>
-        <w:t xml:space="preserve">order by </w:t>
-      </w:r>
-      <w:proofErr w:type="spellStart"/>
-      <w:r>
-        <w:rPr>
-          <w:rFonts w:ascii="Times New Roman" w:hAnsi="Times New Roman" w:cs="Times New Roman"/>
-          <w:sz w:val="24"/>
-          <w:szCs w:val="24"/>
-          <w:lang w:val="en-US"/>
-        </w:rPr>
-        <w:t>supplier_name</w:t>
-      </w:r>
-      <w:proofErr w:type="spellEnd"/>
-      <w:r>
-        <w:rPr>
-          <w:rFonts w:ascii="Times New Roman" w:hAnsi="Times New Roman" w:cs="Times New Roman"/>
-          <w:sz w:val="24"/>
-          <w:szCs w:val="24"/>
-          <w:lang w:val="en-US"/>
-        </w:rPr>
-        <w:t xml:space="preserve">, </w:t>
-      </w:r>
-      <w:proofErr w:type="spellStart"/>
-      <w:r>
-        <w:rPr>
-          <w:rFonts w:ascii="Times New Roman" w:hAnsi="Times New Roman" w:cs="Times New Roman"/>
-          <w:sz w:val="24"/>
-          <w:szCs w:val="24"/>
-          <w:lang w:val="en-US"/>
-        </w:rPr>
-        <w:t>product_name</w:t>
-      </w:r>
-      <w:proofErr w:type="spellEnd"/>
-      <w:r>
-        <w:rPr>
-          <w:rFonts w:ascii="Times New Roman" w:hAnsi="Times New Roman" w:cs="Times New Roman"/>
-          <w:sz w:val="24"/>
-          <w:szCs w:val="24"/>
-          <w:lang w:val="en-US"/>
-        </w:rPr>
-        <w:t>;</w:t>
+        <w:t>order by supplier_name, product_name;</w:t>
       </w:r>
     </w:p>
     <w:p>
@@ -14264,6 +12288,7 @@
       <w:r>
         <w:rPr>
           <w:rFonts w:ascii="Times New Roman" w:hAnsi="Times New Roman" w:cs="Times New Roman"/>
+          <w:noProof/>
           <w:sz w:val="24"/>
           <w:szCs w:val="24"/>
           <w:lang w:val="en-US"/>
@@ -14484,101 +12509,8 @@
           <w:szCs w:val="24"/>
           <w:lang w:val="en-US"/>
         </w:rPr>
-        <w:t xml:space="preserve">select </w:t>
-      </w:r>
-      <w:proofErr w:type="spellStart"/>
-      <w:r>
-        <w:rPr>
-          <w:rFonts w:ascii="Times New Roman" w:hAnsi="Times New Roman" w:cs="Times New Roman"/>
-          <w:sz w:val="24"/>
-          <w:szCs w:val="24"/>
-          <w:lang w:val="en-US"/>
-        </w:rPr>
-        <w:t>c.name_category</w:t>
-      </w:r>
-      <w:proofErr w:type="spellEnd"/>
-      <w:r>
-        <w:rPr>
-          <w:rFonts w:ascii="Times New Roman" w:hAnsi="Times New Roman" w:cs="Times New Roman"/>
-          <w:sz w:val="24"/>
-          <w:szCs w:val="24"/>
-          <w:lang w:val="en-US"/>
-        </w:rPr>
-        <w:t>, count(</w:t>
-      </w:r>
-      <w:proofErr w:type="spellStart"/>
-      <w:r>
-        <w:rPr>
-          <w:rFonts w:ascii="Times New Roman" w:hAnsi="Times New Roman" w:cs="Times New Roman"/>
-          <w:sz w:val="24"/>
-          <w:szCs w:val="24"/>
-          <w:lang w:val="en-US"/>
-        </w:rPr>
-        <w:t>p.id_Product</w:t>
-      </w:r>
-      <w:proofErr w:type="spellEnd"/>
-      <w:r>
-        <w:rPr>
-          <w:rFonts w:ascii="Times New Roman" w:hAnsi="Times New Roman" w:cs="Times New Roman"/>
-          <w:sz w:val="24"/>
-          <w:szCs w:val="24"/>
-          <w:lang w:val="en-US"/>
-        </w:rPr>
-        <w:t xml:space="preserve">) as </w:t>
-      </w:r>
-      <w:proofErr w:type="spellStart"/>
-      <w:r>
-        <w:rPr>
-          <w:rFonts w:ascii="Times New Roman" w:hAnsi="Times New Roman" w:cs="Times New Roman"/>
-          <w:sz w:val="24"/>
-          <w:szCs w:val="24"/>
-          <w:lang w:val="en-US"/>
-        </w:rPr>
-        <w:t>product_count</w:t>
-      </w:r>
-      <w:proofErr w:type="spellEnd"/>
-      <w:r>
-        <w:rPr>
-          <w:rFonts w:ascii="Times New Roman" w:hAnsi="Times New Roman" w:cs="Times New Roman"/>
-          <w:sz w:val="24"/>
-          <w:szCs w:val="24"/>
-          <w:lang w:val="en-US"/>
-        </w:rPr>
-        <w:t>, coalesce(sum(</w:t>
-      </w:r>
-      <w:proofErr w:type="spellStart"/>
-      <w:proofErr w:type="gramStart"/>
-      <w:r>
-        <w:rPr>
-          <w:rFonts w:ascii="Times New Roman" w:hAnsi="Times New Roman" w:cs="Times New Roman"/>
-          <w:sz w:val="24"/>
-          <w:szCs w:val="24"/>
-          <w:lang w:val="en-US"/>
-        </w:rPr>
-        <w:t>p.quantity</w:t>
-      </w:r>
-      <w:proofErr w:type="spellEnd"/>
-      <w:proofErr w:type="gramEnd"/>
-      <w:r>
-        <w:rPr>
-          <w:rFonts w:ascii="Times New Roman" w:hAnsi="Times New Roman" w:cs="Times New Roman"/>
-          <w:sz w:val="24"/>
-          <w:szCs w:val="24"/>
-          <w:lang w:val="en-US"/>
-        </w:rPr>
-        <w:t xml:space="preserve">), 0) as </w:t>
-      </w:r>
-      <w:proofErr w:type="spellStart"/>
-      <w:r>
-        <w:rPr>
-          <w:rFonts w:ascii="Times New Roman" w:hAnsi="Times New Roman" w:cs="Times New Roman"/>
-          <w:sz w:val="24"/>
-          <w:szCs w:val="24"/>
-          <w:lang w:val="en-US"/>
-        </w:rPr>
-        <w:t>total_quantity</w:t>
-      </w:r>
-      <w:proofErr w:type="spellEnd"/>
+        <w:t>select c.name_category, count(p.id_Product) as product_count, coalesce(sum(p.quantity), 0) as total_quantity</w:t>
+      </w:r>
     </w:p>
     <w:p>
       <w:pPr>
@@ -14617,39 +12549,8 @@
           <w:szCs w:val="24"/>
           <w:lang w:val="en-US"/>
         </w:rPr>
-        <w:t xml:space="preserve">left join Product p on </w:t>
-      </w:r>
-      <w:proofErr w:type="spellStart"/>
-      <w:r>
-        <w:rPr>
-          <w:rFonts w:ascii="Times New Roman" w:hAnsi="Times New Roman" w:cs="Times New Roman"/>
-          <w:sz w:val="24"/>
-          <w:szCs w:val="24"/>
-          <w:lang w:val="en-US"/>
-        </w:rPr>
-        <w:t>c.id_category</w:t>
-      </w:r>
-      <w:proofErr w:type="spellEnd"/>
-      <w:r>
-        <w:rPr>
-          <w:rFonts w:ascii="Times New Roman" w:hAnsi="Times New Roman" w:cs="Times New Roman"/>
-          <w:sz w:val="24"/>
-          <w:szCs w:val="24"/>
-          <w:lang w:val="en-US"/>
-        </w:rPr>
-        <w:t xml:space="preserve"> = </w:t>
-      </w:r>
-      <w:proofErr w:type="spellStart"/>
-      <w:r>
-        <w:rPr>
-          <w:rFonts w:ascii="Times New Roman" w:hAnsi="Times New Roman" w:cs="Times New Roman"/>
-          <w:sz w:val="24"/>
-          <w:szCs w:val="24"/>
-          <w:lang w:val="en-US"/>
-        </w:rPr>
-        <w:t>p.id_category</w:t>
-      </w:r>
-      <w:proofErr w:type="spellEnd"/>
+        <w:t>left join Product p on c.id_category = p.id_category</w:t>
+      </w:r>
     </w:p>
     <w:p>
       <w:pPr>
@@ -14668,39 +12569,8 @@
           <w:szCs w:val="24"/>
           <w:lang w:val="en-US"/>
         </w:rPr>
-        <w:t xml:space="preserve">group by </w:t>
-      </w:r>
-      <w:proofErr w:type="spellStart"/>
-      <w:r>
-        <w:rPr>
-          <w:rFonts w:ascii="Times New Roman" w:hAnsi="Times New Roman" w:cs="Times New Roman"/>
-          <w:sz w:val="24"/>
-          <w:szCs w:val="24"/>
-          <w:lang w:val="en-US"/>
-        </w:rPr>
-        <w:t>c.id_category</w:t>
-      </w:r>
-      <w:proofErr w:type="spellEnd"/>
-      <w:r>
-        <w:rPr>
-          <w:rFonts w:ascii="Times New Roman" w:hAnsi="Times New Roman" w:cs="Times New Roman"/>
-          <w:sz w:val="24"/>
-          <w:szCs w:val="24"/>
-          <w:lang w:val="en-US"/>
-        </w:rPr>
-        <w:t xml:space="preserve">, </w:t>
-      </w:r>
-      <w:proofErr w:type="spellStart"/>
-      <w:r>
-        <w:rPr>
-          <w:rFonts w:ascii="Times New Roman" w:hAnsi="Times New Roman" w:cs="Times New Roman"/>
-          <w:sz w:val="24"/>
-          <w:szCs w:val="24"/>
-          <w:lang w:val="en-US"/>
-        </w:rPr>
-        <w:t>c.name_category</w:t>
-      </w:r>
-      <w:proofErr w:type="spellEnd"/>
+        <w:t>group by c.id_category, c.name_category</w:t>
+      </w:r>
     </w:p>
     <w:p>
       <w:pPr>
@@ -14719,47 +12589,7 @@
           <w:szCs w:val="24"/>
           <w:lang w:val="en-US"/>
         </w:rPr>
-        <w:t xml:space="preserve">order by </w:t>
-      </w:r>
-      <w:proofErr w:type="spellStart"/>
-      <w:r>
-        <w:rPr>
-          <w:rFonts w:ascii="Times New Roman" w:hAnsi="Times New Roman" w:cs="Times New Roman"/>
-          <w:sz w:val="24"/>
-          <w:szCs w:val="24"/>
-          <w:lang w:val="en-US"/>
-        </w:rPr>
-        <w:t>product_count</w:t>
-      </w:r>
-      <w:proofErr w:type="spellEnd"/>
-      <w:r>
-        <w:rPr>
-          <w:rFonts w:ascii="Times New Roman" w:hAnsi="Times New Roman" w:cs="Times New Roman"/>
-          <w:sz w:val="24"/>
-          <w:szCs w:val="24"/>
-          <w:lang w:val="en-US"/>
-        </w:rPr>
-        <w:t xml:space="preserve"> </w:t>
-      </w:r>
-      <w:proofErr w:type="spellStart"/>
-      <w:r>
-        <w:rPr>
-          <w:rFonts w:ascii="Times New Roman" w:hAnsi="Times New Roman" w:cs="Times New Roman"/>
-          <w:sz w:val="24"/>
-          <w:szCs w:val="24"/>
-          <w:lang w:val="en-US"/>
-        </w:rPr>
-        <w:t>desc</w:t>
-      </w:r>
-      <w:proofErr w:type="spellEnd"/>
-      <w:r>
-        <w:rPr>
-          <w:rFonts w:ascii="Times New Roman" w:hAnsi="Times New Roman" w:cs="Times New Roman"/>
-          <w:sz w:val="24"/>
-          <w:szCs w:val="24"/>
-          <w:lang w:val="en-US"/>
-        </w:rPr>
-        <w:t>;</w:t>
+        <w:t>order by product_count desc;</w:t>
       </w:r>
     </w:p>
     <w:p>
@@ -14776,6 +12606,7 @@
       <w:r>
         <w:rPr>
           <w:rFonts w:ascii="Times New Roman" w:hAnsi="Times New Roman" w:cs="Times New Roman"/>
+          <w:noProof/>
           <w:sz w:val="24"/>
           <w:szCs w:val="24"/>
           <w:lang w:val="en-US"/>
@@ -14916,110 +12747,8 @@
           <w:szCs w:val="24"/>
           <w:lang w:val="en-US"/>
         </w:rPr>
-        <w:t xml:space="preserve">select </w:t>
-      </w:r>
-      <w:proofErr w:type="spellStart"/>
-      <w:proofErr w:type="gramStart"/>
-      <w:r>
-        <w:rPr>
-          <w:rFonts w:ascii="Times New Roman" w:hAnsi="Times New Roman" w:cs="Times New Roman"/>
-          <w:szCs w:val="24"/>
-          <w:lang w:val="en-US"/>
-        </w:rPr>
-        <w:t>o.Code</w:t>
-      </w:r>
-      <w:proofErr w:type="spellEnd"/>
-      <w:proofErr w:type="gramEnd"/>
-      <w:r>
-        <w:rPr>
-          <w:rFonts w:ascii="Times New Roman" w:hAnsi="Times New Roman" w:cs="Times New Roman"/>
-          <w:szCs w:val="24"/>
-          <w:lang w:val="en-US"/>
-        </w:rPr>
-        <w:t xml:space="preserve"> as </w:t>
-      </w:r>
-      <w:proofErr w:type="spellStart"/>
-      <w:r>
-        <w:rPr>
-          <w:rFonts w:ascii="Times New Roman" w:hAnsi="Times New Roman" w:cs="Times New Roman"/>
-          <w:szCs w:val="24"/>
-          <w:lang w:val="en-US"/>
-        </w:rPr>
-        <w:t>order_code</w:t>
-      </w:r>
-      <w:proofErr w:type="spellEnd"/>
-      <w:r>
-        <w:rPr>
-          <w:rFonts w:ascii="Times New Roman" w:hAnsi="Times New Roman" w:cs="Times New Roman"/>
-          <w:szCs w:val="24"/>
-          <w:lang w:val="en-US"/>
-        </w:rPr>
-        <w:t xml:space="preserve">, </w:t>
-      </w:r>
-      <w:proofErr w:type="spellStart"/>
-      <w:r>
-        <w:rPr>
-          <w:rFonts w:ascii="Times New Roman" w:hAnsi="Times New Roman" w:cs="Times New Roman"/>
-          <w:szCs w:val="24"/>
-          <w:lang w:val="en-US"/>
-        </w:rPr>
-        <w:t>o.order_date</w:t>
-      </w:r>
-      <w:proofErr w:type="spellEnd"/>
-      <w:r>
-        <w:rPr>
-          <w:rFonts w:ascii="Times New Roman" w:hAnsi="Times New Roman" w:cs="Times New Roman"/>
-          <w:szCs w:val="24"/>
-          <w:lang w:val="en-US"/>
-        </w:rPr>
-        <w:t xml:space="preserve">, </w:t>
-      </w:r>
-      <w:proofErr w:type="spellStart"/>
-      <w:r>
-        <w:rPr>
-          <w:rFonts w:ascii="Times New Roman" w:hAnsi="Times New Roman" w:cs="Times New Roman"/>
-          <w:szCs w:val="24"/>
-          <w:lang w:val="en-US"/>
-        </w:rPr>
-        <w:t>o.status</w:t>
-      </w:r>
-      <w:proofErr w:type="spellEnd"/>
-      <w:r>
-        <w:rPr>
-          <w:rFonts w:ascii="Times New Roman" w:hAnsi="Times New Roman" w:cs="Times New Roman"/>
-          <w:szCs w:val="24"/>
-          <w:lang w:val="en-US"/>
-        </w:rPr>
-        <w:t xml:space="preserve">, </w:t>
-      </w:r>
-      <w:proofErr w:type="spellStart"/>
-      <w:r>
-        <w:rPr>
-          <w:rFonts w:ascii="Times New Roman" w:hAnsi="Times New Roman" w:cs="Times New Roman"/>
-          <w:szCs w:val="24"/>
-          <w:lang w:val="en-US"/>
-        </w:rPr>
-        <w:t>b.Buyer_name</w:t>
-      </w:r>
-      <w:proofErr w:type="spellEnd"/>
-      <w:r>
-        <w:rPr>
-          <w:rFonts w:ascii="Times New Roman" w:hAnsi="Times New Roman" w:cs="Times New Roman"/>
-          <w:szCs w:val="24"/>
-          <w:lang w:val="en-US"/>
-        </w:rPr>
-        <w:t xml:space="preserve">, </w:t>
-      </w:r>
-      <w:proofErr w:type="spellStart"/>
-      <w:r>
-        <w:rPr>
-          <w:rFonts w:ascii="Times New Roman" w:hAnsi="Times New Roman" w:cs="Times New Roman"/>
-          <w:szCs w:val="24"/>
-          <w:lang w:val="en-US"/>
-        </w:rPr>
-        <w:t>b.number_buy</w:t>
-      </w:r>
-      <w:proofErr w:type="spellEnd"/>
+        <w:t>select o.Code as order_code, o.order_date, o.status, b.Buyer_name, b.number_buy</w:t>
+      </w:r>
     </w:p>
     <w:p>
       <w:pPr>
@@ -15054,36 +12783,8 @@
           <w:szCs w:val="24"/>
           <w:lang w:val="en-US"/>
         </w:rPr>
-        <w:t xml:space="preserve">right join Orders o on </w:t>
-      </w:r>
-      <w:proofErr w:type="spellStart"/>
-      <w:r>
-        <w:rPr>
-          <w:rFonts w:ascii="Times New Roman" w:hAnsi="Times New Roman" w:cs="Times New Roman"/>
-          <w:szCs w:val="24"/>
-          <w:lang w:val="en-US"/>
-        </w:rPr>
-        <w:t>b.id_buyers</w:t>
-      </w:r>
-      <w:proofErr w:type="spellEnd"/>
-      <w:r>
-        <w:rPr>
-          <w:rFonts w:ascii="Times New Roman" w:hAnsi="Times New Roman" w:cs="Times New Roman"/>
-          <w:szCs w:val="24"/>
-          <w:lang w:val="en-US"/>
-        </w:rPr>
-        <w:t xml:space="preserve"> = </w:t>
-      </w:r>
-      <w:proofErr w:type="spellStart"/>
-      <w:r>
-        <w:rPr>
-          <w:rFonts w:ascii="Times New Roman" w:hAnsi="Times New Roman" w:cs="Times New Roman"/>
-          <w:szCs w:val="24"/>
-          <w:lang w:val="en-US"/>
-        </w:rPr>
-        <w:t>o.id_buyers</w:t>
-      </w:r>
-      <w:proofErr w:type="spellEnd"/>
+        <w:t>right join Orders o on b.id_buyers = o.id_buyers</w:t>
+      </w:r>
     </w:p>
     <w:p>
       <w:pPr>
@@ -15100,53 +12801,7 @@
           <w:szCs w:val="24"/>
           <w:lang w:val="en-US"/>
         </w:rPr>
-        <w:t xml:space="preserve">order by </w:t>
-      </w:r>
-      <w:proofErr w:type="spellStart"/>
-      <w:proofErr w:type="gramStart"/>
-      <w:r>
-        <w:rPr>
-          <w:rFonts w:ascii="Times New Roman" w:hAnsi="Times New Roman" w:cs="Times New Roman"/>
-          <w:szCs w:val="24"/>
-          <w:lang w:val="en-US"/>
-        </w:rPr>
-        <w:t>o.order</w:t>
-      </w:r>
-      <w:proofErr w:type="gramEnd"/>
-      <w:r>
-        <w:rPr>
-          <w:rFonts w:ascii="Times New Roman" w:hAnsi="Times New Roman" w:cs="Times New Roman"/>
-          <w:szCs w:val="24"/>
-          <w:lang w:val="en-US"/>
-        </w:rPr>
-        <w:t>_date</w:t>
-      </w:r>
-      <w:proofErr w:type="spellEnd"/>
-      <w:r>
-        <w:rPr>
-          <w:rFonts w:ascii="Times New Roman" w:hAnsi="Times New Roman" w:cs="Times New Roman"/>
-          <w:szCs w:val="24"/>
-          <w:lang w:val="en-US"/>
-        </w:rPr>
-        <w:t xml:space="preserve"> </w:t>
-      </w:r>
-      <w:proofErr w:type="spellStart"/>
-      <w:r>
-        <w:rPr>
-          <w:rFonts w:ascii="Times New Roman" w:hAnsi="Times New Roman" w:cs="Times New Roman"/>
-          <w:szCs w:val="24"/>
-          <w:lang w:val="en-US"/>
-        </w:rPr>
-        <w:t>desc</w:t>
-      </w:r>
-      <w:proofErr w:type="spellEnd"/>
-      <w:r>
-        <w:rPr>
-          <w:rFonts w:ascii="Times New Roman" w:hAnsi="Times New Roman" w:cs="Times New Roman"/>
-          <w:szCs w:val="24"/>
-          <w:lang w:val="en-US"/>
-        </w:rPr>
-        <w:t>;</w:t>
+        <w:t>order by o.order_date desc;</w:t>
       </w:r>
     </w:p>
     <w:p>
@@ -15162,6 +12817,7 @@
       <w:r>
         <w:rPr>
           <w:rFonts w:ascii="Times New Roman" w:hAnsi="Times New Roman" w:cs="Times New Roman"/>
+          <w:noProof/>
           <w:szCs w:val="24"/>
           <w:lang w:val="en-US"/>
         </w:rPr>
@@ -15296,87 +12952,7 @@
           <w:szCs w:val="24"/>
           <w:lang w:val="en-US"/>
         </w:rPr>
-        <w:t>select '</w:t>
-      </w:r>
-      <w:proofErr w:type="spellStart"/>
-      <w:r>
-        <w:rPr>
-          <w:rFonts w:ascii="Times New Roman" w:hAnsi="Times New Roman" w:cs="Times New Roman"/>
-          <w:sz w:val="24"/>
-          <w:szCs w:val="24"/>
-          <w:lang w:val="en-US"/>
-        </w:rPr>
-        <w:t>Поставщик</w:t>
-      </w:r>
-      <w:proofErr w:type="spellEnd"/>
-      <w:r>
-        <w:rPr>
-          <w:rFonts w:ascii="Times New Roman" w:hAnsi="Times New Roman" w:cs="Times New Roman"/>
-          <w:sz w:val="24"/>
-          <w:szCs w:val="24"/>
-          <w:lang w:val="en-US"/>
-        </w:rPr>
-        <w:t xml:space="preserve">' as </w:t>
-      </w:r>
-      <w:proofErr w:type="spellStart"/>
-      <w:r>
-        <w:rPr>
-          <w:rFonts w:ascii="Times New Roman" w:hAnsi="Times New Roman" w:cs="Times New Roman"/>
-          <w:sz w:val="24"/>
-          <w:szCs w:val="24"/>
-          <w:lang w:val="en-US"/>
-        </w:rPr>
-        <w:t>contact_type</w:t>
-      </w:r>
-      <w:proofErr w:type="spellEnd"/>
-      <w:r>
-        <w:rPr>
-          <w:rFonts w:ascii="Times New Roman" w:hAnsi="Times New Roman" w:cs="Times New Roman"/>
-          <w:sz w:val="24"/>
-          <w:szCs w:val="24"/>
-          <w:lang w:val="en-US"/>
-        </w:rPr>
-        <w:t xml:space="preserve">, </w:t>
-      </w:r>
-      <w:proofErr w:type="spellStart"/>
-      <w:r>
-        <w:rPr>
-          <w:rFonts w:ascii="Times New Roman" w:hAnsi="Times New Roman" w:cs="Times New Roman"/>
-          <w:sz w:val="24"/>
-          <w:szCs w:val="24"/>
-          <w:lang w:val="en-US"/>
-        </w:rPr>
-        <w:t>Name_sup</w:t>
-      </w:r>
-      <w:proofErr w:type="spellEnd"/>
-      <w:r>
-        <w:rPr>
-          <w:rFonts w:ascii="Times New Roman" w:hAnsi="Times New Roman" w:cs="Times New Roman"/>
-          <w:sz w:val="24"/>
-          <w:szCs w:val="24"/>
-          <w:lang w:val="en-US"/>
-        </w:rPr>
-        <w:t xml:space="preserve"> as name, </w:t>
-      </w:r>
-      <w:proofErr w:type="spellStart"/>
-      <w:r>
-        <w:rPr>
-          <w:rFonts w:ascii="Times New Roman" w:hAnsi="Times New Roman" w:cs="Times New Roman"/>
-          <w:sz w:val="24"/>
-          <w:szCs w:val="24"/>
-          <w:lang w:val="en-US"/>
-        </w:rPr>
-        <w:t>number_sup</w:t>
-      </w:r>
-      <w:proofErr w:type="spellEnd"/>
-      <w:r>
-        <w:rPr>
-          <w:rFonts w:ascii="Times New Roman" w:hAnsi="Times New Roman" w:cs="Times New Roman"/>
-          <w:sz w:val="24"/>
-          <w:szCs w:val="24"/>
-          <w:lang w:val="en-US"/>
-        </w:rPr>
-        <w:t xml:space="preserve"> as phone, email</w:t>
+        <w:t>select 'Поставщик' as contact_type, Name_sup as name, number_sup as phone, email</w:t>
       </w:r>
     </w:p>
     <w:p>
@@ -15436,87 +13012,7 @@
           <w:szCs w:val="24"/>
           <w:lang w:val="en-US"/>
         </w:rPr>
-        <w:t>select '</w:t>
-      </w:r>
-      <w:proofErr w:type="spellStart"/>
-      <w:r>
-        <w:rPr>
-          <w:rFonts w:ascii="Times New Roman" w:hAnsi="Times New Roman" w:cs="Times New Roman"/>
-          <w:sz w:val="24"/>
-          <w:szCs w:val="24"/>
-          <w:lang w:val="en-US"/>
-        </w:rPr>
-        <w:t>Покупатель</w:t>
-      </w:r>
-      <w:proofErr w:type="spellEnd"/>
-      <w:r>
-        <w:rPr>
-          <w:rFonts w:ascii="Times New Roman" w:hAnsi="Times New Roman" w:cs="Times New Roman"/>
-          <w:sz w:val="24"/>
-          <w:szCs w:val="24"/>
-          <w:lang w:val="en-US"/>
-        </w:rPr>
-        <w:t xml:space="preserve">' as </w:t>
-      </w:r>
-      <w:proofErr w:type="spellStart"/>
-      <w:r>
-        <w:rPr>
-          <w:rFonts w:ascii="Times New Roman" w:hAnsi="Times New Roman" w:cs="Times New Roman"/>
-          <w:sz w:val="24"/>
-          <w:szCs w:val="24"/>
-          <w:lang w:val="en-US"/>
-        </w:rPr>
-        <w:t>contact_type</w:t>
-      </w:r>
-      <w:proofErr w:type="spellEnd"/>
-      <w:r>
-        <w:rPr>
-          <w:rFonts w:ascii="Times New Roman" w:hAnsi="Times New Roman" w:cs="Times New Roman"/>
-          <w:sz w:val="24"/>
-          <w:szCs w:val="24"/>
-          <w:lang w:val="en-US"/>
-        </w:rPr>
-        <w:t xml:space="preserve">, </w:t>
-      </w:r>
-      <w:proofErr w:type="spellStart"/>
-      <w:r>
-        <w:rPr>
-          <w:rFonts w:ascii="Times New Roman" w:hAnsi="Times New Roman" w:cs="Times New Roman"/>
-          <w:sz w:val="24"/>
-          <w:szCs w:val="24"/>
-          <w:lang w:val="en-US"/>
-        </w:rPr>
-        <w:t>Buyer_name</w:t>
-      </w:r>
-      <w:proofErr w:type="spellEnd"/>
-      <w:r>
-        <w:rPr>
-          <w:rFonts w:ascii="Times New Roman" w:hAnsi="Times New Roman" w:cs="Times New Roman"/>
-          <w:sz w:val="24"/>
-          <w:szCs w:val="24"/>
-          <w:lang w:val="en-US"/>
-        </w:rPr>
-        <w:t xml:space="preserve"> as name, </w:t>
-      </w:r>
-      <w:proofErr w:type="spellStart"/>
-      <w:r>
-        <w:rPr>
-          <w:rFonts w:ascii="Times New Roman" w:hAnsi="Times New Roman" w:cs="Times New Roman"/>
-          <w:sz w:val="24"/>
-          <w:szCs w:val="24"/>
-          <w:lang w:val="en-US"/>
-        </w:rPr>
-        <w:t>number_buy</w:t>
-      </w:r>
-      <w:proofErr w:type="spellEnd"/>
-      <w:r>
-        <w:rPr>
-          <w:rFonts w:ascii="Times New Roman" w:hAnsi="Times New Roman" w:cs="Times New Roman"/>
-          <w:sz w:val="24"/>
-          <w:szCs w:val="24"/>
-          <w:lang w:val="en-US"/>
-        </w:rPr>
-        <w:t xml:space="preserve"> as phone, email</w:t>
+        <w:t>select 'Покупатель' as contact_type, Buyer_name as name, number_buy as phone, email</w:t>
       </w:r>
     </w:p>
     <w:p>
@@ -15556,27 +13052,7 @@
           <w:szCs w:val="24"/>
           <w:lang w:val="en-US"/>
         </w:rPr>
-        <w:t xml:space="preserve">order by </w:t>
-      </w:r>
-      <w:proofErr w:type="spellStart"/>
-      <w:r>
-        <w:rPr>
-          <w:rFonts w:ascii="Times New Roman" w:hAnsi="Times New Roman" w:cs="Times New Roman"/>
-          <w:sz w:val="24"/>
-          <w:szCs w:val="24"/>
-          <w:lang w:val="en-US"/>
-        </w:rPr>
-        <w:t>contact_type</w:t>
-      </w:r>
-      <w:proofErr w:type="spellEnd"/>
-      <w:r>
-        <w:rPr>
-          <w:rFonts w:ascii="Times New Roman" w:hAnsi="Times New Roman" w:cs="Times New Roman"/>
-          <w:sz w:val="24"/>
-          <w:szCs w:val="24"/>
-          <w:lang w:val="en-US"/>
-        </w:rPr>
-        <w:t>, name;</w:t>
+        <w:t>order by contact_type, name;</w:t>
       </w:r>
     </w:p>
     <w:p>
@@ -15593,6 +13069,7 @@
       <w:r>
         <w:rPr>
           <w:rFonts w:ascii="Times New Roman" w:hAnsi="Times New Roman" w:cs="Times New Roman"/>
+          <w:noProof/>
           <w:sz w:val="24"/>
           <w:szCs w:val="24"/>
           <w:lang w:val="en-US"/>
@@ -15764,67 +13241,7 @@
           <w:szCs w:val="24"/>
           <w:lang w:val="en-US"/>
         </w:rPr>
-        <w:t>insert into Supplier (</w:t>
-      </w:r>
-      <w:proofErr w:type="spellStart"/>
-      <w:r>
-        <w:rPr>
-          <w:rFonts w:ascii="Times New Roman" w:hAnsi="Times New Roman" w:cs="Times New Roman"/>
-          <w:sz w:val="24"/>
-          <w:szCs w:val="24"/>
-          <w:lang w:val="en-US"/>
-        </w:rPr>
-        <w:t>Name_sup</w:t>
-      </w:r>
-      <w:proofErr w:type="spellEnd"/>
-      <w:r>
-        <w:rPr>
-          <w:rFonts w:ascii="Times New Roman" w:hAnsi="Times New Roman" w:cs="Times New Roman"/>
-          <w:sz w:val="24"/>
-          <w:szCs w:val="24"/>
-          <w:lang w:val="en-US"/>
-        </w:rPr>
-        <w:t xml:space="preserve">, </w:t>
-      </w:r>
-      <w:proofErr w:type="spellStart"/>
-      <w:r>
-        <w:rPr>
-          <w:rFonts w:ascii="Times New Roman" w:hAnsi="Times New Roman" w:cs="Times New Roman"/>
-          <w:sz w:val="24"/>
-          <w:szCs w:val="24"/>
-          <w:lang w:val="en-US"/>
-        </w:rPr>
-        <w:t>adress_sup</w:t>
-      </w:r>
-      <w:proofErr w:type="spellEnd"/>
-      <w:r>
-        <w:rPr>
-          <w:rFonts w:ascii="Times New Roman" w:hAnsi="Times New Roman" w:cs="Times New Roman"/>
-          <w:sz w:val="24"/>
-          <w:szCs w:val="24"/>
-          <w:lang w:val="en-US"/>
-        </w:rPr>
-        <w:t xml:space="preserve">, </w:t>
-      </w:r>
-      <w:proofErr w:type="spellStart"/>
-      <w:r>
-        <w:rPr>
-          <w:rFonts w:ascii="Times New Roman" w:hAnsi="Times New Roman" w:cs="Times New Roman"/>
-          <w:sz w:val="24"/>
-          <w:szCs w:val="24"/>
-          <w:lang w:val="en-US"/>
-        </w:rPr>
-        <w:t>number_sup</w:t>
-      </w:r>
-      <w:proofErr w:type="spellEnd"/>
-      <w:r>
-        <w:rPr>
-          <w:rFonts w:ascii="Times New Roman" w:hAnsi="Times New Roman" w:cs="Times New Roman"/>
-          <w:sz w:val="24"/>
-          <w:szCs w:val="24"/>
-          <w:lang w:val="en-US"/>
-        </w:rPr>
-        <w:t>, email, rating)</w:t>
+        <w:t>insert into Supplier (Name_sup, adress_sup, number_sup, email, rating)</w:t>
       </w:r>
     </w:p>
     <w:p>
@@ -15851,25 +13268,7 @@
           <w:sz w:val="24"/>
           <w:szCs w:val="24"/>
         </w:rPr>
-        <w:t xml:space="preserve"> ('ООО "</w:t>
-      </w:r>
-      <w:proofErr w:type="spellStart"/>
-      <w:r>
-        <w:rPr>
-          <w:rFonts w:ascii="Times New Roman" w:hAnsi="Times New Roman" w:cs="Times New Roman"/>
-          <w:sz w:val="24"/>
-          <w:szCs w:val="24"/>
-        </w:rPr>
-        <w:t>НовыйПоставщик</w:t>
-      </w:r>
-      <w:proofErr w:type="spellEnd"/>
-      <w:r>
-        <w:rPr>
-          <w:rFonts w:ascii="Times New Roman" w:hAnsi="Times New Roman" w:cs="Times New Roman"/>
-          <w:sz w:val="24"/>
-          <w:szCs w:val="24"/>
-        </w:rPr>
-        <w:t>"', 'Москва, ул. Новая, д. 1', '+79991234567', '</w:t>
+        <w:t xml:space="preserve"> ('ООО "НовыйПоставщик"', 'Москва, ул. Новая, д. 1', '+79991234567', '</w:t>
       </w:r>
       <w:r>
         <w:rPr>
@@ -15905,7 +13304,6 @@
         </w:rPr>
         <w:t>.</w:t>
       </w:r>
-      <w:proofErr w:type="spellStart"/>
       <w:r>
         <w:rPr>
           <w:rFonts w:ascii="Times New Roman" w:hAnsi="Times New Roman" w:cs="Times New Roman"/>
@@ -15915,7 +13313,6 @@
         </w:rPr>
         <w:t>ru</w:t>
       </w:r>
-      <w:proofErr w:type="spellEnd"/>
       <w:r>
         <w:rPr>
           <w:rFonts w:ascii="Times New Roman" w:hAnsi="Times New Roman" w:cs="Times New Roman"/>
@@ -15938,6 +13335,7 @@
       <w:r>
         <w:rPr>
           <w:rFonts w:ascii="Times New Roman" w:hAnsi="Times New Roman" w:cs="Times New Roman"/>
+          <w:noProof/>
           <w:sz w:val="24"/>
           <w:szCs w:val="24"/>
         </w:rPr>
@@ -16091,27 +13489,7 @@
           <w:szCs w:val="24"/>
           <w:lang w:val="en-US"/>
         </w:rPr>
-        <w:t xml:space="preserve">and </w:t>
-      </w:r>
-      <w:proofErr w:type="spellStart"/>
-      <w:r>
-        <w:rPr>
-          <w:rFonts w:ascii="Times New Roman" w:hAnsi="Times New Roman" w:cs="Times New Roman"/>
-          <w:sz w:val="24"/>
-          <w:szCs w:val="24"/>
-          <w:lang w:val="en-US"/>
-        </w:rPr>
-        <w:t>id_Product</w:t>
-      </w:r>
-      <w:proofErr w:type="spellEnd"/>
-      <w:r>
-        <w:rPr>
-          <w:rFonts w:ascii="Times New Roman" w:hAnsi="Times New Roman" w:cs="Times New Roman"/>
-          <w:sz w:val="24"/>
-          <w:szCs w:val="24"/>
-          <w:lang w:val="en-US"/>
-        </w:rPr>
-        <w:t xml:space="preserve"> not in (</w:t>
+        <w:t>and id_Product not in (</w:t>
       </w:r>
     </w:p>
     <w:p>
@@ -16131,41 +13509,8 @@
           <w:szCs w:val="24"/>
           <w:lang w:val="en-US"/>
         </w:rPr>
-        <w:t xml:space="preserve">    select distinct </w:t>
-      </w:r>
-      <w:proofErr w:type="spellStart"/>
-      <w:r>
-        <w:rPr>
-          <w:rFonts w:ascii="Times New Roman" w:hAnsi="Times New Roman" w:cs="Times New Roman"/>
-          <w:sz w:val="24"/>
-          <w:szCs w:val="24"/>
-          <w:lang w:val="en-US"/>
-        </w:rPr>
-        <w:t>id_Product</w:t>
-      </w:r>
-      <w:proofErr w:type="spellEnd"/>
-      <w:r>
-        <w:rPr>
-          <w:rFonts w:ascii="Times New Roman" w:hAnsi="Times New Roman" w:cs="Times New Roman"/>
-          <w:sz w:val="24"/>
-          <w:szCs w:val="24"/>
-          <w:lang w:val="en-US"/>
-        </w:rPr>
-        <w:t xml:space="preserve"> from </w:t>
-      </w:r>
-      <w:proofErr w:type="spellStart"/>
-      <w:r>
-        <w:rPr>
-          <w:rFonts w:ascii="Times New Roman" w:hAnsi="Times New Roman" w:cs="Times New Roman"/>
-          <w:sz w:val="24"/>
-          <w:szCs w:val="24"/>
-          <w:lang w:val="en-US"/>
-        </w:rPr>
-        <w:t>Order_Items</w:t>
-      </w:r>
-      <w:bookmarkStart w:id="9" w:name="_GoBack"/>
-      <w:bookmarkEnd w:id="9"/>
-      <w:proofErr w:type="spellEnd"/>
+        <w:t xml:space="preserve">    select distinct id_Product from Order_Items</w:t>
+      </w:r>
     </w:p>
     <w:p>
       <w:pPr>
@@ -16266,6 +13611,7 @@
       <w:r>
         <w:rPr>
           <w:rFonts w:cs="Times New Roman"/>
+          <w:noProof/>
           <w:sz w:val="24"/>
           <w:szCs w:val="24"/>
         </w:rPr>
@@ -16412,27 +13758,7 @@
           <w:szCs w:val="24"/>
           <w:lang w:val="en-US"/>
         </w:rPr>
-        <w:t xml:space="preserve">where </w:t>
-      </w:r>
-      <w:proofErr w:type="spellStart"/>
-      <w:r>
-        <w:rPr>
-          <w:rFonts w:ascii="Times New Roman" w:hAnsi="Times New Roman" w:cs="Times New Roman"/>
-          <w:sz w:val="24"/>
-          <w:szCs w:val="24"/>
-          <w:lang w:val="en-US"/>
-        </w:rPr>
-        <w:t>id_category</w:t>
-      </w:r>
-      <w:proofErr w:type="spellEnd"/>
-      <w:r>
-        <w:rPr>
-          <w:rFonts w:ascii="Times New Roman" w:hAnsi="Times New Roman" w:cs="Times New Roman"/>
-          <w:sz w:val="24"/>
-          <w:szCs w:val="24"/>
-          <w:lang w:val="en-US"/>
-        </w:rPr>
-        <w:t xml:space="preserve"> = (</w:t>
+        <w:t>where id_category = (</w:t>
       </w:r>
     </w:p>
     <w:p>
@@ -16452,27 +13778,7 @@
           <w:szCs w:val="24"/>
           <w:lang w:val="en-US"/>
         </w:rPr>
-        <w:t xml:space="preserve">    select </w:t>
-      </w:r>
-      <w:proofErr w:type="spellStart"/>
-      <w:r>
-        <w:rPr>
-          <w:rFonts w:ascii="Times New Roman" w:hAnsi="Times New Roman" w:cs="Times New Roman"/>
-          <w:sz w:val="24"/>
-          <w:szCs w:val="24"/>
-          <w:lang w:val="en-US"/>
-        </w:rPr>
-        <w:t>id_category</w:t>
-      </w:r>
-      <w:proofErr w:type="spellEnd"/>
-      <w:r>
-        <w:rPr>
-          <w:rFonts w:ascii="Times New Roman" w:hAnsi="Times New Roman" w:cs="Times New Roman"/>
-          <w:sz w:val="24"/>
-          <w:szCs w:val="24"/>
-          <w:lang w:val="en-US"/>
-        </w:rPr>
-        <w:t xml:space="preserve"> from Category </w:t>
+        <w:t xml:space="preserve">    select id_category from Category </w:t>
       </w:r>
     </w:p>
     <w:p>
@@ -16567,6 +13873,7 @@
       <w:r>
         <w:rPr>
           <w:rFonts w:ascii="Times New Roman" w:hAnsi="Times New Roman" w:cs="Times New Roman"/>
+          <w:noProof/>
           <w:sz w:val="24"/>
           <w:szCs w:val="24"/>
         </w:rPr>
@@ -16637,6 +13944,7 @@
       <w:r>
         <w:rPr>
           <w:rFonts w:ascii="Times New Roman" w:hAnsi="Times New Roman" w:cs="Times New Roman"/>
+          <w:noProof/>
           <w:sz w:val="24"/>
           <w:szCs w:val="24"/>
         </w:rPr>
@@ -16706,7 +14014,7 @@
           <w:color w:val="auto"/>
         </w:rPr>
       </w:pPr>
-      <w:bookmarkStart w:id="10" w:name="_Toc102032682"/>
+      <w:bookmarkStart w:id="9" w:name="_Toc102032682"/>
       <w:r>
         <w:rPr>
           <w:rFonts w:ascii="Times New Roman" w:hAnsi="Times New Roman" w:cs="Times New Roman"/>
@@ -16737,7 +14045,7 @@
         </w:rPr>
         <w:t>.7. Встроенные функции</w:t>
       </w:r>
-      <w:bookmarkEnd w:id="10"/>
+      <w:bookmarkEnd w:id="9"/>
     </w:p>
     <w:p>
       <w:pPr>
@@ -16772,6 +14080,351 @@
         </w:rPr>
         <w:t>CASE</w:t>
       </w:r>
+      <w:r>
+        <w:rPr>
+          <w:rFonts w:cs="Times New Roman"/>
+          <w:sz w:val="24"/>
+          <w:szCs w:val="24"/>
+        </w:rPr>
+        <w:t xml:space="preserve"> - </w:t>
+      </w:r>
+      <w:r>
+        <w:rPr>
+          <w:rFonts w:cs="Times New Roman"/>
+          <w:sz w:val="24"/>
+          <w:szCs w:val="24"/>
+        </w:rPr>
+        <w:t>Классифицировать товары по ценовой категории</w:t>
+      </w:r>
+    </w:p>
+    <w:p>
+      <w:pPr>
+        <w:snapToGrid w:val="0"/>
+        <w:spacing w:after="0" w:line="240" w:lineRule="auto"/>
+        <w:rPr>
+          <w:rFonts w:ascii="Times New Roman" w:hAnsi="Times New Roman" w:cs="Times New Roman"/>
+          <w:sz w:val="24"/>
+          <w:szCs w:val="24"/>
+          <w:lang w:val="en-US"/>
+        </w:rPr>
+      </w:pPr>
+      <w:r>
+        <w:rPr>
+          <w:rFonts w:ascii="Times New Roman" w:hAnsi="Times New Roman" w:cs="Times New Roman"/>
+          <w:sz w:val="24"/>
+          <w:szCs w:val="24"/>
+          <w:lang w:val="en-US"/>
+        </w:rPr>
+        <w:t>select Name_tov, price,</w:t>
+      </w:r>
+    </w:p>
+    <w:p>
+      <w:pPr>
+        <w:snapToGrid w:val="0"/>
+        <w:spacing w:after="0" w:line="240" w:lineRule="auto"/>
+        <w:rPr>
+          <w:rFonts w:ascii="Times New Roman" w:hAnsi="Times New Roman" w:cs="Times New Roman"/>
+          <w:sz w:val="24"/>
+          <w:szCs w:val="24"/>
+          <w:lang w:val="en-US"/>
+        </w:rPr>
+      </w:pPr>
+      <w:r>
+        <w:rPr>
+          <w:rFonts w:ascii="Times New Roman" w:hAnsi="Times New Roman" w:cs="Times New Roman"/>
+          <w:sz w:val="24"/>
+          <w:szCs w:val="24"/>
+          <w:lang w:val="en-US"/>
+        </w:rPr>
+        <w:t xml:space="preserve">    case </w:t>
+      </w:r>
+    </w:p>
+    <w:p>
+      <w:pPr>
+        <w:snapToGrid w:val="0"/>
+        <w:spacing w:after="0" w:line="240" w:lineRule="auto"/>
+        <w:rPr>
+          <w:rFonts w:ascii="Times New Roman" w:hAnsi="Times New Roman" w:cs="Times New Roman"/>
+          <w:sz w:val="24"/>
+          <w:szCs w:val="24"/>
+          <w:lang w:val="en-US"/>
+        </w:rPr>
+      </w:pPr>
+      <w:r>
+        <w:rPr>
+          <w:rFonts w:ascii="Times New Roman" w:hAnsi="Times New Roman" w:cs="Times New Roman"/>
+          <w:sz w:val="24"/>
+          <w:szCs w:val="24"/>
+          <w:lang w:val="en-US"/>
+        </w:rPr>
+        <w:t xml:space="preserve">        when price &lt; 1000 then '</w:t>
+      </w:r>
+      <w:r>
+        <w:rPr>
+          <w:rFonts w:ascii="Times New Roman" w:hAnsi="Times New Roman" w:cs="Times New Roman"/>
+          <w:sz w:val="24"/>
+          <w:szCs w:val="24"/>
+        </w:rPr>
+        <w:t>Дешевый</w:t>
+      </w:r>
+      <w:r>
+        <w:rPr>
+          <w:rFonts w:ascii="Times New Roman" w:hAnsi="Times New Roman" w:cs="Times New Roman"/>
+          <w:sz w:val="24"/>
+          <w:szCs w:val="24"/>
+          <w:lang w:val="en-US"/>
+        </w:rPr>
+        <w:t>'</w:t>
+      </w:r>
+    </w:p>
+    <w:p>
+      <w:pPr>
+        <w:snapToGrid w:val="0"/>
+        <w:spacing w:after="0" w:line="240" w:lineRule="auto"/>
+        <w:rPr>
+          <w:rFonts w:ascii="Times New Roman" w:hAnsi="Times New Roman" w:cs="Times New Roman"/>
+          <w:sz w:val="24"/>
+          <w:szCs w:val="24"/>
+          <w:lang w:val="en-US"/>
+        </w:rPr>
+      </w:pPr>
+      <w:r>
+        <w:rPr>
+          <w:rFonts w:ascii="Times New Roman" w:hAnsi="Times New Roman" w:cs="Times New Roman"/>
+          <w:sz w:val="24"/>
+          <w:szCs w:val="24"/>
+          <w:lang w:val="en-US"/>
+        </w:rPr>
+        <w:t xml:space="preserve">        when price between 1000 and 5000 then '</w:t>
+      </w:r>
+      <w:r>
+        <w:rPr>
+          <w:rFonts w:ascii="Times New Roman" w:hAnsi="Times New Roman" w:cs="Times New Roman"/>
+          <w:sz w:val="24"/>
+          <w:szCs w:val="24"/>
+        </w:rPr>
+        <w:t>Средний</w:t>
+      </w:r>
+      <w:r>
+        <w:rPr>
+          <w:rFonts w:ascii="Times New Roman" w:hAnsi="Times New Roman" w:cs="Times New Roman"/>
+          <w:sz w:val="24"/>
+          <w:szCs w:val="24"/>
+          <w:lang w:val="en-US"/>
+        </w:rPr>
+        <w:t>'</w:t>
+      </w:r>
+    </w:p>
+    <w:p>
+      <w:pPr>
+        <w:snapToGrid w:val="0"/>
+        <w:spacing w:after="0" w:line="240" w:lineRule="auto"/>
+        <w:rPr>
+          <w:rFonts w:ascii="Times New Roman" w:hAnsi="Times New Roman" w:cs="Times New Roman"/>
+          <w:sz w:val="24"/>
+          <w:szCs w:val="24"/>
+          <w:lang w:val="en-US"/>
+        </w:rPr>
+      </w:pPr>
+      <w:r>
+        <w:rPr>
+          <w:rFonts w:ascii="Times New Roman" w:hAnsi="Times New Roman" w:cs="Times New Roman"/>
+          <w:sz w:val="24"/>
+          <w:szCs w:val="24"/>
+          <w:lang w:val="en-US"/>
+        </w:rPr>
+        <w:t xml:space="preserve">        when price between 5001 and 20000 then '</w:t>
+      </w:r>
+      <w:r>
+        <w:rPr>
+          <w:rFonts w:ascii="Times New Roman" w:hAnsi="Times New Roman" w:cs="Times New Roman"/>
+          <w:sz w:val="24"/>
+          <w:szCs w:val="24"/>
+        </w:rPr>
+        <w:t>Дорогой</w:t>
+      </w:r>
+      <w:r>
+        <w:rPr>
+          <w:rFonts w:ascii="Times New Roman" w:hAnsi="Times New Roman" w:cs="Times New Roman"/>
+          <w:sz w:val="24"/>
+          <w:szCs w:val="24"/>
+          <w:lang w:val="en-US"/>
+        </w:rPr>
+        <w:t>'</w:t>
+      </w:r>
+    </w:p>
+    <w:p>
+      <w:pPr>
+        <w:snapToGrid w:val="0"/>
+        <w:spacing w:after="0" w:line="240" w:lineRule="auto"/>
+        <w:rPr>
+          <w:rFonts w:ascii="Times New Roman" w:hAnsi="Times New Roman" w:cs="Times New Roman"/>
+          <w:sz w:val="24"/>
+          <w:szCs w:val="24"/>
+          <w:lang w:val="en-US"/>
+        </w:rPr>
+      </w:pPr>
+      <w:r>
+        <w:rPr>
+          <w:rFonts w:ascii="Times New Roman" w:hAnsi="Times New Roman" w:cs="Times New Roman"/>
+          <w:sz w:val="24"/>
+          <w:szCs w:val="24"/>
+          <w:lang w:val="en-US"/>
+        </w:rPr>
+        <w:t xml:space="preserve">        else '</w:t>
+      </w:r>
+      <w:r>
+        <w:rPr>
+          <w:rFonts w:ascii="Times New Roman" w:hAnsi="Times New Roman" w:cs="Times New Roman"/>
+          <w:sz w:val="24"/>
+          <w:szCs w:val="24"/>
+        </w:rPr>
+        <w:t>Премиум</w:t>
+      </w:r>
+      <w:r>
+        <w:rPr>
+          <w:rFonts w:ascii="Times New Roman" w:hAnsi="Times New Roman" w:cs="Times New Roman"/>
+          <w:sz w:val="24"/>
+          <w:szCs w:val="24"/>
+          <w:lang w:val="en-US"/>
+        </w:rPr>
+        <w:t>'</w:t>
+      </w:r>
+    </w:p>
+    <w:p>
+      <w:pPr>
+        <w:snapToGrid w:val="0"/>
+        <w:spacing w:after="0" w:line="240" w:lineRule="auto"/>
+        <w:rPr>
+          <w:rFonts w:ascii="Times New Roman" w:hAnsi="Times New Roman" w:cs="Times New Roman"/>
+          <w:sz w:val="24"/>
+          <w:szCs w:val="24"/>
+          <w:lang w:val="en-US"/>
+        </w:rPr>
+      </w:pPr>
+      <w:r>
+        <w:rPr>
+          <w:rFonts w:ascii="Times New Roman" w:hAnsi="Times New Roman" w:cs="Times New Roman"/>
+          <w:sz w:val="24"/>
+          <w:szCs w:val="24"/>
+          <w:lang w:val="en-US"/>
+        </w:rPr>
+        <w:t xml:space="preserve">    end as price_category</w:t>
+      </w:r>
+    </w:p>
+    <w:p>
+      <w:pPr>
+        <w:snapToGrid w:val="0"/>
+        <w:spacing w:after="0" w:line="240" w:lineRule="auto"/>
+        <w:rPr>
+          <w:rFonts w:ascii="Times New Roman" w:hAnsi="Times New Roman" w:cs="Times New Roman"/>
+          <w:sz w:val="24"/>
+          <w:szCs w:val="24"/>
+          <w:lang w:val="en-US"/>
+        </w:rPr>
+      </w:pPr>
+      <w:r>
+        <w:rPr>
+          <w:rFonts w:ascii="Times New Roman" w:hAnsi="Times New Roman" w:cs="Times New Roman"/>
+          <w:sz w:val="24"/>
+          <w:szCs w:val="24"/>
+          <w:lang w:val="en-US"/>
+        </w:rPr>
+        <w:t>from Product</w:t>
+      </w:r>
+    </w:p>
+    <w:p>
+      <w:pPr>
+        <w:snapToGrid w:val="0"/>
+        <w:spacing w:after="0" w:line="240" w:lineRule="auto"/>
+        <w:rPr>
+          <w:rFonts w:ascii="Times New Roman" w:hAnsi="Times New Roman" w:cs="Times New Roman"/>
+          <w:sz w:val="24"/>
+          <w:szCs w:val="24"/>
+          <w:lang w:val="en-US"/>
+        </w:rPr>
+      </w:pPr>
+      <w:r>
+        <w:rPr>
+          <w:rFonts w:ascii="Times New Roman" w:hAnsi="Times New Roman" w:cs="Times New Roman"/>
+          <w:sz w:val="24"/>
+          <w:szCs w:val="24"/>
+          <w:lang w:val="en-US"/>
+        </w:rPr>
+        <w:t>order by price;</w:t>
+      </w:r>
+    </w:p>
+    <w:p>
+      <w:pPr>
+        <w:snapToGrid w:val="0"/>
+        <w:spacing w:after="0" w:line="240" w:lineRule="auto"/>
+        <w:jc w:val="center"/>
+        <w:rPr>
+          <w:rFonts w:ascii="Times New Roman" w:hAnsi="Times New Roman" w:cs="Times New Roman"/>
+          <w:sz w:val="24"/>
+          <w:szCs w:val="24"/>
+          <w:lang w:val="en-US"/>
+        </w:rPr>
+      </w:pPr>
+      <w:r>
+        <w:rPr>
+          <w:rFonts w:ascii="Times New Roman" w:hAnsi="Times New Roman" w:cs="Times New Roman"/>
+          <w:sz w:val="24"/>
+          <w:szCs w:val="24"/>
+          <w:lang w:val="en-US"/>
+        </w:rPr>
+        <w:drawing>
+          <wp:inline distT="0" distB="0" distL="0" distR="0" wp14:anchorId="1E197005" wp14:editId="50EB1F52">
+            <wp:extent cx="3172268" cy="4239217"/>
+            <wp:effectExtent l="0" t="0" r="9525" b="9525"/>
+            <wp:docPr id="517246671" name="Рисунок 1"/>
+            <wp:cNvGraphicFramePr>
+              <a:graphicFrameLocks xmlns:a="http://schemas.openxmlformats.org/drawingml/2006/main" noChangeAspect="1"/>
+            </wp:cNvGraphicFramePr>
+            <a:graphic xmlns:a="http://schemas.openxmlformats.org/drawingml/2006/main">
+              <a:graphicData uri="http://schemas.openxmlformats.org/drawingml/2006/picture">
+                <pic:pic xmlns:pic="http://schemas.openxmlformats.org/drawingml/2006/picture">
+                  <pic:nvPicPr>
+                    <pic:cNvPr id="517246671" name=""/>
+                    <pic:cNvPicPr/>
+                  </pic:nvPicPr>
+                  <pic:blipFill>
+                    <a:blip r:embed="rId41"/>
+                    <a:stretch>
+                      <a:fillRect/>
+                    </a:stretch>
+                  </pic:blipFill>
+                  <pic:spPr>
+                    <a:xfrm>
+                      <a:off x="0" y="0"/>
+                      <a:ext cx="3172268" cy="4239217"/>
+                    </a:xfrm>
+                    <a:prstGeom prst="rect">
+                      <a:avLst/>
+                    </a:prstGeom>
+                  </pic:spPr>
+                </pic:pic>
+              </a:graphicData>
+            </a:graphic>
+          </wp:inline>
+        </w:drawing>
+      </w:r>
+    </w:p>
+    <w:p>
+      <w:pPr>
+        <w:snapToGrid w:val="0"/>
+        <w:spacing w:after="0" w:line="240" w:lineRule="auto"/>
+        <w:jc w:val="center"/>
+        <w:rPr>
+          <w:rFonts w:ascii="Times New Roman" w:hAnsi="Times New Roman" w:cs="Times New Roman"/>
+        </w:rPr>
+      </w:pPr>
+      <w:r>
+        <w:rPr>
+          <w:rFonts w:ascii="Times New Roman" w:hAnsi="Times New Roman" w:cs="Times New Roman"/>
+        </w:rPr>
+        <w:t>Рис.35 «Классификация товаров»</w:t>
+      </w:r>
     </w:p>
     <w:p>
       <w:pPr>
@@ -16806,13 +14459,189 @@
         </w:rPr>
         <w:t>IF</w:t>
       </w:r>
-    </w:p>
-    <w:p>
-      <w:pPr>
-        <w:rPr>
-          <w:rFonts w:ascii="Times New Roman" w:hAnsi="Times New Roman" w:cs="Times New Roman"/>
-        </w:rPr>
-      </w:pPr>
+      <w:r>
+        <w:rPr>
+          <w:rFonts w:cs="Times New Roman"/>
+          <w:sz w:val="24"/>
+          <w:szCs w:val="24"/>
+        </w:rPr>
+        <w:t xml:space="preserve"> - </w:t>
+      </w:r>
+      <w:r>
+        <w:rPr>
+          <w:rFonts w:cs="Times New Roman"/>
+          <w:sz w:val="24"/>
+          <w:szCs w:val="24"/>
+        </w:rPr>
+        <w:t>Определить скидку покупателя</w:t>
+      </w:r>
+    </w:p>
+    <w:p>
+      <w:pPr>
+        <w:spacing w:after="0"/>
+        <w:rPr>
+          <w:rFonts w:ascii="Times New Roman" w:hAnsi="Times New Roman" w:cs="Times New Roman"/>
+          <w:sz w:val="24"/>
+          <w:szCs w:val="24"/>
+          <w:lang w:val="en-US"/>
+        </w:rPr>
+      </w:pPr>
+      <w:r>
+        <w:rPr>
+          <w:rFonts w:ascii="Times New Roman" w:hAnsi="Times New Roman" w:cs="Times New Roman"/>
+          <w:sz w:val="24"/>
+          <w:szCs w:val="24"/>
+          <w:lang w:val="en-US"/>
+        </w:rPr>
+        <w:lastRenderedPageBreak/>
+        <w:t>select Buyer_name, discount,</w:t>
+      </w:r>
+    </w:p>
+    <w:p>
+      <w:pPr>
+        <w:spacing w:after="0"/>
+        <w:rPr>
+          <w:rFonts w:ascii="Times New Roman" w:hAnsi="Times New Roman" w:cs="Times New Roman"/>
+          <w:sz w:val="24"/>
+          <w:szCs w:val="24"/>
+          <w:lang w:val="en-US"/>
+        </w:rPr>
+      </w:pPr>
+      <w:r>
+        <w:rPr>
+          <w:rFonts w:ascii="Times New Roman" w:hAnsi="Times New Roman" w:cs="Times New Roman"/>
+          <w:sz w:val="24"/>
+          <w:szCs w:val="24"/>
+          <w:lang w:val="en-US"/>
+        </w:rPr>
+        <w:t xml:space="preserve">    if(discount &gt; 0, concat(discount, '%'), 'Нет скидки') as discount_info,</w:t>
+      </w:r>
+    </w:p>
+    <w:p>
+      <w:pPr>
+        <w:spacing w:after="0"/>
+        <w:rPr>
+          <w:rFonts w:ascii="Times New Roman" w:hAnsi="Times New Roman" w:cs="Times New Roman"/>
+          <w:sz w:val="24"/>
+          <w:szCs w:val="24"/>
+          <w:lang w:val="en-US"/>
+        </w:rPr>
+      </w:pPr>
+      <w:r>
+        <w:rPr>
+          <w:rFonts w:ascii="Times New Roman" w:hAnsi="Times New Roman" w:cs="Times New Roman"/>
+          <w:sz w:val="24"/>
+          <w:szCs w:val="24"/>
+          <w:lang w:val="en-US"/>
+        </w:rPr>
+        <w:t xml:space="preserve">    if(discount &gt;= 10, 'VIP клиент', 'Обычный клиент') as customer_type</w:t>
+      </w:r>
+    </w:p>
+    <w:p>
+      <w:pPr>
+        <w:spacing w:after="0"/>
+        <w:rPr>
+          <w:rFonts w:ascii="Times New Roman" w:hAnsi="Times New Roman" w:cs="Times New Roman"/>
+          <w:sz w:val="24"/>
+          <w:szCs w:val="24"/>
+          <w:lang w:val="en-US"/>
+        </w:rPr>
+      </w:pPr>
+      <w:r>
+        <w:rPr>
+          <w:rFonts w:ascii="Times New Roman" w:hAnsi="Times New Roman" w:cs="Times New Roman"/>
+          <w:sz w:val="24"/>
+          <w:szCs w:val="24"/>
+          <w:lang w:val="en-US"/>
+        </w:rPr>
+        <w:t>from Buyers</w:t>
+      </w:r>
+    </w:p>
+    <w:p>
+      <w:pPr>
+        <w:spacing w:after="0"/>
+        <w:rPr>
+          <w:rFonts w:ascii="Times New Roman" w:hAnsi="Times New Roman" w:cs="Times New Roman"/>
+          <w:sz w:val="24"/>
+          <w:szCs w:val="24"/>
+          <w:lang w:val="en-US"/>
+        </w:rPr>
+      </w:pPr>
+      <w:r>
+        <w:rPr>
+          <w:rFonts w:ascii="Times New Roman" w:hAnsi="Times New Roman" w:cs="Times New Roman"/>
+          <w:sz w:val="24"/>
+          <w:szCs w:val="24"/>
+          <w:lang w:val="en-US"/>
+        </w:rPr>
+        <w:t>order by discount desc;</w:t>
+      </w:r>
+    </w:p>
+    <w:p>
+      <w:pPr>
+        <w:spacing w:after="0"/>
+        <w:jc w:val="center"/>
+        <w:rPr>
+          <w:rFonts w:ascii="Times New Roman" w:hAnsi="Times New Roman" w:cs="Times New Roman"/>
+          <w:lang w:val="en-US"/>
+        </w:rPr>
+      </w:pPr>
+      <w:r>
+        <w:rPr>
+          <w:rFonts w:ascii="Times New Roman" w:hAnsi="Times New Roman" w:cs="Times New Roman"/>
+          <w:lang w:val="en-US"/>
+        </w:rPr>
+        <w:drawing>
+          <wp:inline distT="0" distB="0" distL="0" distR="0" wp14:anchorId="209E5A64" wp14:editId="75FE6CF7">
+            <wp:extent cx="4334480" cy="2267266"/>
+            <wp:effectExtent l="0" t="0" r="9525" b="0"/>
+            <wp:docPr id="961747016" name="Рисунок 1"/>
+            <wp:cNvGraphicFramePr>
+              <a:graphicFrameLocks xmlns:a="http://schemas.openxmlformats.org/drawingml/2006/main" noChangeAspect="1"/>
+            </wp:cNvGraphicFramePr>
+            <a:graphic xmlns:a="http://schemas.openxmlformats.org/drawingml/2006/main">
+              <a:graphicData uri="http://schemas.openxmlformats.org/drawingml/2006/picture">
+                <pic:pic xmlns:pic="http://schemas.openxmlformats.org/drawingml/2006/picture">
+                  <pic:nvPicPr>
+                    <pic:cNvPr id="961747016" name=""/>
+                    <pic:cNvPicPr/>
+                  </pic:nvPicPr>
+                  <pic:blipFill>
+                    <a:blip r:embed="rId42"/>
+                    <a:stretch>
+                      <a:fillRect/>
+                    </a:stretch>
+                  </pic:blipFill>
+                  <pic:spPr>
+                    <a:xfrm>
+                      <a:off x="0" y="0"/>
+                      <a:ext cx="4334480" cy="2267266"/>
+                    </a:xfrm>
+                    <a:prstGeom prst="rect">
+                      <a:avLst/>
+                    </a:prstGeom>
+                  </pic:spPr>
+                </pic:pic>
+              </a:graphicData>
+            </a:graphic>
+          </wp:inline>
+        </w:drawing>
+      </w:r>
+    </w:p>
+    <w:p>
+      <w:pPr>
+        <w:spacing w:after="0"/>
+        <w:jc w:val="center"/>
+        <w:rPr>
+          <w:rFonts w:ascii="Times New Roman" w:hAnsi="Times New Roman" w:cs="Times New Roman"/>
+        </w:rPr>
+      </w:pPr>
+      <w:r>
+        <w:rPr>
+          <w:rFonts w:ascii="Times New Roman" w:hAnsi="Times New Roman" w:cs="Times New Roman"/>
+        </w:rPr>
+        <w:t>Рис.36 «Скидка покупателей»</w:t>
+      </w:r>
     </w:p>
     <w:p>
       <w:pPr>
@@ -16822,14 +14651,14 @@
           <w:rFonts w:cs="Times New Roman"/>
         </w:rPr>
       </w:pPr>
-      <w:bookmarkStart w:id="11" w:name="_Toc102032683"/>
+      <w:bookmarkStart w:id="10" w:name="_Toc102032683"/>
       <w:r>
         <w:rPr>
           <w:rFonts w:cs="Times New Roman"/>
         </w:rPr>
         <w:t xml:space="preserve">3. Работа со встроенными объектами СУБД </w:t>
       </w:r>
-      <w:bookmarkEnd w:id="11"/>
+      <w:bookmarkEnd w:id="10"/>
       <w:r>
         <w:rPr>
           <w:rFonts w:cs="Times New Roman"/>
@@ -16852,7 +14681,7 @@
           <w:iCs/>
         </w:rPr>
       </w:pPr>
-      <w:bookmarkStart w:id="12" w:name="_Toc102032684"/>
+      <w:bookmarkStart w:id="11" w:name="_Toc102032684"/>
       <w:r>
         <w:rPr>
           <w:rFonts w:cs="Times New Roman"/>
@@ -16860,7 +14689,7 @@
         </w:rPr>
         <w:t xml:space="preserve">3.1. Работа с </w:t>
       </w:r>
-      <w:bookmarkEnd w:id="12"/>
+      <w:bookmarkEnd w:id="11"/>
       <w:r>
         <w:rPr>
           <w:rFonts w:cs="Times New Roman"/>
@@ -17131,7 +14960,7 @@
           <w:iCs/>
         </w:rPr>
       </w:pPr>
-      <w:bookmarkStart w:id="13" w:name="_Toc102032690"/>
+      <w:bookmarkStart w:id="12" w:name="_Toc102032690"/>
       <w:r>
         <w:rPr>
           <w:rFonts w:cs="Times New Roman"/>
@@ -17140,7 +14969,7 @@
         <w:lastRenderedPageBreak/>
         <w:t>Исключения</w:t>
       </w:r>
-      <w:bookmarkEnd w:id="13"/>
+      <w:bookmarkEnd w:id="12"/>
     </w:p>
     <w:p>
       <w:pPr>
@@ -17162,25 +14991,7 @@
           <w:sz w:val="24"/>
           <w:szCs w:val="24"/>
         </w:rPr>
-        <w:t>Напишите процедуру «1_create_table</w:t>
-      </w:r>
-      <w:proofErr w:type="gramStart"/>
-      <w:r>
-        <w:rPr>
-          <w:rFonts w:cs="Times New Roman"/>
-          <w:sz w:val="24"/>
-          <w:szCs w:val="24"/>
-        </w:rPr>
-        <w:t>_&lt;</w:t>
-      </w:r>
-      <w:proofErr w:type="gramEnd"/>
-      <w:r>
-        <w:rPr>
-          <w:rFonts w:cs="Times New Roman"/>
-          <w:sz w:val="24"/>
-          <w:szCs w:val="24"/>
-        </w:rPr>
-        <w:t>имя вашей таблицы&gt;», которая создает таблицу «таблица из вашей БД», обработав ошибку номер 1050 (таблица уже существует)</w:t>
+        <w:t>Напишите процедуру «1_create_table_&lt;имя вашей таблицы&gt;», которая создает таблицу «таблица из вашей БД», обработав ошибку номер 1050 (таблица уже существует)</w:t>
       </w:r>
     </w:p>
     <w:p>
@@ -17237,25 +15048,7 @@
           <w:sz w:val="24"/>
           <w:szCs w:val="24"/>
         </w:rPr>
-        <w:t xml:space="preserve"> &lt;имя вашей таблицы&gt;, &lt;имя вашего столбца&gt;»</w:t>
-      </w:r>
-      <w:proofErr w:type="gramStart"/>
-      <w:r>
-        <w:rPr>
-          <w:rFonts w:cs="Times New Roman"/>
-          <w:sz w:val="24"/>
-          <w:szCs w:val="24"/>
-        </w:rPr>
-        <w:t>, ”</w:t>
-      </w:r>
-      <w:proofErr w:type="gramEnd"/>
-      <w:r>
-        <w:rPr>
-          <w:rFonts w:cs="Times New Roman"/>
-          <w:sz w:val="24"/>
-          <w:szCs w:val="24"/>
-        </w:rPr>
-        <w:t>, которая выбирает данные из указанной таблицы. Если такой нет, то выводится сообщение об ошибке 1146 (Неизвестная таблица)</w:t>
+        <w:t xml:space="preserve"> &lt;имя вашей таблицы&gt;, &lt;имя вашего столбца&gt;», ”, которая выбирает данные из указанной таблицы. Если такой нет, то выводится сообщение об ошибке 1146 (Неизвестная таблица)</w:t>
       </w:r>
     </w:p>
     <w:p>
@@ -17278,25 +15071,7 @@
           <w:sz w:val="24"/>
           <w:szCs w:val="24"/>
         </w:rPr>
-        <w:t>Напишите процедуру «3_select_column</w:t>
-      </w:r>
-      <w:proofErr w:type="gramStart"/>
-      <w:r>
-        <w:rPr>
-          <w:rFonts w:cs="Times New Roman"/>
-          <w:sz w:val="24"/>
-          <w:szCs w:val="24"/>
-        </w:rPr>
-        <w:t>_&lt;</w:t>
-      </w:r>
-      <w:proofErr w:type="gramEnd"/>
-      <w:r>
-        <w:rPr>
-          <w:rFonts w:cs="Times New Roman"/>
-          <w:sz w:val="24"/>
-          <w:szCs w:val="24"/>
-        </w:rPr>
-        <w:t>имя вашей таблицы&gt;», которая выводит данные указанного столбца таблицы «имя вашей таблицы», а в случае если такого столбца нет, выводит ошибку. (код ошибки 1054)</w:t>
+        <w:t>Напишите процедуру «3_select_column_&lt;имя вашей таблицы&gt;», которая выводит данные указанного столбца таблицы «имя вашей таблицы», а в случае если такого столбца нет, выводит ошибку. (код ошибки 1054)</w:t>
       </w:r>
     </w:p>
     <w:p>
@@ -17347,23 +15122,13 @@
         </w:rPr>
         <w:t>BD</w:t>
       </w:r>
-      <w:proofErr w:type="gramStart"/>
       <w:r>
         <w:rPr>
           <w:rFonts w:cs="Times New Roman"/>
           <w:sz w:val="24"/>
           <w:szCs w:val="24"/>
         </w:rPr>
-        <w:t>_&lt;</w:t>
-      </w:r>
-      <w:proofErr w:type="gramEnd"/>
-      <w:r>
-        <w:rPr>
-          <w:rFonts w:cs="Times New Roman"/>
-          <w:sz w:val="24"/>
-          <w:szCs w:val="24"/>
-        </w:rPr>
-        <w:t>имя вашей БД&gt;», Которая добавляет базу данных, а если такая уже имеется, выводит сообщение(код ошибки 1007)</w:t>
+        <w:t>_&lt;имя вашей БД&gt;», Которая добавляет базу данных, а если такая уже имеется, выводит сообщение(код ошибки 1007)</w:t>
       </w:r>
     </w:p>
     <w:p>
@@ -17493,7 +15258,7 @@
 </file>
 
 <file path=word/numbering.xml><?xml version="1.0" encoding="utf-8"?>
-<w:numbering xmlns:wpc="http://schemas.microsoft.com/office/word/2010/wordprocessingCanvas" xmlns:cx="http://schemas.microsoft.com/office/drawing/2014/chartex" xmlns:mc="http://schemas.openxmlformats.org/markup-compatibility/2006" xmlns:o="urn:schemas-microsoft-com:office:office" xmlns:r="http://schemas.openxmlformats.org/officeDocument/2006/relationships" xmlns:m="http://schemas.openxmlformats.org/officeDocument/2006/math" xmlns:v="urn:schemas-microsoft-com:vml" xmlns:wp14="http://schemas.microsoft.com/office/word/2010/wordprocessingDrawing" xmlns:wp="http://schemas.openxmlformats.org/drawingml/2006/wordprocessingDrawing" xmlns:w10="urn:schemas-microsoft-com:office:word" xmlns:w="http://schemas.openxmlformats.org/wordprocessingml/2006/main" xmlns:w14="http://schemas.microsoft.com/office/word/2010/wordml" xmlns:w15="http://schemas.microsoft.com/office/word/2012/wordml" xmlns:w16se="http://schemas.microsoft.com/office/word/2015/wordml/symex" xmlns:wpg="http://schemas.microsoft.com/office/word/2010/wordprocessingGroup" xmlns:wpi="http://schemas.microsoft.com/office/word/2010/wordprocessingInk" xmlns:wne="http://schemas.microsoft.com/office/word/2006/wordml" xmlns:wps="http://schemas.microsoft.com/office/word/2010/wordprocessingShape" mc:Ignorable="w14 w15 w16se wp14">
+<w:numbering xmlns:wpc="http://schemas.microsoft.com/office/word/2010/wordprocessingCanvas" xmlns:cx="http://schemas.microsoft.com/office/drawing/2014/chartex" xmlns:cx1="http://schemas.microsoft.com/office/drawing/2015/9/8/chartex" xmlns:cx2="http://schemas.microsoft.com/office/drawing/2015/10/21/chartex" xmlns:cx3="http://schemas.microsoft.com/office/drawing/2016/5/9/chartex" xmlns:cx4="http://schemas.microsoft.com/office/drawing/2016/5/10/chartex" xmlns:cx5="http://schemas.microsoft.com/office/drawing/2016/5/11/chartex" xmlns:cx6="http://schemas.microsoft.com/office/drawing/2016/5/12/chartex" xmlns:cx7="http://schemas.microsoft.com/office/drawing/2016/5/13/chartex" xmlns:cx8="http://schemas.microsoft.com/office/drawing/2016/5/14/chartex" xmlns:mc="http://schemas.openxmlformats.org/markup-compatibility/2006" xmlns:aink="http://schemas.microsoft.com/office/drawing/2016/ink" xmlns:am3d="http://schemas.microsoft.com/office/drawing/2017/model3d" xmlns:o="urn:schemas-microsoft-com:office:office" xmlns:oel="http://schemas.microsoft.com/office/2019/extlst" xmlns:r="http://schemas.openxmlformats.org/officeDocument/2006/relationships" xmlns:m="http://schemas.openxmlformats.org/officeDocument/2006/math" xmlns:v="urn:schemas-microsoft-com:vml" xmlns:wp14="http://schemas.microsoft.com/office/word/2010/wordprocessingDrawing" xmlns:wp="http://schemas.openxmlformats.org/drawingml/2006/wordprocessingDrawing" xmlns:w10="urn:schemas-microsoft-com:office:word" xmlns:w="http://schemas.openxmlformats.org/wordprocessingml/2006/main" xmlns:w14="http://schemas.microsoft.com/office/word/2010/wordml" xmlns:w15="http://schemas.microsoft.com/office/word/2012/wordml" xmlns:w16cex="http://schemas.microsoft.com/office/word/2018/wordml/cex" xmlns:w16cid="http://schemas.microsoft.com/office/word/2016/wordml/cid" xmlns:w16="http://schemas.microsoft.com/office/word/2018/wordml" xmlns:w16du="http://schemas.microsoft.com/office/word/2023/wordml/word16du" xmlns:w16sdtdh="http://schemas.microsoft.com/office/word/2020/wordml/sdtdatahash" xmlns:w16sdtfl="http://schemas.microsoft.com/office/word/2024/wordml/sdtformatlock" xmlns:w16se="http://schemas.microsoft.com/office/word/2015/wordml/symex" xmlns:wpg="http://schemas.microsoft.com/office/word/2010/wordprocessingGroup" xmlns:wpi="http://schemas.microsoft.com/office/word/2010/wordprocessingInk" xmlns:wne="http://schemas.microsoft.com/office/word/2006/wordml" xmlns:wps="http://schemas.microsoft.com/office/word/2010/wordprocessingShape" mc:Ignorable="w14 w15 w16se w16cid w16 w16cex w16sdtdh w16sdtfl w16du wp14">
   <w:abstractNum w:abstractNumId="0" w15:restartNumberingAfterBreak="0">
     <w:nsid w:val="02E24740"/>
     <w:multiLevelType w:val="multilevel"/>
@@ -18538,7 +16303,7 @@
       </w:rPr>
     </w:lvl>
   </w:abstractNum>
-  <w:num w:numId="1">
+  <w:num w:numId="1" w16cid:durableId="1427270962">
     <w:abstractNumId w:val="1"/>
     <w:lvlOverride w:ilvl="0">
       <w:startOverride w:val="1"/>
@@ -18568,25 +16333,25 @@
       <w:startOverride w:val="1"/>
     </w:lvlOverride>
   </w:num>
-  <w:num w:numId="2">
+  <w:num w:numId="2" w16cid:durableId="728266292">
     <w:abstractNumId w:val="0"/>
   </w:num>
-  <w:num w:numId="3">
+  <w:num w:numId="3" w16cid:durableId="1949727689">
     <w:abstractNumId w:val="8"/>
   </w:num>
-  <w:num w:numId="4">
+  <w:num w:numId="4" w16cid:durableId="1457792006">
     <w:abstractNumId w:val="6"/>
   </w:num>
-  <w:num w:numId="5">
+  <w:num w:numId="5" w16cid:durableId="1927761122">
     <w:abstractNumId w:val="2"/>
   </w:num>
-  <w:num w:numId="6">
+  <w:num w:numId="6" w16cid:durableId="1173759513">
     <w:abstractNumId w:val="4"/>
   </w:num>
-  <w:num w:numId="7">
+  <w:num w:numId="7" w16cid:durableId="956571057">
     <w:abstractNumId w:val="3"/>
   </w:num>
-  <w:num w:numId="8">
+  <w:num w:numId="8" w16cid:durableId="1882206191">
     <w:abstractNumId w:val="7"/>
     <w:lvlOverride w:ilvl="0">
       <w:startOverride w:val="1"/>
@@ -18616,17 +16381,17 @@
       <w:startOverride w:val="1"/>
     </w:lvlOverride>
   </w:num>
-  <w:num w:numId="9">
+  <w:num w:numId="9" w16cid:durableId="668026393">
     <w:abstractNumId w:val="9"/>
   </w:num>
-  <w:num w:numId="10">
+  <w:num w:numId="10" w16cid:durableId="1298492676">
     <w:abstractNumId w:val="5"/>
   </w:num>
 </w:numbering>
 </file>
 
 <file path=word/styles.xml><?xml version="1.0" encoding="utf-8"?>
-<w:styles xmlns:mc="http://schemas.openxmlformats.org/markup-compatibility/2006" xmlns:r="http://schemas.openxmlformats.org/officeDocument/2006/relationships" xmlns:w="http://schemas.openxmlformats.org/wordprocessingml/2006/main" xmlns:w14="http://schemas.microsoft.com/office/word/2010/wordml" xmlns:w15="http://schemas.microsoft.com/office/word/2012/wordml" xmlns:w16se="http://schemas.microsoft.com/office/word/2015/wordml/symex" mc:Ignorable="w14 w15 w16se">
+<w:styles xmlns:mc="http://schemas.openxmlformats.org/markup-compatibility/2006" xmlns:r="http://schemas.openxmlformats.org/officeDocument/2006/relationships" xmlns:w="http://schemas.openxmlformats.org/wordprocessingml/2006/main" xmlns:w14="http://schemas.microsoft.com/office/word/2010/wordml" xmlns:w15="http://schemas.microsoft.com/office/word/2012/wordml" xmlns:w16cex="http://schemas.microsoft.com/office/word/2018/wordml/cex" xmlns:w16cid="http://schemas.microsoft.com/office/word/2016/wordml/cid" xmlns:w16="http://schemas.microsoft.com/office/word/2018/wordml" xmlns:w16du="http://schemas.microsoft.com/office/word/2023/wordml/word16du" xmlns:w16sdtdh="http://schemas.microsoft.com/office/word/2020/wordml/sdtdatahash" xmlns:w16sdtfl="http://schemas.microsoft.com/office/word/2024/wordml/sdtformatlock" xmlns:w16se="http://schemas.microsoft.com/office/word/2015/wordml/symex" mc:Ignorable="w14 w15 w16se w16cid w16 w16cex w16sdtdh w16sdtfl w16du">
   <w:docDefaults>
     <w:rPrDefault>
       <w:rPr>
@@ -18642,7 +16407,7 @@
       </w:pPr>
     </w:pPrDefault>
   </w:docDefaults>
-  <w:latentStyles w:defLockedState="0" w:defUIPriority="99" w:defSemiHidden="0" w:defUnhideWhenUsed="0" w:defQFormat="0" w:count="371">
+  <w:latentStyles w:defLockedState="0" w:defUIPriority="99" w:defSemiHidden="0" w:defUnhideWhenUsed="0" w:defQFormat="0" w:count="376">
     <w:lsdException w:name="Normal" w:uiPriority="0" w:qFormat="1"/>
     <w:lsdException w:name="heading 1" w:uiPriority="9" w:qFormat="1"/>
     <w:lsdException w:name="heading 2" w:semiHidden="1" w:uiPriority="9" w:unhideWhenUsed="1" w:qFormat="1"/>
@@ -19014,6 +16779,11 @@
     <w:lsdException w:name="List Table 5 Dark Accent 6" w:uiPriority="50"/>
     <w:lsdException w:name="List Table 6 Colorful Accent 6" w:uiPriority="51"/>
     <w:lsdException w:name="List Table 7 Colorful Accent 6" w:uiPriority="52"/>
+    <w:lsdException w:name="Mention" w:semiHidden="1" w:unhideWhenUsed="1"/>
+    <w:lsdException w:name="Smart Hyperlink" w:semiHidden="1" w:unhideWhenUsed="1"/>
+    <w:lsdException w:name="Hashtag" w:semiHidden="1" w:unhideWhenUsed="1"/>
+    <w:lsdException w:name="Unresolved Mention" w:semiHidden="1" w:unhideWhenUsed="1"/>
+    <w:lsdException w:name="Smart Link" w:semiHidden="1" w:unhideWhenUsed="1"/>
   </w:latentStyles>
   <w:style w:type="paragraph" w:default="1" w:styleId="a">
     <w:name w:val="Normal"/>
@@ -19092,7 +16862,6 @@
   <w:style w:type="character" w:default="1" w:styleId="a0">
     <w:name w:val="Default Paragraph Font"/>
     <w:uiPriority w:val="1"/>
-    <w:semiHidden/>
     <w:unhideWhenUsed/>
   </w:style>
   <w:style w:type="table" w:default="1" w:styleId="a1">
